--- a/Requirements/CRUD_Product Requirements Document.docx
+++ b/Requirements/CRUD_Product Requirements Document.docx
@@ -35,7 +35,7 @@
     <w:p>
       <w:r>
         <w:pict w14:anchorId="1CDEBCAF">
-          <v:rect id="_x0000_i1109" style="width:0;height:1.5pt" o:hralign="center" o:hrstd="t" o:hr="t" fillcolor="#a0a0a0" stroked="f"/>
+          <v:rect id="_x0000_i1025" style="width:0;height:1.5pt" o:hralign="center" o:hrstd="t" o:hr="t" fillcolor="#a0a0a0" stroked="f"/>
         </w:pict>
       </w:r>
     </w:p>
@@ -135,7 +135,7 @@
     <w:p>
       <w:r>
         <w:pict w14:anchorId="27F9451D">
-          <v:rect id="_x0000_i1110" style="width:0;height:1.5pt" o:hralign="center" o:hrstd="t" o:hr="t" fillcolor="#a0a0a0" stroked="f"/>
+          <v:rect id="_x0000_i1026" style="width:0;height:1.5pt" o:hralign="center" o:hrstd="t" o:hr="t" fillcolor="#a0a0a0" stroked="f"/>
         </w:pict>
       </w:r>
     </w:p>
@@ -177,7 +177,15 @@
         </w:numPr>
       </w:pPr>
       <w:r>
-        <w:t xml:space="preserve">On first launch show Home screen with a prominent </w:t>
+        <w:t xml:space="preserve">On first launch show </w:t>
+      </w:r>
+      <w:proofErr w:type="gramStart"/>
+      <w:r>
+        <w:t>Home</w:t>
+      </w:r>
+      <w:proofErr w:type="gramEnd"/>
+      <w:r>
+        <w:t xml:space="preserve"> screen with a prominent </w:t>
       </w:r>
       <w:r>
         <w:rPr>
@@ -498,10 +506,18 @@
         </w:numPr>
       </w:pPr>
       <w:r>
-        <w:t xml:space="preserve">On Save: update Firestore </w:t>
+        <w:t xml:space="preserve">On Save: update </w:t>
       </w:r>
       <w:proofErr w:type="spellStart"/>
       <w:r>
+        <w:t>Firestore</w:t>
+      </w:r>
+      <w:proofErr w:type="spellEnd"/>
+      <w:r>
+        <w:t xml:space="preserve"> </w:t>
+      </w:r>
+      <w:proofErr w:type="spellStart"/>
+      <w:r>
         <w:t>updatedAt</w:t>
       </w:r>
       <w:proofErr w:type="spellEnd"/>
@@ -577,7 +593,7 @@
     <w:p>
       <w:r>
         <w:pict w14:anchorId="20DD4493">
-          <v:rect id="_x0000_i1111" style="width:0;height:1.5pt" o:hralign="center" o:hrstd="t" o:hr="t" fillcolor="#a0a0a0" stroked="f"/>
+          <v:rect id="_x0000_i1027" style="width:0;height:1.5pt" o:hralign="center" o:hrstd="t" o:hr="t" fillcolor="#a0a0a0" stroked="f"/>
         </w:pict>
       </w:r>
     </w:p>
@@ -798,12 +814,17 @@
         <w:t>()/</w:t>
       </w:r>
       <w:proofErr w:type="spellStart"/>
+      <w:proofErr w:type="gramStart"/>
       <w:r>
         <w:t>endAt</w:t>
       </w:r>
       <w:proofErr w:type="spellEnd"/>
       <w:r>
-        <w:t>() for prefix search.</w:t>
+        <w:t>(</w:t>
+      </w:r>
+      <w:proofErr w:type="gramEnd"/>
+      <w:r>
+        <w:t>) for prefix search.</w:t>
       </w:r>
     </w:p>
     <w:p>
@@ -923,13 +944,23 @@
         </w:numPr>
       </w:pPr>
       <w:r>
-        <w:t>Use Firestore listeners (</w:t>
+        <w:t xml:space="preserve">Use </w:t>
       </w:r>
       <w:proofErr w:type="spellStart"/>
       <w:r>
+        <w:t>Firestore</w:t>
+      </w:r>
+      <w:proofErr w:type="spellEnd"/>
+      <w:r>
+        <w:t xml:space="preserve"> listeners (</w:t>
+      </w:r>
+      <w:proofErr w:type="spellStart"/>
+      <w:proofErr w:type="gramStart"/>
+      <w:r>
         <w:t>collection.snapshots</w:t>
       </w:r>
       <w:proofErr w:type="spellEnd"/>
+      <w:proofErr w:type="gramEnd"/>
       <w:r>
         <w:t>()) to receive real-time updates across devices.</w:t>
       </w:r>
@@ -948,7 +979,7 @@
     <w:p>
       <w:r>
         <w:pict w14:anchorId="639C897A">
-          <v:rect id="_x0000_i1112" style="width:0;height:1.5pt" o:hralign="center" o:hrstd="t" o:hr="t" fillcolor="#a0a0a0" stroked="f"/>
+          <v:rect id="_x0000_i1028" style="width:0;height:1.5pt" o:hralign="center" o:hrstd="t" o:hr="t" fillcolor="#a0a0a0" stroked="f"/>
         </w:pict>
       </w:r>
     </w:p>
@@ -983,8 +1014,13 @@
           <w:numId w:val="13"/>
         </w:numPr>
       </w:pPr>
-      <w:r>
-        <w:t>name : string</w:t>
+      <w:proofErr w:type="gramStart"/>
+      <w:r>
+        <w:t>name :</w:t>
+      </w:r>
+      <w:proofErr w:type="gramEnd"/>
+      <w:r>
+        <w:t xml:space="preserve"> string</w:t>
       </w:r>
     </w:p>
     <w:p>
@@ -995,12 +1031,17 @@
         </w:numPr>
       </w:pPr>
       <w:proofErr w:type="spellStart"/>
+      <w:proofErr w:type="gramStart"/>
       <w:r>
         <w:t>contactNumber</w:t>
       </w:r>
       <w:proofErr w:type="spellEnd"/>
       <w:r>
-        <w:t xml:space="preserve"> : string</w:t>
+        <w:t xml:space="preserve"> :</w:t>
+      </w:r>
+      <w:proofErr w:type="gramEnd"/>
+      <w:r>
+        <w:t xml:space="preserve"> string</w:t>
       </w:r>
     </w:p>
     <w:p>
@@ -1011,12 +1052,25 @@
         </w:numPr>
       </w:pPr>
       <w:proofErr w:type="spellStart"/>
+      <w:proofErr w:type="gramStart"/>
       <w:r>
         <w:t>createdAt</w:t>
       </w:r>
       <w:proofErr w:type="spellEnd"/>
       <w:r>
-        <w:t xml:space="preserve"> : timestamp (Firestore server timestamp when created)</w:t>
+        <w:t xml:space="preserve"> :</w:t>
+      </w:r>
+      <w:proofErr w:type="gramEnd"/>
+      <w:r>
+        <w:t xml:space="preserve"> timestamp (</w:t>
+      </w:r>
+      <w:proofErr w:type="spellStart"/>
+      <w:r>
+        <w:t>Firestore</w:t>
+      </w:r>
+      <w:proofErr w:type="spellEnd"/>
+      <w:r>
+        <w:t xml:space="preserve"> server timestamp when created)</w:t>
       </w:r>
     </w:p>
     <w:p>
@@ -1027,12 +1081,25 @@
         </w:numPr>
       </w:pPr>
       <w:proofErr w:type="spellStart"/>
+      <w:proofErr w:type="gramStart"/>
       <w:r>
         <w:t>updatedAt</w:t>
       </w:r>
       <w:proofErr w:type="spellEnd"/>
       <w:r>
-        <w:t xml:space="preserve"> : timestamp (Firestore server timestamp when updated)</w:t>
+        <w:t xml:space="preserve"> :</w:t>
+      </w:r>
+      <w:proofErr w:type="gramEnd"/>
+      <w:r>
+        <w:t xml:space="preserve"> timestamp (</w:t>
+      </w:r>
+      <w:proofErr w:type="spellStart"/>
+      <w:r>
+        <w:t>Firestore</w:t>
+      </w:r>
+      <w:proofErr w:type="spellEnd"/>
+      <w:r>
+        <w:t xml:space="preserve"> server timestamp when updated)</w:t>
       </w:r>
     </w:p>
     <w:p>
@@ -1043,12 +1110,17 @@
         </w:numPr>
       </w:pPr>
       <w:proofErr w:type="spellStart"/>
+      <w:proofErr w:type="gramStart"/>
       <w:r>
         <w:t>createdBy</w:t>
       </w:r>
       <w:proofErr w:type="spellEnd"/>
       <w:r>
-        <w:t xml:space="preserve"> : string (user id placeholder; if no auth used, store 'anonymous')</w:t>
+        <w:t xml:space="preserve"> :</w:t>
+      </w:r>
+      <w:proofErr w:type="gramEnd"/>
+      <w:r>
+        <w:t xml:space="preserve"> string (user id placeholder; if no auth used, store 'anonymous')</w:t>
       </w:r>
     </w:p>
     <w:p>
@@ -1067,7 +1139,7 @@
     <w:p>
       <w:r>
         <w:pict w14:anchorId="0752F181">
-          <v:rect id="_x0000_i1113" style="width:0;height:1.5pt" o:hralign="center" o:hrstd="t" o:hr="t" fillcolor="#a0a0a0" stroked="f"/>
+          <v:rect id="_x0000_i1029" style="width:0;height:1.5pt" o:hralign="center" o:hrstd="t" o:hr="t" fillcolor="#a0a0a0" stroked="f"/>
         </w:pict>
       </w:r>
     </w:p>
@@ -1131,7 +1203,15 @@
         </w:numPr>
       </w:pPr>
       <w:r>
-        <w:t>request.resource.data.name exists, is string, length &lt;= 40, and matches [A-Za-z ]+.</w:t>
+        <w:t>request.resource.data.name exists, is string, length &lt;= 40, and matches [A-Za-</w:t>
+      </w:r>
+      <w:proofErr w:type="gramStart"/>
+      <w:r>
+        <w:t>z ]</w:t>
+      </w:r>
+      <w:proofErr w:type="gramEnd"/>
+      <w:r>
+        <w:t>+.</w:t>
       </w:r>
     </w:p>
     <w:p>
@@ -1143,9 +1223,14 @@
       </w:pPr>
       <w:proofErr w:type="spellStart"/>
       <w:r>
-        <w:t>request.resource.data.contactNumber</w:t>
+        <w:t>request.resource.</w:t>
+      </w:r>
+      <w:proofErr w:type="gramStart"/>
+      <w:r>
+        <w:t>data.contactNumber</w:t>
       </w:r>
       <w:proofErr w:type="spellEnd"/>
+      <w:proofErr w:type="gramEnd"/>
       <w:r>
         <w:t xml:space="preserve"> exists, is string, length == 10, and matches ^[0-9]{10}$.</w:t>
       </w:r>
@@ -1301,7 +1386,7 @@
     <w:p>
       <w:r>
         <w:pict w14:anchorId="14078FB9">
-          <v:rect id="_x0000_i1114" style="width:0;height:1.5pt" o:hralign="center" o:hrstd="t" o:hr="t" fillcolor="#a0a0a0" stroked="f"/>
+          <v:rect id="_x0000_i1030" style="width:0;height:1.5pt" o:hralign="center" o:hrstd="t" o:hr="t" fillcolor="#a0a0a0" stroked="f"/>
         </w:pict>
       </w:r>
     </w:p>
@@ -1367,7 +1452,7 @@
     <w:p>
       <w:r>
         <w:pict w14:anchorId="012165FB">
-          <v:rect id="_x0000_i1115" style="width:0;height:1.5pt" o:hralign="center" o:hrstd="t" o:hr="t" fillcolor="#a0a0a0" stroked="f"/>
+          <v:rect id="_x0000_i1031" style="width:0;height:1.5pt" o:hralign="center" o:hrstd="t" o:hr="t" fillcolor="#a0a0a0" stroked="f"/>
         </w:pict>
       </w:r>
     </w:p>
@@ -1416,12 +1501,17 @@
         <w:t xml:space="preserve">Create/Edit modal: use </w:t>
       </w:r>
       <w:proofErr w:type="spellStart"/>
+      <w:proofErr w:type="gramStart"/>
       <w:r>
         <w:t>showDialog</w:t>
       </w:r>
       <w:proofErr w:type="spellEnd"/>
       <w:r>
-        <w:t xml:space="preserve">() (material) or a Dialog widget with </w:t>
+        <w:t>(</w:t>
+      </w:r>
+      <w:proofErr w:type="gramEnd"/>
+      <w:r>
+        <w:t xml:space="preserve">) (material) or a Dialog widget with </w:t>
       </w:r>
       <w:proofErr w:type="spellStart"/>
       <w:r>
@@ -1484,7 +1574,7 @@
     <w:p>
       <w:r>
         <w:pict w14:anchorId="79520361">
-          <v:rect id="_x0000_i1116" style="width:0;height:1.5pt" o:hralign="center" o:hrstd="t" o:hr="t" fillcolor="#a0a0a0" stroked="f"/>
+          <v:rect id="_x0000_i1032" style="width:0;height:1.5pt" o:hralign="center" o:hrstd="t" o:hr="t" fillcolor="#a0a0a0" stroked="f"/>
         </w:pict>
       </w:r>
     </w:p>
@@ -1547,7 +1637,7 @@
     <w:p>
       <w:r>
         <w:pict w14:anchorId="5A589F17">
-          <v:rect id="_x0000_i1117" style="width:0;height:1.5pt" o:hralign="center" o:hrstd="t" o:hr="t" fillcolor="#a0a0a0" stroked="f"/>
+          <v:rect id="_x0000_i1033" style="width:0;height:1.5pt" o:hralign="center" o:hrstd="t" o:hr="t" fillcolor="#a0a0a0" stroked="f"/>
         </w:pict>
       </w:r>
     </w:p>
@@ -1614,7 +1704,7 @@
     <w:p>
       <w:r>
         <w:pict w14:anchorId="14DC2EAB">
-          <v:rect id="_x0000_i1118" style="width:0;height:1.5pt" o:hralign="center" o:hrstd="t" o:hr="t" fillcolor="#a0a0a0" stroked="f"/>
+          <v:rect id="_x0000_i1034" style="width:0;height:1.5pt" o:hralign="center" o:hrstd="t" o:hr="t" fillcolor="#a0a0a0" stroked="f"/>
         </w:pict>
       </w:r>
     </w:p>
@@ -1682,13 +1772,21 @@
         </w:numPr>
       </w:pPr>
       <w:r>
-        <w:t>Web inside Android WebView: create a thin Flutter app with a WebView pointing to your hosted https://&lt;project&gt;.web.app URL.</w:t>
+        <w:t>Web inside Android WebView: create a thin Flutter app with a WebView pointing to your hosted https://&lt;project</w:t>
+      </w:r>
+      <w:proofErr w:type="gramStart"/>
+      <w:r>
+        <w:t>&gt;.web.app</w:t>
+      </w:r>
+      <w:proofErr w:type="gramEnd"/>
+      <w:r>
+        <w:t xml:space="preserve"> URL.</w:t>
       </w:r>
     </w:p>
     <w:p>
       <w:r>
         <w:pict w14:anchorId="5DF70C84">
-          <v:rect id="_x0000_i1119" style="width:0;height:1.5pt" o:hralign="center" o:hrstd="t" o:hr="t" fillcolor="#a0a0a0" stroked="f"/>
+          <v:rect id="_x0000_i1035" style="width:0;height:1.5pt" o:hralign="center" o:hrstd="t" o:hr="t" fillcolor="#a0a0a0" stroked="f"/>
         </w:pict>
       </w:r>
     </w:p>
@@ -1776,7 +1874,7 @@
     <w:p>
       <w:r>
         <w:pict w14:anchorId="69A81F35">
-          <v:rect id="_x0000_i1120" style="width:0;height:1.5pt" o:hralign="center" o:hrstd="t" o:hr="t" fillcolor="#a0a0a0" stroked="f"/>
+          <v:rect id="_x0000_i1036" style="width:0;height:1.5pt" o:hralign="center" o:hrstd="t" o:hr="t" fillcolor="#a0a0a0" stroked="f"/>
         </w:pict>
       </w:r>
     </w:p>
@@ -1842,7 +1940,7 @@
     <w:p>
       <w:r>
         <w:pict w14:anchorId="71C22CBC">
-          <v:rect id="_x0000_i1121" style="width:0;height:1.5pt" o:hralign="center" o:hrstd="t" o:hr="t" fillcolor="#a0a0a0" stroked="f"/>
+          <v:rect id="_x0000_i1037" style="width:0;height:1.5pt" o:hralign="center" o:hrstd="t" o:hr="t" fillcolor="#a0a0a0" stroked="f"/>
         </w:pict>
       </w:r>
     </w:p>
@@ -1990,6 +2088,84 @@
       <w:proofErr w:type="spellEnd"/>
       <w:r>
         <w:t xml:space="preserve"> repo and push the project.</w:t>
+      </w:r>
+    </w:p>
+    <w:p/>
+    <w:p>
+      <w:pPr>
+        <w:ind w:left="360"/>
+      </w:pPr>
+      <w:r>
+        <w:t xml:space="preserve">• Refer to </w:t>
+      </w:r>
+      <w:r>
+        <w:rPr>
+          <w:i/>
+          <w:iCs/>
+        </w:rPr>
+        <w:t>1.png</w:t>
+      </w:r>
+      <w:r>
+        <w:t xml:space="preserve"> in D:\Anant\VSCodeProjects\Flutter_Firebase_CRUD\Requirements and update the app name to </w:t>
+      </w:r>
+      <w:r>
+        <w:rPr>
+          <w:b/>
+          <w:bCs/>
+        </w:rPr>
+        <w:t>“CRUD Firebase”</w:t>
+      </w:r>
+      <w:r>
+        <w:t>.</w:t>
+      </w:r>
+      <w:r>
+        <w:t xml:space="preserve"> I mean the name of the app that is displayed below the icon symbol.</w:t>
+      </w:r>
+    </w:p>
+    <w:p>
+      <w:pPr>
+        <w:ind w:left="360"/>
+      </w:pPr>
+      <w:r>
+        <w:t xml:space="preserve">• Refer to </w:t>
+      </w:r>
+      <w:r>
+        <w:rPr>
+          <w:i/>
+          <w:iCs/>
+        </w:rPr>
+        <w:t>2.png</w:t>
+      </w:r>
+      <w:r>
+        <w:t xml:space="preserve"> in the same folder and update the tab icon to </w:t>
+      </w:r>
+      <w:r>
+        <w:rPr>
+          <w:b/>
+          <w:bCs/>
+        </w:rPr>
+        <w:t>crud.png</w:t>
+      </w:r>
+      <w:r>
+        <w:t>, which is also located in D:\Anant\VSCodeProjects\Flutter_Firebase_CRUD\Requirements.</w:t>
+      </w:r>
+    </w:p>
+    <w:p>
+      <w:pPr>
+        <w:ind w:left="360"/>
+      </w:pPr>
+      <w:r>
+        <w:t xml:space="preserve">• When the application contains multiple records, opening the app briefly shows the </w:t>
+      </w:r>
+      <w:r>
+        <w:rPr>
+          <w:b/>
+          <w:bCs/>
+        </w:rPr>
+        <w:t>“No Contacts Yet”</w:t>
+      </w:r>
+      <w:r>
+        <w:t xml:space="preserve"> screen for about one second before displaying all records. This occurs in both the web and Android versions.</w:t>
       </w:r>
     </w:p>
     <w:p>
@@ -3438,7 +3614,7 @@
   <w:abstractNum w:abstractNumId="10" w15:restartNumberingAfterBreak="0">
     <w:nsid w:val="3A0E5F54"/>
     <w:multiLevelType w:val="hybridMultilevel"/>
-    <w:tmpl w:val="AC967B5A"/>
+    <w:tmpl w:val="8C843380"/>
     <w:lvl w:ilvl="0" w:tplc="40090001">
       <w:start w:val="1"/>
       <w:numFmt w:val="bullet"/>

--- a/Requirements/CRUD_Product Requirements Document.docx
+++ b/Requirements/CRUD_Product Requirements Document.docx
@@ -2168,14 +2168,2897 @@
         <w:t xml:space="preserve"> screen for about one second before displaying all records. This occurs in both the web and Android versions.</w:t>
       </w:r>
     </w:p>
+    <w:p/>
     <w:p>
       <w:pPr>
         <w:ind w:left="360"/>
       </w:pPr>
+      <w:r>
+        <w:t xml:space="preserve">Review the project structure and generate an </w:t>
+      </w:r>
+      <w:r>
+        <w:rPr>
+          <w:b/>
+          <w:bCs/>
+        </w:rPr>
+        <w:t>instruction.md</w:t>
+      </w:r>
+      <w:r>
+        <w:t xml:space="preserve"> file that documents the complete setup process, including all commands used to configure the application on Firebase for both the web and Android versions.</w:t>
+      </w:r>
     </w:p>
     <w:p>
       <w:pPr>
         <w:ind w:left="360"/>
+      </w:pPr>
+      <w:r>
+        <w:t xml:space="preserve">Here are </w:t>
+      </w:r>
+      <w:r>
+        <w:rPr>
+          <w:b/>
+          <w:bCs/>
+        </w:rPr>
+        <w:t>clear, actionable pointers</w:t>
+      </w:r>
+      <w:r>
+        <w:t xml:space="preserve"> you can give to </w:t>
+      </w:r>
+      <w:r>
+        <w:rPr>
+          <w:b/>
+          <w:bCs/>
+        </w:rPr>
+        <w:t>GitHub Copilot / Claude Sonnet</w:t>
+      </w:r>
+      <w:r>
+        <w:t xml:space="preserve"> so they can correctly generate the instruction.md file based on your requirement:</w:t>
+      </w:r>
+    </w:p>
+    <w:p>
+      <w:pPr>
+        <w:ind w:left="360"/>
+      </w:pPr>
+      <w:r>
+        <w:pict w14:anchorId="3367020E">
+          <v:rect id="_x0000_i1056" style="width:0;height:1.5pt" o:hralign="center" o:hrstd="t" o:hr="t" fillcolor="#a0a0a0" stroked="f"/>
+        </w:pict>
+      </w:r>
+    </w:p>
+    <w:p>
+      <w:pPr>
+        <w:ind w:left="360"/>
+        <w:rPr>
+          <w:b/>
+          <w:bCs/>
+        </w:rPr>
+      </w:pPr>
+      <w:r>
+        <w:rPr>
+          <w:rFonts w:ascii="Segoe UI Emoji" w:hAnsi="Segoe UI Emoji" w:cs="Segoe UI Emoji"/>
+          <w:b/>
+          <w:bCs/>
+        </w:rPr>
+        <w:t>✅</w:t>
+      </w:r>
+      <w:r>
+        <w:rPr>
+          <w:b/>
+          <w:bCs/>
+        </w:rPr>
+        <w:t xml:space="preserve"> Pointers for Copilot / Claude Sonnet (Use These as Prompts or Comments)</w:t>
+      </w:r>
+    </w:p>
+    <w:p>
+      <w:pPr>
+        <w:ind w:left="360"/>
+        <w:rPr>
+          <w:b/>
+          <w:bCs/>
+        </w:rPr>
+      </w:pPr>
+      <w:r>
+        <w:rPr>
+          <w:b/>
+          <w:bCs/>
+        </w:rPr>
+        <w:t>1. Understand the Project</w:t>
+      </w:r>
+    </w:p>
+    <w:p>
+      <w:pPr>
+        <w:numPr>
+          <w:ilvl w:val="0"/>
+          <w:numId w:val="29"/>
+        </w:numPr>
+      </w:pPr>
+      <w:r>
+        <w:t>The project is a Flutter app using Firebase (</w:t>
+      </w:r>
+      <w:proofErr w:type="spellStart"/>
+      <w:r>
+        <w:t>Firestore</w:t>
+      </w:r>
+      <w:proofErr w:type="spellEnd"/>
+      <w:r>
+        <w:t>) as backend.</w:t>
+      </w:r>
+    </w:p>
+    <w:p>
+      <w:pPr>
+        <w:numPr>
+          <w:ilvl w:val="0"/>
+          <w:numId w:val="29"/>
+        </w:numPr>
+      </w:pPr>
+      <w:r>
+        <w:t xml:space="preserve">It supports </w:t>
+      </w:r>
+      <w:r>
+        <w:rPr>
+          <w:b/>
+          <w:bCs/>
+        </w:rPr>
+        <w:t>two platforms</w:t>
+      </w:r>
+      <w:r>
+        <w:t>: Android and Web.</w:t>
+      </w:r>
+    </w:p>
+    <w:p>
+      <w:pPr>
+        <w:numPr>
+          <w:ilvl w:val="0"/>
+          <w:numId w:val="29"/>
+        </w:numPr>
+      </w:pPr>
+      <w:r>
+        <w:t xml:space="preserve">The goal is to document </w:t>
+      </w:r>
+      <w:r>
+        <w:rPr>
+          <w:b/>
+          <w:bCs/>
+        </w:rPr>
+        <w:t>all setup steps</w:t>
+      </w:r>
+      <w:r>
+        <w:t xml:space="preserve"> required to connect this project to Firebase.</w:t>
+      </w:r>
+    </w:p>
+    <w:p>
+      <w:pPr>
+        <w:ind w:left="360"/>
+        <w:rPr>
+          <w:b/>
+          <w:bCs/>
+        </w:rPr>
+      </w:pPr>
+      <w:r>
+        <w:rPr>
+          <w:b/>
+          <w:bCs/>
+        </w:rPr>
+        <w:t>2. What the instruction.md Must Contain</w:t>
+      </w:r>
+    </w:p>
+    <w:p>
+      <w:pPr>
+        <w:ind w:left="360"/>
+      </w:pPr>
+      <w:r>
+        <w:t>Tell Copilot:</w:t>
+      </w:r>
+    </w:p>
+    <w:p>
+      <w:pPr>
+        <w:numPr>
+          <w:ilvl w:val="0"/>
+          <w:numId w:val="30"/>
+        </w:numPr>
+      </w:pPr>
+      <w:r>
+        <w:t>Include all steps required to configure Firebase for:</w:t>
+      </w:r>
+    </w:p>
+    <w:p>
+      <w:pPr>
+        <w:numPr>
+          <w:ilvl w:val="1"/>
+          <w:numId w:val="30"/>
+        </w:numPr>
+      </w:pPr>
+      <w:r>
+        <w:t>Flutter Android</w:t>
+      </w:r>
+    </w:p>
+    <w:p>
+      <w:pPr>
+        <w:numPr>
+          <w:ilvl w:val="1"/>
+          <w:numId w:val="30"/>
+        </w:numPr>
+      </w:pPr>
+      <w:r>
+        <w:t>Flutter Web</w:t>
+      </w:r>
+    </w:p>
+    <w:p>
+      <w:pPr>
+        <w:numPr>
+          <w:ilvl w:val="0"/>
+          <w:numId w:val="30"/>
+        </w:numPr>
+      </w:pPr>
+      <w:r>
+        <w:t xml:space="preserve">Include </w:t>
+      </w:r>
+      <w:r>
+        <w:rPr>
+          <w:b/>
+          <w:bCs/>
+        </w:rPr>
+        <w:t>all commands exactly as required</w:t>
+      </w:r>
+      <w:r>
+        <w:t xml:space="preserve"> (no missing steps).</w:t>
+      </w:r>
+    </w:p>
+    <w:p>
+      <w:pPr>
+        <w:numPr>
+          <w:ilvl w:val="0"/>
+          <w:numId w:val="30"/>
+        </w:numPr>
+      </w:pPr>
+      <w:r>
+        <w:t xml:space="preserve">Write instructions in </w:t>
+      </w:r>
+      <w:r>
+        <w:rPr>
+          <w:b/>
+          <w:bCs/>
+        </w:rPr>
+        <w:t>clear, numbered sections</w:t>
+      </w:r>
+      <w:r>
+        <w:t>.</w:t>
+      </w:r>
+    </w:p>
+    <w:p>
+      <w:pPr>
+        <w:numPr>
+          <w:ilvl w:val="0"/>
+          <w:numId w:val="30"/>
+        </w:numPr>
+      </w:pPr>
+      <w:r>
+        <w:t xml:space="preserve">Use </w:t>
+      </w:r>
+      <w:r>
+        <w:rPr>
+          <w:b/>
+          <w:bCs/>
+        </w:rPr>
+        <w:t>code blocks</w:t>
+      </w:r>
+      <w:r>
+        <w:t xml:space="preserve"> for terminal commands and code snippets.</w:t>
+      </w:r>
+    </w:p>
+    <w:p>
+      <w:pPr>
+        <w:numPr>
+          <w:ilvl w:val="0"/>
+          <w:numId w:val="30"/>
+        </w:numPr>
+      </w:pPr>
+      <w:r>
+        <w:t xml:space="preserve">Include </w:t>
+      </w:r>
+      <w:r>
+        <w:rPr>
+          <w:b/>
+          <w:bCs/>
+        </w:rPr>
+        <w:t>Firebase CLI configuration steps</w:t>
+      </w:r>
+      <w:r>
+        <w:t>, including:</w:t>
+      </w:r>
+    </w:p>
+    <w:p>
+      <w:pPr>
+        <w:numPr>
+          <w:ilvl w:val="1"/>
+          <w:numId w:val="30"/>
+        </w:numPr>
+      </w:pPr>
+      <w:r>
+        <w:lastRenderedPageBreak/>
+        <w:t>firebase login</w:t>
+      </w:r>
+    </w:p>
+    <w:p>
+      <w:pPr>
+        <w:numPr>
+          <w:ilvl w:val="1"/>
+          <w:numId w:val="30"/>
+        </w:numPr>
+      </w:pPr>
+      <w:r>
+        <w:t xml:space="preserve">firebase </w:t>
+      </w:r>
+      <w:proofErr w:type="spellStart"/>
+      <w:r>
+        <w:t>init</w:t>
+      </w:r>
+      <w:proofErr w:type="spellEnd"/>
+    </w:p>
+    <w:p>
+      <w:pPr>
+        <w:numPr>
+          <w:ilvl w:val="1"/>
+          <w:numId w:val="30"/>
+        </w:numPr>
+      </w:pPr>
+      <w:proofErr w:type="spellStart"/>
+      <w:r>
+        <w:t>flutterfire</w:t>
+      </w:r>
+      <w:proofErr w:type="spellEnd"/>
+      <w:r>
+        <w:t xml:space="preserve"> configure</w:t>
+      </w:r>
+    </w:p>
+    <w:p>
+      <w:pPr>
+        <w:numPr>
+          <w:ilvl w:val="0"/>
+          <w:numId w:val="30"/>
+        </w:numPr>
+      </w:pPr>
+      <w:r>
+        <w:t xml:space="preserve">Preserve </w:t>
+      </w:r>
+      <w:r>
+        <w:rPr>
+          <w:b/>
+          <w:bCs/>
+        </w:rPr>
+        <w:t>directory paths</w:t>
+      </w:r>
+      <w:r>
+        <w:t xml:space="preserve"> in the project structure if needed.</w:t>
+      </w:r>
+    </w:p>
+    <w:p>
+      <w:pPr>
+        <w:ind w:left="360"/>
+        <w:rPr>
+          <w:b/>
+          <w:bCs/>
+        </w:rPr>
+      </w:pPr>
+      <w:r>
+        <w:rPr>
+          <w:b/>
+          <w:bCs/>
+        </w:rPr>
+        <w:t>3. Firebase Setup Steps Copilot Must Document</w:t>
+      </w:r>
+    </w:p>
+    <w:p>
+      <w:pPr>
+        <w:ind w:left="360"/>
+      </w:pPr>
+      <w:r>
+        <w:t>Copilot should cover:</w:t>
+      </w:r>
+    </w:p>
+    <w:p>
+      <w:pPr>
+        <w:ind w:left="360"/>
+        <w:rPr>
+          <w:b/>
+          <w:bCs/>
+        </w:rPr>
+      </w:pPr>
+      <w:r>
+        <w:rPr>
+          <w:b/>
+          <w:bCs/>
+        </w:rPr>
+        <w:t>A. Firebase Project Setup</w:t>
+      </w:r>
+    </w:p>
+    <w:p>
+      <w:pPr>
+        <w:numPr>
+          <w:ilvl w:val="0"/>
+          <w:numId w:val="31"/>
+        </w:numPr>
+      </w:pPr>
+      <w:r>
+        <w:t>Creating Firebase project in console</w:t>
+      </w:r>
+    </w:p>
+    <w:p>
+      <w:pPr>
+        <w:numPr>
+          <w:ilvl w:val="0"/>
+          <w:numId w:val="31"/>
+        </w:numPr>
+      </w:pPr>
+      <w:r>
+        <w:t>Adding Android app</w:t>
+      </w:r>
+    </w:p>
+    <w:p>
+      <w:pPr>
+        <w:numPr>
+          <w:ilvl w:val="0"/>
+          <w:numId w:val="31"/>
+        </w:numPr>
+      </w:pPr>
+      <w:r>
+        <w:t>Adding Web app</w:t>
+      </w:r>
+    </w:p>
+    <w:p>
+      <w:pPr>
+        <w:numPr>
+          <w:ilvl w:val="0"/>
+          <w:numId w:val="31"/>
+        </w:numPr>
+      </w:pPr>
+      <w:r>
+        <w:t>Downloading google-</w:t>
+      </w:r>
+      <w:proofErr w:type="spellStart"/>
+      <w:proofErr w:type="gramStart"/>
+      <w:r>
+        <w:t>services.json</w:t>
+      </w:r>
+      <w:proofErr w:type="spellEnd"/>
+      <w:proofErr w:type="gramEnd"/>
+    </w:p>
+    <w:p>
+      <w:pPr>
+        <w:numPr>
+          <w:ilvl w:val="0"/>
+          <w:numId w:val="31"/>
+        </w:numPr>
+      </w:pPr>
+      <w:r>
+        <w:t>Adding Firebase dependencies in Flutter</w:t>
+      </w:r>
+    </w:p>
+    <w:p>
+      <w:pPr>
+        <w:ind w:left="360"/>
+        <w:rPr>
+          <w:b/>
+          <w:bCs/>
+        </w:rPr>
+      </w:pPr>
+      <w:r>
+        <w:rPr>
+          <w:b/>
+          <w:bCs/>
+        </w:rPr>
+        <w:t>B. CLI Steps</w:t>
+      </w:r>
+    </w:p>
+    <w:p>
+      <w:pPr>
+        <w:ind w:left="360"/>
+      </w:pPr>
+      <w:r>
+        <w:t>Copilot must include:</w:t>
+      </w:r>
+    </w:p>
+    <w:p>
+      <w:pPr>
+        <w:ind w:left="360"/>
+      </w:pPr>
+      <w:proofErr w:type="spellStart"/>
+      <w:r>
+        <w:t>npm</w:t>
+      </w:r>
+      <w:proofErr w:type="spellEnd"/>
+      <w:r>
+        <w:t xml:space="preserve"> install -g firebase-tools</w:t>
+      </w:r>
+    </w:p>
+    <w:p>
+      <w:pPr>
+        <w:ind w:left="360"/>
+      </w:pPr>
+      <w:r>
+        <w:t>firebase login</w:t>
+      </w:r>
+    </w:p>
+    <w:p>
+      <w:pPr>
+        <w:ind w:left="360"/>
+      </w:pPr>
+      <w:proofErr w:type="spellStart"/>
+      <w:r>
+        <w:t>flutterfire</w:t>
+      </w:r>
+      <w:proofErr w:type="spellEnd"/>
+      <w:r>
+        <w:t xml:space="preserve"> configure</w:t>
+      </w:r>
+    </w:p>
+    <w:p>
+      <w:pPr>
+        <w:ind w:left="360"/>
+        <w:rPr>
+          <w:b/>
+          <w:bCs/>
+        </w:rPr>
+      </w:pPr>
+      <w:r>
+        <w:rPr>
+          <w:b/>
+          <w:bCs/>
+        </w:rPr>
+        <w:t>C. Android Firebase Setup</w:t>
+      </w:r>
+    </w:p>
+    <w:p>
+      <w:pPr>
+        <w:numPr>
+          <w:ilvl w:val="0"/>
+          <w:numId w:val="32"/>
+        </w:numPr>
+      </w:pPr>
+      <w:r>
+        <w:t xml:space="preserve">SHA-1 </w:t>
+      </w:r>
+      <w:proofErr w:type="gramStart"/>
+      <w:r>
+        <w:t>command</w:t>
+      </w:r>
+      <w:proofErr w:type="gramEnd"/>
+    </w:p>
+    <w:p>
+      <w:pPr>
+        <w:numPr>
+          <w:ilvl w:val="0"/>
+          <w:numId w:val="32"/>
+        </w:numPr>
+      </w:pPr>
+      <w:r>
+        <w:t>Adding JSON file</w:t>
+      </w:r>
+    </w:p>
+    <w:p>
+      <w:pPr>
+        <w:numPr>
+          <w:ilvl w:val="0"/>
+          <w:numId w:val="32"/>
+        </w:numPr>
+      </w:pPr>
+      <w:r>
+        <w:t>Google services Gradle plugin</w:t>
+      </w:r>
+    </w:p>
+    <w:p>
+      <w:pPr>
+        <w:numPr>
+          <w:ilvl w:val="0"/>
+          <w:numId w:val="32"/>
+        </w:numPr>
+      </w:pPr>
+      <w:proofErr w:type="spellStart"/>
+      <w:r>
+        <w:t>Build.gradle</w:t>
+      </w:r>
+      <w:proofErr w:type="spellEnd"/>
+      <w:r>
+        <w:t xml:space="preserve"> updates</w:t>
+      </w:r>
+    </w:p>
+    <w:p>
+      <w:pPr>
+        <w:ind w:left="360"/>
+        <w:rPr>
+          <w:b/>
+          <w:bCs/>
+        </w:rPr>
+      </w:pPr>
+      <w:r>
+        <w:rPr>
+          <w:b/>
+          <w:bCs/>
+        </w:rPr>
+        <w:t>D. Web Firebase Setup</w:t>
+      </w:r>
+    </w:p>
+    <w:p>
+      <w:pPr>
+        <w:numPr>
+          <w:ilvl w:val="0"/>
+          <w:numId w:val="33"/>
+        </w:numPr>
+      </w:pPr>
+      <w:r>
+        <w:t>Firebase Hosting setup</w:t>
+      </w:r>
+    </w:p>
+    <w:p>
+      <w:pPr>
+        <w:numPr>
+          <w:ilvl w:val="0"/>
+          <w:numId w:val="33"/>
+        </w:numPr>
+      </w:pPr>
+      <w:proofErr w:type="spellStart"/>
+      <w:r>
+        <w:t>Firestore</w:t>
+      </w:r>
+      <w:proofErr w:type="spellEnd"/>
+      <w:r>
+        <w:t xml:space="preserve"> enablement</w:t>
+      </w:r>
+    </w:p>
+    <w:p>
+      <w:pPr>
+        <w:numPr>
+          <w:ilvl w:val="0"/>
+          <w:numId w:val="33"/>
+        </w:numPr>
+      </w:pPr>
+      <w:proofErr w:type="spellStart"/>
+      <w:r>
+        <w:t>webconfig</w:t>
+      </w:r>
+      <w:proofErr w:type="spellEnd"/>
+      <w:r>
+        <w:t xml:space="preserve"> generation</w:t>
+      </w:r>
+    </w:p>
+    <w:p>
+      <w:pPr>
+        <w:ind w:left="360"/>
+        <w:rPr>
+          <w:b/>
+          <w:bCs/>
+        </w:rPr>
+      </w:pPr>
+      <w:r>
+        <w:rPr>
+          <w:b/>
+          <w:bCs/>
+        </w:rPr>
+        <w:t>E. Build &amp; Run Commands</w:t>
+      </w:r>
+    </w:p>
+    <w:p>
+      <w:pPr>
+        <w:ind w:left="360"/>
+      </w:pPr>
+      <w:r>
+        <w:t>Copilot should list:</w:t>
+      </w:r>
+    </w:p>
+    <w:p>
+      <w:pPr>
+        <w:ind w:left="360"/>
+      </w:pPr>
+      <w:r>
+        <w:t xml:space="preserve">flutter </w:t>
+      </w:r>
+      <w:proofErr w:type="gramStart"/>
+      <w:r>
+        <w:t>run</w:t>
+      </w:r>
+      <w:proofErr w:type="gramEnd"/>
+    </w:p>
+    <w:p>
+      <w:pPr>
+        <w:ind w:left="360"/>
+      </w:pPr>
+      <w:r>
+        <w:t>flutter run -d chrome</w:t>
+      </w:r>
+    </w:p>
+    <w:p>
+      <w:pPr>
+        <w:ind w:left="360"/>
+      </w:pPr>
+      <w:r>
+        <w:t>flutter build web</w:t>
+      </w:r>
+    </w:p>
+    <w:p>
+      <w:pPr>
+        <w:ind w:left="360"/>
+      </w:pPr>
+      <w:r>
+        <w:lastRenderedPageBreak/>
+        <w:t>firebase deploy --only hosting</w:t>
+      </w:r>
+    </w:p>
+    <w:p>
+      <w:pPr>
+        <w:ind w:left="360"/>
+        <w:rPr>
+          <w:b/>
+          <w:bCs/>
+        </w:rPr>
+      </w:pPr>
+      <w:r>
+        <w:rPr>
+          <w:b/>
+          <w:bCs/>
+        </w:rPr>
+        <w:t>4. Structure Required</w:t>
+      </w:r>
+    </w:p>
+    <w:p>
+      <w:pPr>
+        <w:ind w:left="360"/>
+      </w:pPr>
+      <w:r>
+        <w:t>Tell Copilot:</w:t>
+      </w:r>
+    </w:p>
+    <w:p>
+      <w:pPr>
+        <w:ind w:left="360"/>
+      </w:pPr>
+      <w:r>
+        <w:t>“Use the following structure for the instruction.md file”:</w:t>
+      </w:r>
+    </w:p>
+    <w:p>
+      <w:pPr>
+        <w:ind w:left="360"/>
+      </w:pPr>
+      <w:r>
+        <w:t>1. Prerequisites</w:t>
+      </w:r>
+    </w:p>
+    <w:p>
+      <w:pPr>
+        <w:ind w:left="360"/>
+      </w:pPr>
+      <w:r>
+        <w:t>2. Installing Firebase CLI</w:t>
+      </w:r>
+    </w:p>
+    <w:p>
+      <w:pPr>
+        <w:ind w:left="360"/>
+      </w:pPr>
+      <w:r>
+        <w:t>3. Creating Firebase Project</w:t>
+      </w:r>
+    </w:p>
+    <w:p>
+      <w:pPr>
+        <w:ind w:left="360"/>
+      </w:pPr>
+      <w:r>
+        <w:t>4. Adding Android App</w:t>
+      </w:r>
+    </w:p>
+    <w:p>
+      <w:pPr>
+        <w:ind w:left="360"/>
+      </w:pPr>
+      <w:r>
+        <w:t>5. Adding Web App</w:t>
+      </w:r>
+    </w:p>
+    <w:p>
+      <w:pPr>
+        <w:ind w:left="360"/>
+      </w:pPr>
+      <w:r>
+        <w:t xml:space="preserve">6. </w:t>
+      </w:r>
+      <w:proofErr w:type="spellStart"/>
+      <w:r>
+        <w:t>FlutterFire</w:t>
+      </w:r>
+      <w:proofErr w:type="spellEnd"/>
+      <w:r>
+        <w:t xml:space="preserve"> Configuration</w:t>
+      </w:r>
+    </w:p>
+    <w:p>
+      <w:pPr>
+        <w:ind w:left="360"/>
+      </w:pPr>
+      <w:r>
+        <w:t xml:space="preserve">7. </w:t>
+      </w:r>
+      <w:proofErr w:type="spellStart"/>
+      <w:r>
+        <w:t>Firestore</w:t>
+      </w:r>
+      <w:proofErr w:type="spellEnd"/>
+      <w:r>
+        <w:t xml:space="preserve"> Setup</w:t>
+      </w:r>
+    </w:p>
+    <w:p>
+      <w:pPr>
+        <w:ind w:left="360"/>
+      </w:pPr>
+      <w:r>
+        <w:t>8. Running the App Locally</w:t>
+      </w:r>
+    </w:p>
+    <w:p>
+      <w:pPr>
+        <w:ind w:left="360"/>
+      </w:pPr>
+      <w:r>
+        <w:t>9. Deploying to Firebase Hosting</w:t>
+      </w:r>
+    </w:p>
+    <w:p>
+      <w:pPr>
+        <w:ind w:left="360"/>
+      </w:pPr>
+      <w:r>
+        <w:t>10. Troubleshooting</w:t>
+      </w:r>
+    </w:p>
+    <w:p>
+      <w:pPr>
+        <w:ind w:left="360"/>
+        <w:rPr>
+          <w:b/>
+          <w:bCs/>
+        </w:rPr>
+      </w:pPr>
+      <w:r>
+        <w:rPr>
+          <w:b/>
+          <w:bCs/>
+        </w:rPr>
+        <w:t>5. Quality Requirements</w:t>
+      </w:r>
+    </w:p>
+    <w:p>
+      <w:pPr>
+        <w:ind w:left="360"/>
+      </w:pPr>
+      <w:r>
+        <w:t>Ask Copilot to:</w:t>
+      </w:r>
+    </w:p>
+    <w:p>
+      <w:pPr>
+        <w:numPr>
+          <w:ilvl w:val="0"/>
+          <w:numId w:val="34"/>
+        </w:numPr>
+      </w:pPr>
+      <w:r>
+        <w:t xml:space="preserve">Use </w:t>
+      </w:r>
+      <w:r>
+        <w:rPr>
+          <w:b/>
+          <w:bCs/>
+        </w:rPr>
+        <w:t>simple, precise English</w:t>
+      </w:r>
+      <w:r>
+        <w:t>.</w:t>
+      </w:r>
+    </w:p>
+    <w:p>
+      <w:pPr>
+        <w:numPr>
+          <w:ilvl w:val="0"/>
+          <w:numId w:val="34"/>
+        </w:numPr>
+      </w:pPr>
+      <w:r>
+        <w:t>Avoid unnecessary explanations.</w:t>
+      </w:r>
+    </w:p>
+    <w:p>
+      <w:pPr>
+        <w:numPr>
+          <w:ilvl w:val="0"/>
+          <w:numId w:val="34"/>
+        </w:numPr>
+      </w:pPr>
+      <w:r>
+        <w:t>Ensure instructions work even for beginners.</w:t>
+      </w:r>
+    </w:p>
+    <w:p>
+      <w:pPr>
+        <w:numPr>
+          <w:ilvl w:val="0"/>
+          <w:numId w:val="34"/>
+        </w:numPr>
+      </w:pPr>
+      <w:r>
+        <w:t xml:space="preserve">Include screenshot notes where needed (e.g., “See Firebase Console → Build → </w:t>
+      </w:r>
+      <w:proofErr w:type="spellStart"/>
+      <w:r>
+        <w:t>Firestore</w:t>
+      </w:r>
+      <w:proofErr w:type="spellEnd"/>
+      <w:r>
+        <w:t xml:space="preserve"> Database”).</w:t>
+      </w:r>
+    </w:p>
+    <w:p>
+      <w:pPr>
+        <w:ind w:left="360"/>
+        <w:rPr>
+          <w:b/>
+          <w:bCs/>
+        </w:rPr>
+      </w:pPr>
+      <w:r>
+        <w:rPr>
+          <w:b/>
+          <w:bCs/>
+        </w:rPr>
+        <w:t>6. Validation Expectation</w:t>
+      </w:r>
+    </w:p>
+    <w:p>
+      <w:pPr>
+        <w:ind w:left="360"/>
+      </w:pPr>
+      <w:r>
+        <w:t>Copilot should:</w:t>
+      </w:r>
+    </w:p>
+    <w:p>
+      <w:pPr>
+        <w:numPr>
+          <w:ilvl w:val="0"/>
+          <w:numId w:val="35"/>
+        </w:numPr>
+      </w:pPr>
+      <w:r>
+        <w:t>Verify paths like:</w:t>
+      </w:r>
+    </w:p>
+    <w:p>
+      <w:pPr>
+        <w:numPr>
+          <w:ilvl w:val="1"/>
+          <w:numId w:val="35"/>
+        </w:numPr>
+      </w:pPr>
+      <w:r>
+        <w:t>android/app/google-</w:t>
+      </w:r>
+      <w:proofErr w:type="spellStart"/>
+      <w:r>
+        <w:t>services.json</w:t>
+      </w:r>
+      <w:proofErr w:type="spellEnd"/>
+    </w:p>
+    <w:p>
+      <w:pPr>
+        <w:numPr>
+          <w:ilvl w:val="0"/>
+          <w:numId w:val="35"/>
+        </w:numPr>
+      </w:pPr>
+      <w:r>
+        <w:t>Confirm that all commands are placed in correct order.</w:t>
+      </w:r>
+    </w:p>
+    <w:p>
+      <w:pPr>
+        <w:ind w:left="360"/>
+        <w:rPr>
+          <w:b/>
+          <w:bCs/>
+        </w:rPr>
+      </w:pPr>
+      <w:r>
+        <w:rPr>
+          <w:b/>
+          <w:bCs/>
+        </w:rPr>
+        <w:t>7. Special Notes</w:t>
+      </w:r>
+    </w:p>
+    <w:p>
+      <w:pPr>
+        <w:ind w:left="360"/>
+      </w:pPr>
+      <w:r>
+        <w:t>Tell Copilot to include:</w:t>
+      </w:r>
+    </w:p>
+    <w:p>
+      <w:pPr>
+        <w:numPr>
+          <w:ilvl w:val="0"/>
+          <w:numId w:val="36"/>
+        </w:numPr>
+      </w:pPr>
+      <w:r>
+        <w:t xml:space="preserve">Web and Android setup must be treated </w:t>
+      </w:r>
+      <w:r>
+        <w:rPr>
+          <w:b/>
+          <w:bCs/>
+        </w:rPr>
+        <w:t>separately</w:t>
+      </w:r>
+      <w:r>
+        <w:t>.</w:t>
+      </w:r>
+    </w:p>
+    <w:p>
+      <w:pPr>
+        <w:numPr>
+          <w:ilvl w:val="0"/>
+          <w:numId w:val="36"/>
+        </w:numPr>
+      </w:pPr>
+      <w:r>
+        <w:t>All commands must be runnable directly in terminal.</w:t>
+      </w:r>
+    </w:p>
+    <w:p>
+      <w:pPr>
+        <w:numPr>
+          <w:ilvl w:val="0"/>
+          <w:numId w:val="36"/>
+        </w:numPr>
+      </w:pPr>
+      <w:r>
+        <w:t>File should be usable by a new developer onboarding the project.</w:t>
+      </w:r>
+    </w:p>
+    <w:p>
+      <w:pPr>
+        <w:ind w:left="360"/>
+      </w:pPr>
+      <w:r>
+        <w:lastRenderedPageBreak/>
+        <w:pict w14:anchorId="11C6A2F6">
+          <v:rect id="_x0000_i1057" style="width:0;height:1.5pt" o:hralign="center" o:hrstd="t" o:hr="t" fillcolor="#a0a0a0" stroked="f"/>
+        </w:pict>
+      </w:r>
+    </w:p>
+    <w:p>
+      <w:pPr>
+        <w:ind w:left="360"/>
+        <w:rPr>
+          <w:b/>
+          <w:bCs/>
+        </w:rPr>
+      </w:pPr>
+      <w:r>
+        <w:rPr>
+          <w:rFonts w:ascii="Segoe UI Emoji" w:hAnsi="Segoe UI Emoji" w:cs="Segoe UI Emoji"/>
+          <w:b/>
+          <w:bCs/>
+        </w:rPr>
+        <w:t>✅</w:t>
+      </w:r>
+      <w:r>
+        <w:rPr>
+          <w:b/>
+          <w:bCs/>
+        </w:rPr>
+        <w:t xml:space="preserve"> Example Prompt for Copilot / Claude Sonnet</w:t>
+      </w:r>
+    </w:p>
+    <w:p>
+      <w:pPr>
+        <w:ind w:left="360"/>
+        <w:rPr>
+          <w:b/>
+          <w:bCs/>
+        </w:rPr>
+      </w:pPr>
+    </w:p>
+    <w:p>
+      <w:pPr>
+        <w:ind w:left="360"/>
+      </w:pPr>
+      <w:r>
+        <w:rPr>
+          <w:b/>
+          <w:bCs/>
+        </w:rPr>
+        <w:t>“Generate an instruction.md file for this Flutter Firebase project.</w:t>
+      </w:r>
+      <w:r>
+        <w:rPr>
+          <w:b/>
+          <w:bCs/>
+        </w:rPr>
+        <w:br/>
+        <w:t>Go through the project folder structure and document the complete Firebase setup process for both Android and Web.</w:t>
+      </w:r>
+      <w:r>
+        <w:rPr>
+          <w:b/>
+          <w:bCs/>
+        </w:rPr>
+        <w:br/>
+        <w:t xml:space="preserve">Include every command: firebase login, firebase </w:t>
+      </w:r>
+      <w:proofErr w:type="spellStart"/>
+      <w:r>
+        <w:rPr>
+          <w:b/>
+          <w:bCs/>
+        </w:rPr>
+        <w:t>init</w:t>
+      </w:r>
+      <w:proofErr w:type="spellEnd"/>
+      <w:r>
+        <w:rPr>
+          <w:b/>
+          <w:bCs/>
+        </w:rPr>
+        <w:t xml:space="preserve">, </w:t>
+      </w:r>
+      <w:proofErr w:type="spellStart"/>
+      <w:r>
+        <w:rPr>
+          <w:b/>
+          <w:bCs/>
+        </w:rPr>
+        <w:t>flutterfire</w:t>
+      </w:r>
+      <w:proofErr w:type="spellEnd"/>
+      <w:r>
+        <w:rPr>
+          <w:b/>
+          <w:bCs/>
+        </w:rPr>
+        <w:t xml:space="preserve"> configure, flutter run, flutter build web, etc.</w:t>
+      </w:r>
+      <w:r>
+        <w:rPr>
+          <w:b/>
+          <w:bCs/>
+        </w:rPr>
+        <w:br/>
+        <w:t>Include all steps for linking Android to Firebase, SHA-1 generation, JSON placement, Gradle updates, and Web hosting setup.</w:t>
+      </w:r>
+      <w:r>
+        <w:rPr>
+          <w:b/>
+          <w:bCs/>
+        </w:rPr>
+        <w:br/>
+        <w:t>Write the instructions in clear sections with code blocks.</w:t>
+      </w:r>
+      <w:r>
+        <w:rPr>
+          <w:b/>
+          <w:bCs/>
+        </w:rPr>
+        <w:br/>
+        <w:t>The file must help a new developer set up the same environment from scratch.”</w:t>
+      </w:r>
+    </w:p>
+    <w:p>
+      <w:pPr>
+        <w:ind w:left="360"/>
+      </w:pPr>
+      <w:r>
+        <w:pict w14:anchorId="0C6682F9">
+          <v:rect id="_x0000_i1058" style="width:0;height:1.5pt" o:hralign="center" o:hrstd="t" o:hr="t" fillcolor="#a0a0a0" stroked="f"/>
+        </w:pict>
+      </w:r>
+    </w:p>
+    <w:p>
+      <w:pPr>
+        <w:rPr>
+          <w:lang w:val="en-US"/>
+        </w:rPr>
+      </w:pPr>
+    </w:p>
+    <w:p>
+      <w:r>
+        <w:t xml:space="preserve">Here is a </w:t>
+      </w:r>
+      <w:r>
+        <w:rPr>
+          <w:b/>
+          <w:bCs/>
+        </w:rPr>
+        <w:t>short, clear requirement</w:t>
+      </w:r>
+      <w:r>
+        <w:t xml:space="preserve"> you can give to </w:t>
+      </w:r>
+      <w:r>
+        <w:rPr>
+          <w:b/>
+          <w:bCs/>
+        </w:rPr>
+        <w:t>GitHub Copilot / Claude Sonnet</w:t>
+      </w:r>
+      <w:r>
+        <w:t xml:space="preserve"> to implement offline caching + automatic sync when internet is restored in your Flutter + </w:t>
+      </w:r>
+      <w:proofErr w:type="spellStart"/>
+      <w:r>
+        <w:t>Firestore</w:t>
+      </w:r>
+      <w:proofErr w:type="spellEnd"/>
+      <w:r>
+        <w:t xml:space="preserve"> app:</w:t>
+      </w:r>
+    </w:p>
+    <w:p>
+      <w:r>
+        <w:pict w14:anchorId="6C7E2BB2">
+          <v:rect id="_x0000_i1074" style="width:0;height:1.5pt" o:hralign="center" o:hrstd="t" o:hr="t" fillcolor="#a0a0a0" stroked="f"/>
+        </w:pict>
+      </w:r>
+    </w:p>
+    <w:p>
+      <w:pPr>
+        <w:rPr>
+          <w:b/>
+          <w:bCs/>
+        </w:rPr>
+      </w:pPr>
+      <w:r>
+        <w:rPr>
+          <w:rFonts w:ascii="Segoe UI Emoji" w:hAnsi="Segoe UI Emoji" w:cs="Segoe UI Emoji"/>
+          <w:b/>
+          <w:bCs/>
+        </w:rPr>
+        <w:t>✅</w:t>
+      </w:r>
+      <w:r>
+        <w:rPr>
+          <w:b/>
+          <w:bCs/>
+        </w:rPr>
+        <w:t xml:space="preserve"> Requirement for Offline Cache + Auto Sync</w:t>
+      </w:r>
+    </w:p>
+    <w:p>
+      <w:r>
+        <w:rPr>
+          <w:b/>
+          <w:bCs/>
+        </w:rPr>
+        <w:t xml:space="preserve">Implement </w:t>
+      </w:r>
+      <w:proofErr w:type="spellStart"/>
+      <w:r>
+        <w:rPr>
+          <w:b/>
+          <w:bCs/>
+        </w:rPr>
+        <w:t>Firestore</w:t>
+      </w:r>
+      <w:proofErr w:type="spellEnd"/>
+      <w:r>
+        <w:rPr>
+          <w:b/>
+          <w:bCs/>
+        </w:rPr>
+        <w:t xml:space="preserve"> offline persistence with automatic synchronization.</w:t>
+      </w:r>
+    </w:p>
+    <w:p>
+      <w:pPr>
+        <w:numPr>
+          <w:ilvl w:val="0"/>
+          <w:numId w:val="37"/>
+        </w:numPr>
+      </w:pPr>
+      <w:r>
+        <w:t xml:space="preserve">Enable </w:t>
+      </w:r>
+      <w:r>
+        <w:rPr>
+          <w:b/>
+          <w:bCs/>
+        </w:rPr>
+        <w:t>offline persistence</w:t>
+      </w:r>
+      <w:r>
+        <w:t xml:space="preserve"> for </w:t>
+      </w:r>
+      <w:proofErr w:type="spellStart"/>
+      <w:r>
+        <w:t>Firestore</w:t>
+      </w:r>
+      <w:proofErr w:type="spellEnd"/>
+      <w:r>
+        <w:t xml:space="preserve"> so the app can read and write data even when the device has no internet connection.</w:t>
+      </w:r>
+    </w:p>
+    <w:p>
+      <w:pPr>
+        <w:numPr>
+          <w:ilvl w:val="1"/>
+          <w:numId w:val="37"/>
+        </w:numPr>
+      </w:pPr>
+      <w:r>
+        <w:t xml:space="preserve">For Android + Web support, ensure the </w:t>
+      </w:r>
+      <w:proofErr w:type="spellStart"/>
+      <w:r>
+        <w:t>Firestore</w:t>
+      </w:r>
+      <w:proofErr w:type="spellEnd"/>
+      <w:r>
+        <w:t xml:space="preserve"> settings include:</w:t>
+      </w:r>
+    </w:p>
+    <w:p>
+      <w:pPr>
+        <w:numPr>
+          <w:ilvl w:val="2"/>
+          <w:numId w:val="37"/>
+        </w:numPr>
+      </w:pPr>
+      <w:r>
+        <w:t>Local cache storage</w:t>
+      </w:r>
+    </w:p>
+    <w:p>
+      <w:pPr>
+        <w:numPr>
+          <w:ilvl w:val="2"/>
+          <w:numId w:val="37"/>
+        </w:numPr>
+      </w:pPr>
+      <w:r>
+        <w:t>Queued writes</w:t>
+      </w:r>
+    </w:p>
+    <w:p>
+      <w:pPr>
+        <w:numPr>
+          <w:ilvl w:val="0"/>
+          <w:numId w:val="37"/>
+        </w:numPr>
+      </w:pPr>
+      <w:r>
+        <w:t xml:space="preserve">When the user creates, edits, or deletes a record while </w:t>
+      </w:r>
+      <w:r>
+        <w:rPr>
+          <w:b/>
+          <w:bCs/>
+        </w:rPr>
+        <w:t>offline</w:t>
+      </w:r>
+      <w:r>
+        <w:t xml:space="preserve">, the following </w:t>
+      </w:r>
+      <w:proofErr w:type="spellStart"/>
+      <w:r>
+        <w:t>behavior</w:t>
+      </w:r>
+      <w:proofErr w:type="spellEnd"/>
+      <w:r>
+        <w:t xml:space="preserve"> is required:</w:t>
+      </w:r>
+    </w:p>
+    <w:p>
+      <w:pPr>
+        <w:numPr>
+          <w:ilvl w:val="1"/>
+          <w:numId w:val="37"/>
+        </w:numPr>
+      </w:pPr>
+      <w:r>
+        <w:t xml:space="preserve">Changes must be saved into </w:t>
+      </w:r>
+      <w:proofErr w:type="spellStart"/>
+      <w:r>
+        <w:t>Firestore’s</w:t>
+      </w:r>
+      <w:proofErr w:type="spellEnd"/>
+      <w:r>
+        <w:t xml:space="preserve"> local cache immediately.</w:t>
+      </w:r>
+    </w:p>
+    <w:p>
+      <w:pPr>
+        <w:numPr>
+          <w:ilvl w:val="1"/>
+          <w:numId w:val="37"/>
+        </w:numPr>
+      </w:pPr>
+      <w:r>
+        <w:t>The UI should refresh using locally cached data.</w:t>
+      </w:r>
+    </w:p>
+    <w:p>
+      <w:pPr>
+        <w:numPr>
+          <w:ilvl w:val="1"/>
+          <w:numId w:val="37"/>
+        </w:numPr>
+      </w:pPr>
+      <w:r>
+        <w:t>A visual indication (optional) may show that changes are pending sync.</w:t>
+      </w:r>
+    </w:p>
+    <w:p>
+      <w:pPr>
+        <w:numPr>
+          <w:ilvl w:val="0"/>
+          <w:numId w:val="37"/>
+        </w:numPr>
+      </w:pPr>
+      <w:r>
+        <w:t>When the device regains internet connectivity:</w:t>
+      </w:r>
+    </w:p>
+    <w:p>
+      <w:pPr>
+        <w:numPr>
+          <w:ilvl w:val="1"/>
+          <w:numId w:val="37"/>
+        </w:numPr>
+      </w:pPr>
+      <w:proofErr w:type="spellStart"/>
+      <w:r>
+        <w:t>Firestore</w:t>
+      </w:r>
+      <w:proofErr w:type="spellEnd"/>
+      <w:r>
+        <w:t xml:space="preserve"> should automatically sync all pending writes to the cloud </w:t>
+      </w:r>
+      <w:proofErr w:type="spellStart"/>
+      <w:r>
+        <w:t>Firestore</w:t>
+      </w:r>
+      <w:proofErr w:type="spellEnd"/>
+      <w:r>
+        <w:t xml:space="preserve"> database.</w:t>
+      </w:r>
+    </w:p>
+    <w:p>
+      <w:pPr>
+        <w:numPr>
+          <w:ilvl w:val="1"/>
+          <w:numId w:val="37"/>
+        </w:numPr>
+      </w:pPr>
+      <w:r>
+        <w:t>No extra user action should be required.</w:t>
+      </w:r>
+    </w:p>
+    <w:p>
+      <w:pPr>
+        <w:numPr>
+          <w:ilvl w:val="1"/>
+          <w:numId w:val="37"/>
+        </w:numPr>
+      </w:pPr>
+      <w:r>
+        <w:t>The UI must refresh to reflect confirmed server data.</w:t>
+      </w:r>
+    </w:p>
+    <w:p>
+      <w:pPr>
+        <w:numPr>
+          <w:ilvl w:val="0"/>
+          <w:numId w:val="37"/>
+        </w:numPr>
+      </w:pPr>
+      <w:r>
+        <w:t>Copilot must ensure:</w:t>
+      </w:r>
+    </w:p>
+    <w:p>
+      <w:pPr>
+        <w:numPr>
+          <w:ilvl w:val="1"/>
+          <w:numId w:val="37"/>
+        </w:numPr>
+      </w:pPr>
+      <w:proofErr w:type="spellStart"/>
+      <w:r>
+        <w:lastRenderedPageBreak/>
+        <w:t>FirebaseFirestore.instance.settings</w:t>
+      </w:r>
+      <w:proofErr w:type="spellEnd"/>
+      <w:r>
+        <w:t xml:space="preserve"> = </w:t>
+      </w:r>
+      <w:proofErr w:type="spellStart"/>
+      <w:r>
+        <w:t>const</w:t>
+      </w:r>
+      <w:proofErr w:type="spellEnd"/>
+      <w:r>
+        <w:t xml:space="preserve"> </w:t>
+      </w:r>
+      <w:proofErr w:type="gramStart"/>
+      <w:r>
+        <w:t>Settings(</w:t>
+      </w:r>
+      <w:proofErr w:type="spellStart"/>
+      <w:proofErr w:type="gramEnd"/>
+      <w:r>
+        <w:t>persistenceEnabled</w:t>
+      </w:r>
+      <w:proofErr w:type="spellEnd"/>
+      <w:r>
+        <w:t>: true);</w:t>
+      </w:r>
+    </w:p>
+    <w:p>
+      <w:pPr>
+        <w:numPr>
+          <w:ilvl w:val="1"/>
+          <w:numId w:val="37"/>
+        </w:numPr>
+      </w:pPr>
+      <w:r>
+        <w:t>Use snapshots with real-time listeners so updates flow automatically after reconnection.</w:t>
+      </w:r>
+    </w:p>
+    <w:p>
+      <w:pPr>
+        <w:numPr>
+          <w:ilvl w:val="1"/>
+          <w:numId w:val="37"/>
+        </w:numPr>
+      </w:pPr>
+      <w:r>
+        <w:t>All CRUD operations must work seamlessly whether online or offline.</w:t>
+      </w:r>
+    </w:p>
+    <w:p>
+      <w:pPr>
+        <w:numPr>
+          <w:ilvl w:val="0"/>
+          <w:numId w:val="37"/>
+        </w:numPr>
+      </w:pPr>
+      <w:r>
+        <w:t>Add a small helper method to detect online/offline status so the UI can optionally show a “You are offline” banner.</w:t>
+      </w:r>
+    </w:p>
+    <w:p>
+      <w:r>
+        <w:pict w14:anchorId="3F5F36E3">
+          <v:rect id="_x0000_i1075" style="width:0;height:1.5pt" o:hralign="center" o:hrstd="t" o:hr="t" fillcolor="#a0a0a0" stroked="f"/>
+        </w:pict>
+      </w:r>
+    </w:p>
+    <w:p>
+      <w:pPr>
+        <w:rPr>
+          <w:lang w:val="en-US"/>
+        </w:rPr>
+      </w:pPr>
+    </w:p>
+    <w:p>
+      <w:pPr>
+        <w:rPr>
+          <w:b/>
+          <w:bCs/>
+          <w:u w:val="single"/>
+          <w:lang w:val="en-US"/>
+        </w:rPr>
+      </w:pPr>
+      <w:r>
+        <w:rPr>
+          <w:b/>
+          <w:bCs/>
+          <w:highlight w:val="yellow"/>
+          <w:u w:val="single"/>
+          <w:lang w:val="en-US"/>
+        </w:rPr>
+        <w:t>Testing process:-</w:t>
+      </w:r>
+    </w:p>
+    <w:p>
+      <w:r>
+        <w:t xml:space="preserve">Here is the </w:t>
+      </w:r>
+      <w:r>
+        <w:rPr>
+          <w:b/>
+          <w:bCs/>
+        </w:rPr>
+        <w:t xml:space="preserve">correct and practical way to manually test </w:t>
+      </w:r>
+      <w:proofErr w:type="spellStart"/>
+      <w:r>
+        <w:rPr>
+          <w:b/>
+          <w:bCs/>
+        </w:rPr>
+        <w:t>Firestore</w:t>
+      </w:r>
+      <w:proofErr w:type="spellEnd"/>
+      <w:r>
+        <w:rPr>
+          <w:b/>
+          <w:bCs/>
+        </w:rPr>
+        <w:t xml:space="preserve"> offline persistence + auto-sync</w:t>
+      </w:r>
+      <w:r>
+        <w:t xml:space="preserve"> in both </w:t>
+      </w:r>
+      <w:r>
+        <w:rPr>
+          <w:b/>
+          <w:bCs/>
+        </w:rPr>
+        <w:t>Android</w:t>
+      </w:r>
+      <w:r>
+        <w:t xml:space="preserve"> and </w:t>
+      </w:r>
+      <w:r>
+        <w:rPr>
+          <w:b/>
+          <w:bCs/>
+        </w:rPr>
+        <w:t>Web</w:t>
+      </w:r>
+      <w:r>
+        <w:t xml:space="preserve"> after implementing it.</w:t>
+      </w:r>
+    </w:p>
+    <w:p>
+      <w:r>
+        <w:pict w14:anchorId="59FBA47B">
+          <v:rect id="_x0000_i1162" style="width:0;height:1.5pt" o:hralign="center" o:hrstd="t" o:hr="t" fillcolor="#a0a0a0" stroked="f"/>
+        </w:pict>
+      </w:r>
+    </w:p>
+    <w:p>
+      <w:pPr>
+        <w:rPr>
+          <w:b/>
+          <w:bCs/>
+        </w:rPr>
+      </w:pPr>
+      <w:r>
+        <w:rPr>
+          <w:rFonts w:ascii="Segoe UI Emoji" w:hAnsi="Segoe UI Emoji" w:cs="Segoe UI Emoji"/>
+          <w:b/>
+          <w:bCs/>
+        </w:rPr>
+        <w:t>✅</w:t>
+      </w:r>
+      <w:r>
+        <w:rPr>
+          <w:b/>
+          <w:bCs/>
+        </w:rPr>
+        <w:t xml:space="preserve"> Step-by-Step Manual Testing Plan</w:t>
+      </w:r>
+    </w:p>
+    <w:p>
+      <w:pPr>
+        <w:rPr>
+          <w:b/>
+          <w:bCs/>
+        </w:rPr>
+      </w:pPr>
+      <w:r>
+        <w:rPr>
+          <w:b/>
+          <w:bCs/>
+        </w:rPr>
+        <w:t>1. Test on Android Device / Emulator</w:t>
+      </w:r>
+    </w:p>
+    <w:p>
+      <w:pPr>
+        <w:rPr>
+          <w:b/>
+          <w:bCs/>
+        </w:rPr>
+      </w:pPr>
+      <w:r>
+        <w:rPr>
+          <w:b/>
+          <w:bCs/>
+        </w:rPr>
+        <w:t>A. Prepare the app</w:t>
+      </w:r>
+    </w:p>
+    <w:p>
+      <w:pPr>
+        <w:numPr>
+          <w:ilvl w:val="0"/>
+          <w:numId w:val="38"/>
+        </w:numPr>
+      </w:pPr>
+      <w:r>
+        <w:t>Open the app.</w:t>
+      </w:r>
+    </w:p>
+    <w:p>
+      <w:pPr>
+        <w:numPr>
+          <w:ilvl w:val="0"/>
+          <w:numId w:val="38"/>
+        </w:numPr>
+      </w:pPr>
+      <w:r>
+        <w:t>Verify that at least one record loads normally when online.</w:t>
+      </w:r>
+    </w:p>
+    <w:p>
+      <w:pPr>
+        <w:numPr>
+          <w:ilvl w:val="0"/>
+          <w:numId w:val="38"/>
+        </w:numPr>
+      </w:pPr>
+      <w:r>
+        <w:t>Keep the screen open.</w:t>
+      </w:r>
+    </w:p>
+    <w:p>
+      <w:r>
+        <w:pict w14:anchorId="25E1D914">
+          <v:rect id="_x0000_i1163" style="width:0;height:1.5pt" o:hralign="center" o:hrstd="t" o:hr="t" fillcolor="#a0a0a0" stroked="f"/>
+        </w:pict>
+      </w:r>
+    </w:p>
+    <w:p>
+      <w:pPr>
+        <w:rPr>
+          <w:b/>
+          <w:bCs/>
+        </w:rPr>
+      </w:pPr>
+      <w:r>
+        <w:rPr>
+          <w:b/>
+          <w:bCs/>
+        </w:rPr>
+        <w:t>B. Switch OFF internet</w:t>
+      </w:r>
+    </w:p>
+    <w:p>
+      <w:r>
+        <w:t xml:space="preserve">Turn off </w:t>
+      </w:r>
+      <w:r>
+        <w:rPr>
+          <w:b/>
+          <w:bCs/>
+        </w:rPr>
+        <w:t>Wi-Fi + Mobile Data</w:t>
+      </w:r>
+      <w:r>
+        <w:t>.</w:t>
+      </w:r>
+    </w:p>
+    <w:p>
+      <w:r>
+        <w:t>You should now be fully offline.</w:t>
+      </w:r>
+    </w:p>
+    <w:p>
+      <w:r>
+        <w:pict w14:anchorId="6451984C">
+          <v:rect id="_x0000_i1164" style="width:0;height:1.5pt" o:hralign="center" o:hrstd="t" o:hr="t" fillcolor="#a0a0a0" stroked="f"/>
+        </w:pict>
+      </w:r>
+    </w:p>
+    <w:p>
+      <w:pPr>
+        <w:rPr>
+          <w:b/>
+          <w:bCs/>
+        </w:rPr>
+      </w:pPr>
+      <w:r>
+        <w:rPr>
+          <w:b/>
+          <w:bCs/>
+        </w:rPr>
+        <w:t>C. Perform operations while offline</w:t>
+      </w:r>
+    </w:p>
+    <w:p>
+      <w:pPr>
+        <w:rPr>
+          <w:b/>
+          <w:bCs/>
+        </w:rPr>
+      </w:pPr>
+      <w:r>
+        <w:rPr>
+          <w:b/>
+          <w:bCs/>
+        </w:rPr>
+        <w:t>1. Create a new record</w:t>
+      </w:r>
+    </w:p>
+    <w:p>
+      <w:pPr>
+        <w:numPr>
+          <w:ilvl w:val="0"/>
+          <w:numId w:val="39"/>
+        </w:numPr>
+      </w:pPr>
+      <w:r>
+        <w:t xml:space="preserve">Tap </w:t>
+      </w:r>
+      <w:r>
+        <w:rPr>
+          <w:b/>
+          <w:bCs/>
+        </w:rPr>
+        <w:t>Create</w:t>
+      </w:r>
+    </w:p>
+    <w:p>
+      <w:pPr>
+        <w:numPr>
+          <w:ilvl w:val="0"/>
+          <w:numId w:val="39"/>
+        </w:numPr>
+      </w:pPr>
+      <w:r>
+        <w:t>Enter Name + Contact</w:t>
+      </w:r>
+    </w:p>
+    <w:p>
+      <w:pPr>
+        <w:numPr>
+          <w:ilvl w:val="0"/>
+          <w:numId w:val="39"/>
+        </w:numPr>
+      </w:pPr>
+      <w:r>
+        <w:t xml:space="preserve">Tap </w:t>
+      </w:r>
+      <w:r>
+        <w:rPr>
+          <w:b/>
+          <w:bCs/>
+        </w:rPr>
+        <w:t>Save</w:t>
+      </w:r>
+    </w:p>
+    <w:p>
+      <w:r>
+        <w:rPr>
+          <w:b/>
+          <w:bCs/>
+        </w:rPr>
+        <w:t>Expected result:</w:t>
+      </w:r>
+    </w:p>
+    <w:p>
+      <w:pPr>
+        <w:numPr>
+          <w:ilvl w:val="0"/>
+          <w:numId w:val="40"/>
+        </w:numPr>
+      </w:pPr>
+      <w:r>
+        <w:t>Record should appear immediately in the list.</w:t>
+      </w:r>
+    </w:p>
+    <w:p>
+      <w:pPr>
+        <w:numPr>
+          <w:ilvl w:val="0"/>
+          <w:numId w:val="40"/>
+        </w:numPr>
+      </w:pPr>
+      <w:r>
+        <w:t>No errors should pop up.</w:t>
+      </w:r>
+    </w:p>
+    <w:p>
+      <w:pPr>
+        <w:numPr>
+          <w:ilvl w:val="0"/>
+          <w:numId w:val="40"/>
+        </w:numPr>
+      </w:pPr>
+      <w:r>
+        <w:t xml:space="preserve">The record will have </w:t>
+      </w:r>
+      <w:r>
+        <w:rPr>
+          <w:i/>
+          <w:iCs/>
+        </w:rPr>
+        <w:t>pending</w:t>
+      </w:r>
+      <w:r>
+        <w:t xml:space="preserve"> status internally (not visible to user).</w:t>
+      </w:r>
+    </w:p>
+    <w:p>
+      <w:r>
+        <w:lastRenderedPageBreak/>
+        <w:pict w14:anchorId="294C991E">
+          <v:rect id="_x0000_i1165" style="width:0;height:1.5pt" o:hralign="center" o:hrstd="t" o:hr="t" fillcolor="#a0a0a0" stroked="f"/>
+        </w:pict>
+      </w:r>
+    </w:p>
+    <w:p>
+      <w:pPr>
+        <w:rPr>
+          <w:b/>
+          <w:bCs/>
+        </w:rPr>
+      </w:pPr>
+      <w:r>
+        <w:rPr>
+          <w:b/>
+          <w:bCs/>
+        </w:rPr>
+        <w:t>2. Edit an existing record</w:t>
+      </w:r>
+    </w:p>
+    <w:p>
+      <w:pPr>
+        <w:numPr>
+          <w:ilvl w:val="0"/>
+          <w:numId w:val="41"/>
+        </w:numPr>
+      </w:pPr>
+      <w:r>
+        <w:t xml:space="preserve">Tap </w:t>
+      </w:r>
+      <w:r>
+        <w:rPr>
+          <w:b/>
+          <w:bCs/>
+        </w:rPr>
+        <w:t>Edit</w:t>
+      </w:r>
+    </w:p>
+    <w:p>
+      <w:pPr>
+        <w:numPr>
+          <w:ilvl w:val="0"/>
+          <w:numId w:val="41"/>
+        </w:numPr>
+      </w:pPr>
+      <w:r>
+        <w:t>Change Name or Contact</w:t>
+      </w:r>
+    </w:p>
+    <w:p>
+      <w:pPr>
+        <w:numPr>
+          <w:ilvl w:val="0"/>
+          <w:numId w:val="41"/>
+        </w:numPr>
+      </w:pPr>
+      <w:r>
+        <w:t xml:space="preserve">Tap </w:t>
+      </w:r>
+      <w:r>
+        <w:rPr>
+          <w:b/>
+          <w:bCs/>
+        </w:rPr>
+        <w:t>Save</w:t>
+      </w:r>
+    </w:p>
+    <w:p>
+      <w:r>
+        <w:rPr>
+          <w:b/>
+          <w:bCs/>
+        </w:rPr>
+        <w:t>Expected result:</w:t>
+      </w:r>
+    </w:p>
+    <w:p>
+      <w:pPr>
+        <w:numPr>
+          <w:ilvl w:val="0"/>
+          <w:numId w:val="42"/>
+        </w:numPr>
+      </w:pPr>
+      <w:r>
+        <w:t xml:space="preserve">UI updates </w:t>
+      </w:r>
+      <w:r>
+        <w:rPr>
+          <w:b/>
+          <w:bCs/>
+        </w:rPr>
+        <w:t>immediately</w:t>
+      </w:r>
+      <w:r>
+        <w:t>, even offline.</w:t>
+      </w:r>
+    </w:p>
+    <w:p>
+      <w:pPr>
+        <w:numPr>
+          <w:ilvl w:val="0"/>
+          <w:numId w:val="42"/>
+        </w:numPr>
+      </w:pPr>
+      <w:r>
+        <w:t>No network error message.</w:t>
+      </w:r>
+    </w:p>
+    <w:p>
+      <w:r>
+        <w:pict w14:anchorId="7A9AD0E3">
+          <v:rect id="_x0000_i1166" style="width:0;height:1.5pt" o:hralign="center" o:hrstd="t" o:hr="t" fillcolor="#a0a0a0" stroked="f"/>
+        </w:pict>
+      </w:r>
+    </w:p>
+    <w:p>
+      <w:pPr>
+        <w:rPr>
+          <w:b/>
+          <w:bCs/>
+        </w:rPr>
+      </w:pPr>
+      <w:r>
+        <w:rPr>
+          <w:b/>
+          <w:bCs/>
+        </w:rPr>
+        <w:t>3. Delete a record</w:t>
+      </w:r>
+    </w:p>
+    <w:p>
+      <w:pPr>
+        <w:numPr>
+          <w:ilvl w:val="0"/>
+          <w:numId w:val="43"/>
+        </w:numPr>
+      </w:pPr>
+      <w:r>
+        <w:t xml:space="preserve">Tap </w:t>
+      </w:r>
+      <w:r>
+        <w:rPr>
+          <w:b/>
+          <w:bCs/>
+        </w:rPr>
+        <w:t>Delete</w:t>
+      </w:r>
+    </w:p>
+    <w:p>
+      <w:pPr>
+        <w:numPr>
+          <w:ilvl w:val="0"/>
+          <w:numId w:val="43"/>
+        </w:numPr>
+      </w:pPr>
+      <w:r>
+        <w:t>Confirm deletion</w:t>
+      </w:r>
+    </w:p>
+    <w:p>
+      <w:r>
+        <w:rPr>
+          <w:b/>
+          <w:bCs/>
+        </w:rPr>
+        <w:t>Expected result:</w:t>
+      </w:r>
+    </w:p>
+    <w:p>
+      <w:pPr>
+        <w:numPr>
+          <w:ilvl w:val="0"/>
+          <w:numId w:val="44"/>
+        </w:numPr>
+      </w:pPr>
+      <w:r>
+        <w:t>Record disappears from the list immediately.</w:t>
+      </w:r>
+    </w:p>
+    <w:p>
+      <w:r>
+        <w:pict w14:anchorId="204C8F20">
+          <v:rect id="_x0000_i1167" style="width:0;height:1.5pt" o:hralign="center" o:hrstd="t" o:hr="t" fillcolor="#a0a0a0" stroked="f"/>
+        </w:pict>
+      </w:r>
+    </w:p>
+    <w:p>
+      <w:pPr>
+        <w:rPr>
+          <w:b/>
+          <w:bCs/>
+        </w:rPr>
+      </w:pPr>
+      <w:r>
+        <w:rPr>
+          <w:b/>
+          <w:bCs/>
+        </w:rPr>
+        <w:t>D. Close and reopen the app while still offline</w:t>
+      </w:r>
+    </w:p>
+    <w:p>
+      <w:r>
+        <w:t>This ensures local persistence works.</w:t>
+      </w:r>
+    </w:p>
+    <w:p>
+      <w:r>
+        <w:rPr>
+          <w:b/>
+          <w:bCs/>
+        </w:rPr>
+        <w:t>Expected result:</w:t>
+      </w:r>
+    </w:p>
+    <w:p>
+      <w:pPr>
+        <w:numPr>
+          <w:ilvl w:val="0"/>
+          <w:numId w:val="45"/>
+        </w:numPr>
+      </w:pPr>
+      <w:r>
+        <w:t>All previously created/edited/deleted records still appear correctly using local cache.</w:t>
+      </w:r>
+    </w:p>
+    <w:p>
+      <w:pPr>
+        <w:numPr>
+          <w:ilvl w:val="0"/>
+          <w:numId w:val="45"/>
+        </w:numPr>
+      </w:pPr>
+      <w:r>
+        <w:t>No “No Internet” or “Data Missing” errors.</w:t>
+      </w:r>
+    </w:p>
+    <w:p>
+      <w:r>
+        <w:pict w14:anchorId="341B7F70">
+          <v:rect id="_x0000_i1168" style="width:0;height:1.5pt" o:hralign="center" o:hrstd="t" o:hr="t" fillcolor="#a0a0a0" stroked="f"/>
+        </w:pict>
+      </w:r>
+    </w:p>
+    <w:p>
+      <w:pPr>
+        <w:rPr>
+          <w:b/>
+          <w:bCs/>
+        </w:rPr>
+      </w:pPr>
+      <w:r>
+        <w:rPr>
+          <w:b/>
+          <w:bCs/>
+        </w:rPr>
+        <w:t>E. Turn ON internet again</w:t>
+      </w:r>
+    </w:p>
+    <w:p>
+      <w:r>
+        <w:t>Enable Wi-Fi or Mobile Data.</w:t>
+      </w:r>
+    </w:p>
+    <w:p>
+      <w:r>
+        <w:rPr>
+          <w:b/>
+          <w:bCs/>
+        </w:rPr>
+        <w:t>Expected result within ~1–3 seconds:</w:t>
+      </w:r>
+    </w:p>
+    <w:p>
+      <w:pPr>
+        <w:numPr>
+          <w:ilvl w:val="0"/>
+          <w:numId w:val="46"/>
+        </w:numPr>
+      </w:pPr>
+      <w:proofErr w:type="spellStart"/>
+      <w:r>
+        <w:t>Firestore</w:t>
+      </w:r>
+      <w:proofErr w:type="spellEnd"/>
+      <w:r>
+        <w:t xml:space="preserve"> should auto-sync all pending operations:</w:t>
+      </w:r>
+    </w:p>
+    <w:p>
+      <w:pPr>
+        <w:numPr>
+          <w:ilvl w:val="1"/>
+          <w:numId w:val="46"/>
+        </w:numPr>
+      </w:pPr>
+      <w:r>
+        <w:t>Created → uploaded</w:t>
+      </w:r>
+    </w:p>
+    <w:p>
+      <w:pPr>
+        <w:numPr>
+          <w:ilvl w:val="1"/>
+          <w:numId w:val="46"/>
+        </w:numPr>
+      </w:pPr>
+      <w:r>
+        <w:t>Edited → updated</w:t>
+      </w:r>
+    </w:p>
+    <w:p>
+      <w:pPr>
+        <w:numPr>
+          <w:ilvl w:val="1"/>
+          <w:numId w:val="46"/>
+        </w:numPr>
+      </w:pPr>
+      <w:r>
+        <w:t>Deleted → removed</w:t>
+      </w:r>
+    </w:p>
+    <w:p>
+      <w:r>
+        <w:t xml:space="preserve">You should </w:t>
+      </w:r>
+      <w:r>
+        <w:rPr>
+          <w:b/>
+          <w:bCs/>
+        </w:rPr>
+        <w:t>not</w:t>
+      </w:r>
+      <w:r>
+        <w:t xml:space="preserve"> need to press refresh or restart the app.</w:t>
+      </w:r>
+    </w:p>
+    <w:p>
+      <w:r>
+        <w:pict w14:anchorId="1DF4CA19">
+          <v:rect id="_x0000_i1169" style="width:0;height:1.5pt" o:hralign="center" o:hrstd="t" o:hr="t" fillcolor="#a0a0a0" stroked="f"/>
+        </w:pict>
+      </w:r>
+    </w:p>
+    <w:p>
+      <w:pPr>
+        <w:rPr>
+          <w:b/>
+          <w:bCs/>
+        </w:rPr>
+      </w:pPr>
+      <w:r>
+        <w:rPr>
+          <w:b/>
+          <w:bCs/>
+        </w:rPr>
+        <w:t>F. Verify on Firebase Console</w:t>
+      </w:r>
+    </w:p>
+    <w:p>
+      <w:r>
+        <w:lastRenderedPageBreak/>
+        <w:t xml:space="preserve">Go to </w:t>
+      </w:r>
+      <w:proofErr w:type="spellStart"/>
+      <w:r>
+        <w:t>Firestore</w:t>
+      </w:r>
+      <w:proofErr w:type="spellEnd"/>
+      <w:r>
+        <w:t xml:space="preserve"> → Collections and confirm:</w:t>
+      </w:r>
+    </w:p>
+    <w:p>
+      <w:pPr>
+        <w:numPr>
+          <w:ilvl w:val="0"/>
+          <w:numId w:val="47"/>
+        </w:numPr>
+      </w:pPr>
+      <w:r>
+        <w:t>New record exists</w:t>
+      </w:r>
+    </w:p>
+    <w:p>
+      <w:pPr>
+        <w:numPr>
+          <w:ilvl w:val="0"/>
+          <w:numId w:val="47"/>
+        </w:numPr>
+      </w:pPr>
+      <w:r>
+        <w:t>Edited fields updated</w:t>
+      </w:r>
+    </w:p>
+    <w:p>
+      <w:pPr>
+        <w:numPr>
+          <w:ilvl w:val="0"/>
+          <w:numId w:val="47"/>
+        </w:numPr>
+      </w:pPr>
+      <w:r>
+        <w:t>Deleted record missing</w:t>
+      </w:r>
+    </w:p>
+    <w:p>
+      <w:r>
+        <w:t>This confirms that offline writes synced correctly.</w:t>
+      </w:r>
+    </w:p>
+    <w:p>
+      <w:r>
+        <w:pict w14:anchorId="52F9F5D3">
+          <v:rect id="_x0000_i1170" style="width:0;height:1.5pt" o:hralign="center" o:hrstd="t" o:hr="t" fillcolor="#a0a0a0" stroked="f"/>
+        </w:pict>
+      </w:r>
+    </w:p>
+    <w:p>
+      <w:pPr>
+        <w:rPr>
+          <w:b/>
+          <w:bCs/>
+        </w:rPr>
+      </w:pPr>
+      <w:r>
+        <w:rPr>
+          <w:rFonts w:ascii="Segoe UI Emoji" w:hAnsi="Segoe UI Emoji" w:cs="Segoe UI Emoji"/>
+          <w:b/>
+          <w:bCs/>
+        </w:rPr>
+        <w:t>✅</w:t>
+      </w:r>
+      <w:r>
+        <w:rPr>
+          <w:b/>
+          <w:bCs/>
+        </w:rPr>
+        <w:t xml:space="preserve"> 2. Test on Web (Chrome / Edge)</w:t>
+      </w:r>
+    </w:p>
+    <w:p>
+      <w:r>
+        <w:t>Web behaves slightly differently because:</w:t>
+      </w:r>
+    </w:p>
+    <w:p>
+      <w:pPr>
+        <w:numPr>
+          <w:ilvl w:val="0"/>
+          <w:numId w:val="48"/>
+        </w:numPr>
+      </w:pPr>
+      <w:r>
+        <w:t xml:space="preserve">Offline cache depends on </w:t>
+      </w:r>
+      <w:proofErr w:type="spellStart"/>
+      <w:r>
+        <w:t>IndexedDB</w:t>
+      </w:r>
+      <w:proofErr w:type="spellEnd"/>
+    </w:p>
+    <w:p>
+      <w:pPr>
+        <w:numPr>
+          <w:ilvl w:val="0"/>
+          <w:numId w:val="48"/>
+        </w:numPr>
+      </w:pPr>
+      <w:r>
+        <w:t>Browsers may block persistence in Incognito mode</w:t>
+      </w:r>
+    </w:p>
+    <w:p>
+      <w:pPr>
+        <w:rPr>
+          <w:b/>
+          <w:bCs/>
+        </w:rPr>
+      </w:pPr>
+      <w:r>
+        <w:rPr>
+          <w:b/>
+          <w:bCs/>
+        </w:rPr>
+        <w:t>A. Run the web app</w:t>
+      </w:r>
+    </w:p>
+    <w:p>
+      <w:r>
+        <w:t>flutter run -d chrome</w:t>
+      </w:r>
+    </w:p>
+    <w:p>
+      <w:pPr>
+        <w:rPr>
+          <w:b/>
+          <w:bCs/>
+        </w:rPr>
+      </w:pPr>
+      <w:r>
+        <w:rPr>
+          <w:b/>
+          <w:bCs/>
+        </w:rPr>
+        <w:t>B. Go offline</w:t>
+      </w:r>
+    </w:p>
+    <w:p>
+      <w:r>
+        <w:t>In Chrome:</w:t>
+      </w:r>
+    </w:p>
+    <w:p>
+      <w:pPr>
+        <w:numPr>
+          <w:ilvl w:val="0"/>
+          <w:numId w:val="49"/>
+        </w:numPr>
+      </w:pPr>
+      <w:r>
+        <w:t xml:space="preserve">Open </w:t>
+      </w:r>
+      <w:proofErr w:type="spellStart"/>
+      <w:r>
+        <w:rPr>
+          <w:b/>
+          <w:bCs/>
+        </w:rPr>
+        <w:t>DevTools</w:t>
+      </w:r>
+      <w:proofErr w:type="spellEnd"/>
+      <w:r>
+        <w:t xml:space="preserve"> (F12)</w:t>
+      </w:r>
+    </w:p>
+    <w:p>
+      <w:pPr>
+        <w:numPr>
+          <w:ilvl w:val="0"/>
+          <w:numId w:val="49"/>
+        </w:numPr>
+      </w:pPr>
+      <w:r>
+        <w:t xml:space="preserve">Go to </w:t>
+      </w:r>
+      <w:r>
+        <w:rPr>
+          <w:b/>
+          <w:bCs/>
+        </w:rPr>
+        <w:t>Network</w:t>
+      </w:r>
+      <w:r>
+        <w:t xml:space="preserve"> tab</w:t>
+      </w:r>
+    </w:p>
+    <w:p>
+      <w:pPr>
+        <w:numPr>
+          <w:ilvl w:val="0"/>
+          <w:numId w:val="49"/>
+        </w:numPr>
+      </w:pPr>
+      <w:r>
+        <w:t xml:space="preserve">Tick </w:t>
+      </w:r>
+      <w:r>
+        <w:rPr>
+          <w:b/>
+          <w:bCs/>
+        </w:rPr>
+        <w:t>Offline</w:t>
+      </w:r>
+    </w:p>
+    <w:p>
+      <w:r>
+        <w:pict w14:anchorId="5A588A33">
+          <v:rect id="_x0000_i1171" style="width:0;height:1.5pt" o:hralign="center" o:hrstd="t" o:hr="t" fillcolor="#a0a0a0" stroked="f"/>
+        </w:pict>
+      </w:r>
+    </w:p>
+    <w:p>
+      <w:pPr>
+        <w:rPr>
+          <w:b/>
+          <w:bCs/>
+        </w:rPr>
+      </w:pPr>
+      <w:r>
+        <w:rPr>
+          <w:b/>
+          <w:bCs/>
+        </w:rPr>
+        <w:t>C. Repeat same tests as Android</w:t>
+      </w:r>
+    </w:p>
+    <w:p>
+      <w:pPr>
+        <w:numPr>
+          <w:ilvl w:val="0"/>
+          <w:numId w:val="50"/>
+        </w:numPr>
+      </w:pPr>
+      <w:r>
+        <w:t>Create record → should appear immediately</w:t>
+      </w:r>
+    </w:p>
+    <w:p>
+      <w:pPr>
+        <w:numPr>
+          <w:ilvl w:val="0"/>
+          <w:numId w:val="50"/>
+        </w:numPr>
+      </w:pPr>
+      <w:r>
+        <w:t>Edit record → shows instantly</w:t>
+      </w:r>
+    </w:p>
+    <w:p>
+      <w:pPr>
+        <w:numPr>
+          <w:ilvl w:val="0"/>
+          <w:numId w:val="50"/>
+        </w:numPr>
+      </w:pPr>
+      <w:r>
+        <w:t>Delete record → disappears instantly</w:t>
+      </w:r>
+    </w:p>
+    <w:p>
+      <w:r>
+        <w:pict w14:anchorId="11BAAB9C">
+          <v:rect id="_x0000_i1172" style="width:0;height:1.5pt" o:hralign="center" o:hrstd="t" o:hr="t" fillcolor="#a0a0a0" stroked="f"/>
+        </w:pict>
+      </w:r>
+    </w:p>
+    <w:p>
+      <w:pPr>
+        <w:rPr>
+          <w:b/>
+          <w:bCs/>
+        </w:rPr>
+      </w:pPr>
+      <w:r>
+        <w:rPr>
+          <w:b/>
+          <w:bCs/>
+        </w:rPr>
+        <w:t>D. Refresh browser (still offline)</w:t>
+      </w:r>
+    </w:p>
+    <w:p>
+      <w:r>
+        <w:t xml:space="preserve">Records must still appear from </w:t>
+      </w:r>
+      <w:proofErr w:type="spellStart"/>
+      <w:r>
+        <w:t>IndexedDB</w:t>
+      </w:r>
+      <w:proofErr w:type="spellEnd"/>
+      <w:r>
+        <w:t xml:space="preserve"> cache.</w:t>
+      </w:r>
+    </w:p>
+    <w:p>
+      <w:r>
+        <w:pict w14:anchorId="4156346C">
+          <v:rect id="_x0000_i1173" style="width:0;height:1.5pt" o:hralign="center" o:hrstd="t" o:hr="t" fillcolor="#a0a0a0" stroked="f"/>
+        </w:pict>
+      </w:r>
+    </w:p>
+    <w:p>
+      <w:pPr>
+        <w:rPr>
+          <w:b/>
+          <w:bCs/>
+        </w:rPr>
+      </w:pPr>
+      <w:r>
+        <w:rPr>
+          <w:b/>
+          <w:bCs/>
+        </w:rPr>
+        <w:t>E. Go online</w:t>
+      </w:r>
+    </w:p>
+    <w:p>
+      <w:r>
+        <w:t>Uncheck “Offline”.</w:t>
+      </w:r>
+    </w:p>
+    <w:p>
+      <w:proofErr w:type="spellStart"/>
+      <w:r>
+        <w:t>Firestore</w:t>
+      </w:r>
+      <w:proofErr w:type="spellEnd"/>
+      <w:r>
+        <w:t xml:space="preserve"> auto-sync should push changes to the server within seconds.</w:t>
+      </w:r>
+    </w:p>
+    <w:p>
+      <w:r>
+        <w:t>Verify in Firebase Console.</w:t>
+      </w:r>
+    </w:p>
+    <w:p>
+      <w:r>
+        <w:pict w14:anchorId="2325E848">
+          <v:rect id="_x0000_i1174" style="width:0;height:1.5pt" o:hralign="center" o:hrstd="t" o:hr="t" fillcolor="#a0a0a0" stroked="f"/>
+        </w:pict>
+      </w:r>
+    </w:p>
+    <w:p>
+      <w:pPr>
+        <w:rPr>
+          <w:b/>
+          <w:bCs/>
+        </w:rPr>
+      </w:pPr>
+      <w:r>
+        <w:rPr>
+          <w:rFonts w:ascii="Segoe UI Emoji" w:hAnsi="Segoe UI Emoji" w:cs="Segoe UI Emoji"/>
+          <w:b/>
+          <w:bCs/>
+        </w:rPr>
+        <w:lastRenderedPageBreak/>
+        <w:t>✅</w:t>
+      </w:r>
+      <w:r>
+        <w:rPr>
+          <w:b/>
+          <w:bCs/>
+        </w:rPr>
+        <w:t xml:space="preserve"> 3. Bonus Testing (Optional but Useful)</w:t>
+      </w:r>
+    </w:p>
+    <w:p>
+      <w:pPr>
+        <w:rPr>
+          <w:b/>
+          <w:bCs/>
+        </w:rPr>
+      </w:pPr>
+      <w:r>
+        <w:rPr>
+          <w:b/>
+          <w:bCs/>
+        </w:rPr>
+        <w:t>Test with airplane mode</w:t>
+      </w:r>
+    </w:p>
+    <w:p>
+      <w:r>
+        <w:t>Put phone in Airplane Mode → run offline tests.</w:t>
+      </w:r>
+    </w:p>
+    <w:p>
+      <w:pPr>
+        <w:rPr>
+          <w:b/>
+          <w:bCs/>
+        </w:rPr>
+      </w:pPr>
+      <w:r>
+        <w:rPr>
+          <w:b/>
+          <w:bCs/>
+        </w:rPr>
+        <w:t>Test app restart after offline writes</w:t>
+      </w:r>
+    </w:p>
+    <w:p>
+      <w:pPr>
+        <w:numPr>
+          <w:ilvl w:val="0"/>
+          <w:numId w:val="51"/>
+        </w:numPr>
+      </w:pPr>
+      <w:r>
+        <w:t>Create a record offline</w:t>
+      </w:r>
+    </w:p>
+    <w:p>
+      <w:pPr>
+        <w:numPr>
+          <w:ilvl w:val="0"/>
+          <w:numId w:val="51"/>
+        </w:numPr>
+      </w:pPr>
+      <w:r>
+        <w:t>Close app completely</w:t>
+      </w:r>
+    </w:p>
+    <w:p>
+      <w:pPr>
+        <w:numPr>
+          <w:ilvl w:val="0"/>
+          <w:numId w:val="51"/>
+        </w:numPr>
+      </w:pPr>
+      <w:r>
+        <w:t>Reopen while still offline</w:t>
+      </w:r>
+    </w:p>
+    <w:p>
+      <w:r>
+        <w:t>Record must be present.</w:t>
+      </w:r>
+    </w:p>
+    <w:p>
+      <w:pPr>
+        <w:rPr>
+          <w:b/>
+          <w:bCs/>
+        </w:rPr>
+      </w:pPr>
+      <w:r>
+        <w:rPr>
+          <w:b/>
+          <w:bCs/>
+        </w:rPr>
+        <w:t>Test conflict handling (rare)</w:t>
+      </w:r>
+    </w:p>
+    <w:p>
+      <w:r>
+        <w:t>Update the same record offline and in Firebase console.</w:t>
+      </w:r>
+      <w:r>
+        <w:br/>
+        <w:t xml:space="preserve">When coming online, </w:t>
+      </w:r>
+      <w:proofErr w:type="spellStart"/>
+      <w:r>
+        <w:t>Firestore</w:t>
+      </w:r>
+      <w:proofErr w:type="spellEnd"/>
+      <w:r>
+        <w:t xml:space="preserve"> applies </w:t>
+      </w:r>
+      <w:r>
+        <w:rPr>
+          <w:b/>
+          <w:bCs/>
+        </w:rPr>
+        <w:t>last write wins</w:t>
+      </w:r>
+      <w:r>
+        <w:t>.</w:t>
+      </w:r>
+    </w:p>
+    <w:p>
+      <w:r>
+        <w:pict w14:anchorId="004CCBDB">
+          <v:rect id="_x0000_i1175" style="width:0;height:1.5pt" o:hralign="center" o:hrstd="t" o:hr="t" fillcolor="#a0a0a0" stroked="f"/>
+        </w:pict>
+      </w:r>
+    </w:p>
+    <w:p>
+      <w:pPr>
+        <w:rPr>
+          <w:b/>
+          <w:bCs/>
+        </w:rPr>
+      </w:pPr>
+      <w:r>
+        <w:rPr>
+          <w:rFonts w:ascii="Segoe UI Emoji" w:hAnsi="Segoe UI Emoji" w:cs="Segoe UI Emoji"/>
+          <w:b/>
+          <w:bCs/>
+        </w:rPr>
+        <w:t>🔥</w:t>
+      </w:r>
+      <w:r>
+        <w:rPr>
+          <w:b/>
+          <w:bCs/>
+        </w:rPr>
+        <w:t xml:space="preserve"> If you want, I can also create:</w:t>
+      </w:r>
+    </w:p>
+    <w:p>
+      <w:pPr>
+        <w:numPr>
+          <w:ilvl w:val="0"/>
+          <w:numId w:val="52"/>
+        </w:numPr>
+      </w:pPr>
+      <w:r>
+        <w:t xml:space="preserve">A </w:t>
+      </w:r>
+      <w:r>
+        <w:rPr>
+          <w:b/>
+          <w:bCs/>
+        </w:rPr>
+        <w:t>formal test case document</w:t>
+      </w:r>
+    </w:p>
+    <w:p>
+      <w:pPr>
+        <w:numPr>
+          <w:ilvl w:val="0"/>
+          <w:numId w:val="52"/>
+        </w:numPr>
+      </w:pPr>
+      <w:r>
+        <w:t xml:space="preserve">A </w:t>
+      </w:r>
+      <w:r>
+        <w:rPr>
+          <w:b/>
+          <w:bCs/>
+        </w:rPr>
+        <w:t>QA checklist</w:t>
+      </w:r>
+    </w:p>
+    <w:p>
+      <w:pPr>
+        <w:numPr>
+          <w:ilvl w:val="0"/>
+          <w:numId w:val="52"/>
+        </w:numPr>
+      </w:pPr>
+      <w:r>
+        <w:t xml:space="preserve">An </w:t>
+      </w:r>
+      <w:r>
+        <w:rPr>
+          <w:b/>
+          <w:bCs/>
+        </w:rPr>
+        <w:t>instruction file for Copilot to generate offline mode code</w:t>
+      </w:r>
+    </w:p>
+    <w:p>
+      <w:pPr>
+        <w:numPr>
+          <w:ilvl w:val="0"/>
+          <w:numId w:val="52"/>
+        </w:numPr>
+      </w:pPr>
+      <w:r>
+        <w:t xml:space="preserve">Full </w:t>
+      </w:r>
+      <w:r>
+        <w:rPr>
+          <w:b/>
+          <w:bCs/>
+        </w:rPr>
+        <w:t>offline-sync implementation code</w:t>
+      </w:r>
+    </w:p>
+    <w:p>
+      <w:r>
+        <w:t>Just tell me!</w:t>
+      </w:r>
+    </w:p>
+    <w:p>
+      <w:pPr>
         <w:rPr>
           <w:lang w:val="en-US"/>
         </w:rPr>
@@ -2343,6 +5226,304 @@
     </w:lvl>
   </w:abstractNum>
   <w:abstractNum w:abstractNumId="1" w15:restartNumberingAfterBreak="0">
+    <w:nsid w:val="11B048BD"/>
+    <w:multiLevelType w:val="multilevel"/>
+    <w:tmpl w:val="5E44CDF4"/>
+    <w:lvl w:ilvl="0">
+      <w:start w:val="1"/>
+      <w:numFmt w:val="bullet"/>
+      <w:lvlText w:val=""/>
+      <w:lvlJc w:val="left"/>
+      <w:pPr>
+        <w:tabs>
+          <w:tab w:val="num" w:pos="720"/>
+        </w:tabs>
+        <w:ind w:left="720" w:hanging="360"/>
+      </w:pPr>
+      <w:rPr>
+        <w:rFonts w:ascii="Symbol" w:hAnsi="Symbol" w:hint="default"/>
+        <w:sz w:val="20"/>
+      </w:rPr>
+    </w:lvl>
+    <w:lvl w:ilvl="1" w:tentative="1">
+      <w:start w:val="1"/>
+      <w:numFmt w:val="bullet"/>
+      <w:lvlText w:val="o"/>
+      <w:lvlJc w:val="left"/>
+      <w:pPr>
+        <w:tabs>
+          <w:tab w:val="num" w:pos="1440"/>
+        </w:tabs>
+        <w:ind w:left="1440" w:hanging="360"/>
+      </w:pPr>
+      <w:rPr>
+        <w:rFonts w:ascii="Courier New" w:hAnsi="Courier New" w:hint="default"/>
+        <w:sz w:val="20"/>
+      </w:rPr>
+    </w:lvl>
+    <w:lvl w:ilvl="2" w:tentative="1">
+      <w:start w:val="1"/>
+      <w:numFmt w:val="bullet"/>
+      <w:lvlText w:val=""/>
+      <w:lvlJc w:val="left"/>
+      <w:pPr>
+        <w:tabs>
+          <w:tab w:val="num" w:pos="2160"/>
+        </w:tabs>
+        <w:ind w:left="2160" w:hanging="360"/>
+      </w:pPr>
+      <w:rPr>
+        <w:rFonts w:ascii="Wingdings" w:hAnsi="Wingdings" w:hint="default"/>
+        <w:sz w:val="20"/>
+      </w:rPr>
+    </w:lvl>
+    <w:lvl w:ilvl="3" w:tentative="1">
+      <w:start w:val="1"/>
+      <w:numFmt w:val="bullet"/>
+      <w:lvlText w:val=""/>
+      <w:lvlJc w:val="left"/>
+      <w:pPr>
+        <w:tabs>
+          <w:tab w:val="num" w:pos="2880"/>
+        </w:tabs>
+        <w:ind w:left="2880" w:hanging="360"/>
+      </w:pPr>
+      <w:rPr>
+        <w:rFonts w:ascii="Wingdings" w:hAnsi="Wingdings" w:hint="default"/>
+        <w:sz w:val="20"/>
+      </w:rPr>
+    </w:lvl>
+    <w:lvl w:ilvl="4" w:tentative="1">
+      <w:start w:val="1"/>
+      <w:numFmt w:val="bullet"/>
+      <w:lvlText w:val=""/>
+      <w:lvlJc w:val="left"/>
+      <w:pPr>
+        <w:tabs>
+          <w:tab w:val="num" w:pos="3600"/>
+        </w:tabs>
+        <w:ind w:left="3600" w:hanging="360"/>
+      </w:pPr>
+      <w:rPr>
+        <w:rFonts w:ascii="Wingdings" w:hAnsi="Wingdings" w:hint="default"/>
+        <w:sz w:val="20"/>
+      </w:rPr>
+    </w:lvl>
+    <w:lvl w:ilvl="5" w:tentative="1">
+      <w:start w:val="1"/>
+      <w:numFmt w:val="bullet"/>
+      <w:lvlText w:val=""/>
+      <w:lvlJc w:val="left"/>
+      <w:pPr>
+        <w:tabs>
+          <w:tab w:val="num" w:pos="4320"/>
+        </w:tabs>
+        <w:ind w:left="4320" w:hanging="360"/>
+      </w:pPr>
+      <w:rPr>
+        <w:rFonts w:ascii="Wingdings" w:hAnsi="Wingdings" w:hint="default"/>
+        <w:sz w:val="20"/>
+      </w:rPr>
+    </w:lvl>
+    <w:lvl w:ilvl="6" w:tentative="1">
+      <w:start w:val="1"/>
+      <w:numFmt w:val="bullet"/>
+      <w:lvlText w:val=""/>
+      <w:lvlJc w:val="left"/>
+      <w:pPr>
+        <w:tabs>
+          <w:tab w:val="num" w:pos="5040"/>
+        </w:tabs>
+        <w:ind w:left="5040" w:hanging="360"/>
+      </w:pPr>
+      <w:rPr>
+        <w:rFonts w:ascii="Wingdings" w:hAnsi="Wingdings" w:hint="default"/>
+        <w:sz w:val="20"/>
+      </w:rPr>
+    </w:lvl>
+    <w:lvl w:ilvl="7" w:tentative="1">
+      <w:start w:val="1"/>
+      <w:numFmt w:val="bullet"/>
+      <w:lvlText w:val=""/>
+      <w:lvlJc w:val="left"/>
+      <w:pPr>
+        <w:tabs>
+          <w:tab w:val="num" w:pos="5760"/>
+        </w:tabs>
+        <w:ind w:left="5760" w:hanging="360"/>
+      </w:pPr>
+      <w:rPr>
+        <w:rFonts w:ascii="Wingdings" w:hAnsi="Wingdings" w:hint="default"/>
+        <w:sz w:val="20"/>
+      </w:rPr>
+    </w:lvl>
+    <w:lvl w:ilvl="8" w:tentative="1">
+      <w:start w:val="1"/>
+      <w:numFmt w:val="bullet"/>
+      <w:lvlText w:val=""/>
+      <w:lvlJc w:val="left"/>
+      <w:pPr>
+        <w:tabs>
+          <w:tab w:val="num" w:pos="6480"/>
+        </w:tabs>
+        <w:ind w:left="6480" w:hanging="360"/>
+      </w:pPr>
+      <w:rPr>
+        <w:rFonts w:ascii="Wingdings" w:hAnsi="Wingdings" w:hint="default"/>
+        <w:sz w:val="20"/>
+      </w:rPr>
+    </w:lvl>
+  </w:abstractNum>
+  <w:abstractNum w:abstractNumId="2" w15:restartNumberingAfterBreak="0">
+    <w:nsid w:val="1368392F"/>
+    <w:multiLevelType w:val="multilevel"/>
+    <w:tmpl w:val="F6F6BCF6"/>
+    <w:lvl w:ilvl="0">
+      <w:start w:val="1"/>
+      <w:numFmt w:val="bullet"/>
+      <w:lvlText w:val=""/>
+      <w:lvlJc w:val="left"/>
+      <w:pPr>
+        <w:tabs>
+          <w:tab w:val="num" w:pos="720"/>
+        </w:tabs>
+        <w:ind w:left="720" w:hanging="360"/>
+      </w:pPr>
+      <w:rPr>
+        <w:rFonts w:ascii="Symbol" w:hAnsi="Symbol" w:hint="default"/>
+        <w:sz w:val="20"/>
+      </w:rPr>
+    </w:lvl>
+    <w:lvl w:ilvl="1" w:tentative="1">
+      <w:start w:val="1"/>
+      <w:numFmt w:val="bullet"/>
+      <w:lvlText w:val="o"/>
+      <w:lvlJc w:val="left"/>
+      <w:pPr>
+        <w:tabs>
+          <w:tab w:val="num" w:pos="1440"/>
+        </w:tabs>
+        <w:ind w:left="1440" w:hanging="360"/>
+      </w:pPr>
+      <w:rPr>
+        <w:rFonts w:ascii="Courier New" w:hAnsi="Courier New" w:hint="default"/>
+        <w:sz w:val="20"/>
+      </w:rPr>
+    </w:lvl>
+    <w:lvl w:ilvl="2" w:tentative="1">
+      <w:start w:val="1"/>
+      <w:numFmt w:val="bullet"/>
+      <w:lvlText w:val=""/>
+      <w:lvlJc w:val="left"/>
+      <w:pPr>
+        <w:tabs>
+          <w:tab w:val="num" w:pos="2160"/>
+        </w:tabs>
+        <w:ind w:left="2160" w:hanging="360"/>
+      </w:pPr>
+      <w:rPr>
+        <w:rFonts w:ascii="Wingdings" w:hAnsi="Wingdings" w:hint="default"/>
+        <w:sz w:val="20"/>
+      </w:rPr>
+    </w:lvl>
+    <w:lvl w:ilvl="3" w:tentative="1">
+      <w:start w:val="1"/>
+      <w:numFmt w:val="bullet"/>
+      <w:lvlText w:val=""/>
+      <w:lvlJc w:val="left"/>
+      <w:pPr>
+        <w:tabs>
+          <w:tab w:val="num" w:pos="2880"/>
+        </w:tabs>
+        <w:ind w:left="2880" w:hanging="360"/>
+      </w:pPr>
+      <w:rPr>
+        <w:rFonts w:ascii="Wingdings" w:hAnsi="Wingdings" w:hint="default"/>
+        <w:sz w:val="20"/>
+      </w:rPr>
+    </w:lvl>
+    <w:lvl w:ilvl="4" w:tentative="1">
+      <w:start w:val="1"/>
+      <w:numFmt w:val="bullet"/>
+      <w:lvlText w:val=""/>
+      <w:lvlJc w:val="left"/>
+      <w:pPr>
+        <w:tabs>
+          <w:tab w:val="num" w:pos="3600"/>
+        </w:tabs>
+        <w:ind w:left="3600" w:hanging="360"/>
+      </w:pPr>
+      <w:rPr>
+        <w:rFonts w:ascii="Wingdings" w:hAnsi="Wingdings" w:hint="default"/>
+        <w:sz w:val="20"/>
+      </w:rPr>
+    </w:lvl>
+    <w:lvl w:ilvl="5" w:tentative="1">
+      <w:start w:val="1"/>
+      <w:numFmt w:val="bullet"/>
+      <w:lvlText w:val=""/>
+      <w:lvlJc w:val="left"/>
+      <w:pPr>
+        <w:tabs>
+          <w:tab w:val="num" w:pos="4320"/>
+        </w:tabs>
+        <w:ind w:left="4320" w:hanging="360"/>
+      </w:pPr>
+      <w:rPr>
+        <w:rFonts w:ascii="Wingdings" w:hAnsi="Wingdings" w:hint="default"/>
+        <w:sz w:val="20"/>
+      </w:rPr>
+    </w:lvl>
+    <w:lvl w:ilvl="6" w:tentative="1">
+      <w:start w:val="1"/>
+      <w:numFmt w:val="bullet"/>
+      <w:lvlText w:val=""/>
+      <w:lvlJc w:val="left"/>
+      <w:pPr>
+        <w:tabs>
+          <w:tab w:val="num" w:pos="5040"/>
+        </w:tabs>
+        <w:ind w:left="5040" w:hanging="360"/>
+      </w:pPr>
+      <w:rPr>
+        <w:rFonts w:ascii="Wingdings" w:hAnsi="Wingdings" w:hint="default"/>
+        <w:sz w:val="20"/>
+      </w:rPr>
+    </w:lvl>
+    <w:lvl w:ilvl="7" w:tentative="1">
+      <w:start w:val="1"/>
+      <w:numFmt w:val="bullet"/>
+      <w:lvlText w:val=""/>
+      <w:lvlJc w:val="left"/>
+      <w:pPr>
+        <w:tabs>
+          <w:tab w:val="num" w:pos="5760"/>
+        </w:tabs>
+        <w:ind w:left="5760" w:hanging="360"/>
+      </w:pPr>
+      <w:rPr>
+        <w:rFonts w:ascii="Wingdings" w:hAnsi="Wingdings" w:hint="default"/>
+        <w:sz w:val="20"/>
+      </w:rPr>
+    </w:lvl>
+    <w:lvl w:ilvl="8" w:tentative="1">
+      <w:start w:val="1"/>
+      <w:numFmt w:val="bullet"/>
+      <w:lvlText w:val=""/>
+      <w:lvlJc w:val="left"/>
+      <w:pPr>
+        <w:tabs>
+          <w:tab w:val="num" w:pos="6480"/>
+        </w:tabs>
+        <w:ind w:left="6480" w:hanging="360"/>
+      </w:pPr>
+      <w:rPr>
+        <w:rFonts w:ascii="Wingdings" w:hAnsi="Wingdings" w:hint="default"/>
+        <w:sz w:val="20"/>
+      </w:rPr>
+    </w:lvl>
+  </w:abstractNum>
+  <w:abstractNum w:abstractNumId="3" w15:restartNumberingAfterBreak="0">
     <w:nsid w:val="153E16B9"/>
     <w:multiLevelType w:val="multilevel"/>
     <w:tmpl w:val="BC603668"/>
@@ -2491,7 +5672,7 @@
       </w:rPr>
     </w:lvl>
   </w:abstractNum>
-  <w:abstractNum w:abstractNumId="2" w15:restartNumberingAfterBreak="0">
+  <w:abstractNum w:abstractNumId="4" w15:restartNumberingAfterBreak="0">
     <w:nsid w:val="15CB5014"/>
     <w:multiLevelType w:val="hybridMultilevel"/>
     <w:tmpl w:val="C2EEB428"/>
@@ -2604,7 +5785,156 @@
       </w:rPr>
     </w:lvl>
   </w:abstractNum>
-  <w:abstractNum w:abstractNumId="3" w15:restartNumberingAfterBreak="0">
+  <w:abstractNum w:abstractNumId="5" w15:restartNumberingAfterBreak="0">
+    <w:nsid w:val="1D370321"/>
+    <w:multiLevelType w:val="multilevel"/>
+    <w:tmpl w:val="85AA737A"/>
+    <w:lvl w:ilvl="0">
+      <w:start w:val="1"/>
+      <w:numFmt w:val="bullet"/>
+      <w:lvlText w:val=""/>
+      <w:lvlJc w:val="left"/>
+      <w:pPr>
+        <w:tabs>
+          <w:tab w:val="num" w:pos="720"/>
+        </w:tabs>
+        <w:ind w:left="720" w:hanging="360"/>
+      </w:pPr>
+      <w:rPr>
+        <w:rFonts w:ascii="Symbol" w:hAnsi="Symbol" w:hint="default"/>
+        <w:sz w:val="20"/>
+      </w:rPr>
+    </w:lvl>
+    <w:lvl w:ilvl="1" w:tentative="1">
+      <w:start w:val="1"/>
+      <w:numFmt w:val="bullet"/>
+      <w:lvlText w:val="o"/>
+      <w:lvlJc w:val="left"/>
+      <w:pPr>
+        <w:tabs>
+          <w:tab w:val="num" w:pos="1440"/>
+        </w:tabs>
+        <w:ind w:left="1440" w:hanging="360"/>
+      </w:pPr>
+      <w:rPr>
+        <w:rFonts w:ascii="Courier New" w:hAnsi="Courier New" w:hint="default"/>
+        <w:sz w:val="20"/>
+      </w:rPr>
+    </w:lvl>
+    <w:lvl w:ilvl="2" w:tentative="1">
+      <w:start w:val="1"/>
+      <w:numFmt w:val="bullet"/>
+      <w:lvlText w:val=""/>
+      <w:lvlJc w:val="left"/>
+      <w:pPr>
+        <w:tabs>
+          <w:tab w:val="num" w:pos="2160"/>
+        </w:tabs>
+        <w:ind w:left="2160" w:hanging="360"/>
+      </w:pPr>
+      <w:rPr>
+        <w:rFonts w:ascii="Wingdings" w:hAnsi="Wingdings" w:hint="default"/>
+        <w:sz w:val="20"/>
+      </w:rPr>
+    </w:lvl>
+    <w:lvl w:ilvl="3" w:tentative="1">
+      <w:start w:val="1"/>
+      <w:numFmt w:val="bullet"/>
+      <w:lvlText w:val=""/>
+      <w:lvlJc w:val="left"/>
+      <w:pPr>
+        <w:tabs>
+          <w:tab w:val="num" w:pos="2880"/>
+        </w:tabs>
+        <w:ind w:left="2880" w:hanging="360"/>
+      </w:pPr>
+      <w:rPr>
+        <w:rFonts w:ascii="Wingdings" w:hAnsi="Wingdings" w:hint="default"/>
+        <w:sz w:val="20"/>
+      </w:rPr>
+    </w:lvl>
+    <w:lvl w:ilvl="4" w:tentative="1">
+      <w:start w:val="1"/>
+      <w:numFmt w:val="bullet"/>
+      <w:lvlText w:val=""/>
+      <w:lvlJc w:val="left"/>
+      <w:pPr>
+        <w:tabs>
+          <w:tab w:val="num" w:pos="3600"/>
+        </w:tabs>
+        <w:ind w:left="3600" w:hanging="360"/>
+      </w:pPr>
+      <w:rPr>
+        <w:rFonts w:ascii="Wingdings" w:hAnsi="Wingdings" w:hint="default"/>
+        <w:sz w:val="20"/>
+      </w:rPr>
+    </w:lvl>
+    <w:lvl w:ilvl="5" w:tentative="1">
+      <w:start w:val="1"/>
+      <w:numFmt w:val="bullet"/>
+      <w:lvlText w:val=""/>
+      <w:lvlJc w:val="left"/>
+      <w:pPr>
+        <w:tabs>
+          <w:tab w:val="num" w:pos="4320"/>
+        </w:tabs>
+        <w:ind w:left="4320" w:hanging="360"/>
+      </w:pPr>
+      <w:rPr>
+        <w:rFonts w:ascii="Wingdings" w:hAnsi="Wingdings" w:hint="default"/>
+        <w:sz w:val="20"/>
+      </w:rPr>
+    </w:lvl>
+    <w:lvl w:ilvl="6" w:tentative="1">
+      <w:start w:val="1"/>
+      <w:numFmt w:val="bullet"/>
+      <w:lvlText w:val=""/>
+      <w:lvlJc w:val="left"/>
+      <w:pPr>
+        <w:tabs>
+          <w:tab w:val="num" w:pos="5040"/>
+        </w:tabs>
+        <w:ind w:left="5040" w:hanging="360"/>
+      </w:pPr>
+      <w:rPr>
+        <w:rFonts w:ascii="Wingdings" w:hAnsi="Wingdings" w:hint="default"/>
+        <w:sz w:val="20"/>
+      </w:rPr>
+    </w:lvl>
+    <w:lvl w:ilvl="7" w:tentative="1">
+      <w:start w:val="1"/>
+      <w:numFmt w:val="bullet"/>
+      <w:lvlText w:val=""/>
+      <w:lvlJc w:val="left"/>
+      <w:pPr>
+        <w:tabs>
+          <w:tab w:val="num" w:pos="5760"/>
+        </w:tabs>
+        <w:ind w:left="5760" w:hanging="360"/>
+      </w:pPr>
+      <w:rPr>
+        <w:rFonts w:ascii="Wingdings" w:hAnsi="Wingdings" w:hint="default"/>
+        <w:sz w:val="20"/>
+      </w:rPr>
+    </w:lvl>
+    <w:lvl w:ilvl="8" w:tentative="1">
+      <w:start w:val="1"/>
+      <w:numFmt w:val="bullet"/>
+      <w:lvlText w:val=""/>
+      <w:lvlJc w:val="left"/>
+      <w:pPr>
+        <w:tabs>
+          <w:tab w:val="num" w:pos="6480"/>
+        </w:tabs>
+        <w:ind w:left="6480" w:hanging="360"/>
+      </w:pPr>
+      <w:rPr>
+        <w:rFonts w:ascii="Wingdings" w:hAnsi="Wingdings" w:hint="default"/>
+        <w:sz w:val="20"/>
+      </w:rPr>
+    </w:lvl>
+  </w:abstractNum>
+  <w:abstractNum w:abstractNumId="6" w15:restartNumberingAfterBreak="0">
     <w:nsid w:val="1DEF0855"/>
     <w:multiLevelType w:val="multilevel"/>
     <w:tmpl w:val="8C1443A2"/>
@@ -2717,7 +6047,7 @@
       </w:pPr>
     </w:lvl>
   </w:abstractNum>
-  <w:abstractNum w:abstractNumId="4" w15:restartNumberingAfterBreak="0">
+  <w:abstractNum w:abstractNumId="7" w15:restartNumberingAfterBreak="0">
     <w:nsid w:val="1E1A6FE2"/>
     <w:multiLevelType w:val="multilevel"/>
     <w:tmpl w:val="FD706FA6"/>
@@ -2866,7 +6196,7 @@
       </w:rPr>
     </w:lvl>
   </w:abstractNum>
-  <w:abstractNum w:abstractNumId="5" w15:restartNumberingAfterBreak="0">
+  <w:abstractNum w:abstractNumId="8" w15:restartNumberingAfterBreak="0">
     <w:nsid w:val="1E8340DC"/>
     <w:multiLevelType w:val="multilevel"/>
     <w:tmpl w:val="0382D84E"/>
@@ -3015,7 +6345,7 @@
       </w:rPr>
     </w:lvl>
   </w:abstractNum>
-  <w:abstractNum w:abstractNumId="6" w15:restartNumberingAfterBreak="0">
+  <w:abstractNum w:abstractNumId="9" w15:restartNumberingAfterBreak="0">
     <w:nsid w:val="21A914BD"/>
     <w:multiLevelType w:val="multilevel"/>
     <w:tmpl w:val="8874591A"/>
@@ -3164,7 +6494,269 @@
       </w:rPr>
     </w:lvl>
   </w:abstractNum>
-  <w:abstractNum w:abstractNumId="7" w15:restartNumberingAfterBreak="0">
+  <w:abstractNum w:abstractNumId="10" w15:restartNumberingAfterBreak="0">
+    <w:nsid w:val="22C23005"/>
+    <w:multiLevelType w:val="multilevel"/>
+    <w:tmpl w:val="CA605224"/>
+    <w:lvl w:ilvl="0">
+      <w:start w:val="1"/>
+      <w:numFmt w:val="bullet"/>
+      <w:lvlText w:val=""/>
+      <w:lvlJc w:val="left"/>
+      <w:pPr>
+        <w:tabs>
+          <w:tab w:val="num" w:pos="720"/>
+        </w:tabs>
+        <w:ind w:left="720" w:hanging="360"/>
+      </w:pPr>
+      <w:rPr>
+        <w:rFonts w:ascii="Symbol" w:hAnsi="Symbol" w:hint="default"/>
+        <w:sz w:val="20"/>
+      </w:rPr>
+    </w:lvl>
+    <w:lvl w:ilvl="1" w:tentative="1">
+      <w:start w:val="1"/>
+      <w:numFmt w:val="bullet"/>
+      <w:lvlText w:val="o"/>
+      <w:lvlJc w:val="left"/>
+      <w:pPr>
+        <w:tabs>
+          <w:tab w:val="num" w:pos="1440"/>
+        </w:tabs>
+        <w:ind w:left="1440" w:hanging="360"/>
+      </w:pPr>
+      <w:rPr>
+        <w:rFonts w:ascii="Courier New" w:hAnsi="Courier New" w:hint="default"/>
+        <w:sz w:val="20"/>
+      </w:rPr>
+    </w:lvl>
+    <w:lvl w:ilvl="2" w:tentative="1">
+      <w:start w:val="1"/>
+      <w:numFmt w:val="bullet"/>
+      <w:lvlText w:val=""/>
+      <w:lvlJc w:val="left"/>
+      <w:pPr>
+        <w:tabs>
+          <w:tab w:val="num" w:pos="2160"/>
+        </w:tabs>
+        <w:ind w:left="2160" w:hanging="360"/>
+      </w:pPr>
+      <w:rPr>
+        <w:rFonts w:ascii="Wingdings" w:hAnsi="Wingdings" w:hint="default"/>
+        <w:sz w:val="20"/>
+      </w:rPr>
+    </w:lvl>
+    <w:lvl w:ilvl="3" w:tentative="1">
+      <w:start w:val="1"/>
+      <w:numFmt w:val="bullet"/>
+      <w:lvlText w:val=""/>
+      <w:lvlJc w:val="left"/>
+      <w:pPr>
+        <w:tabs>
+          <w:tab w:val="num" w:pos="2880"/>
+        </w:tabs>
+        <w:ind w:left="2880" w:hanging="360"/>
+      </w:pPr>
+      <w:rPr>
+        <w:rFonts w:ascii="Wingdings" w:hAnsi="Wingdings" w:hint="default"/>
+        <w:sz w:val="20"/>
+      </w:rPr>
+    </w:lvl>
+    <w:lvl w:ilvl="4" w:tentative="1">
+      <w:start w:val="1"/>
+      <w:numFmt w:val="bullet"/>
+      <w:lvlText w:val=""/>
+      <w:lvlJc w:val="left"/>
+      <w:pPr>
+        <w:tabs>
+          <w:tab w:val="num" w:pos="3600"/>
+        </w:tabs>
+        <w:ind w:left="3600" w:hanging="360"/>
+      </w:pPr>
+      <w:rPr>
+        <w:rFonts w:ascii="Wingdings" w:hAnsi="Wingdings" w:hint="default"/>
+        <w:sz w:val="20"/>
+      </w:rPr>
+    </w:lvl>
+    <w:lvl w:ilvl="5" w:tentative="1">
+      <w:start w:val="1"/>
+      <w:numFmt w:val="bullet"/>
+      <w:lvlText w:val=""/>
+      <w:lvlJc w:val="left"/>
+      <w:pPr>
+        <w:tabs>
+          <w:tab w:val="num" w:pos="4320"/>
+        </w:tabs>
+        <w:ind w:left="4320" w:hanging="360"/>
+      </w:pPr>
+      <w:rPr>
+        <w:rFonts w:ascii="Wingdings" w:hAnsi="Wingdings" w:hint="default"/>
+        <w:sz w:val="20"/>
+      </w:rPr>
+    </w:lvl>
+    <w:lvl w:ilvl="6" w:tentative="1">
+      <w:start w:val="1"/>
+      <w:numFmt w:val="bullet"/>
+      <w:lvlText w:val=""/>
+      <w:lvlJc w:val="left"/>
+      <w:pPr>
+        <w:tabs>
+          <w:tab w:val="num" w:pos="5040"/>
+        </w:tabs>
+        <w:ind w:left="5040" w:hanging="360"/>
+      </w:pPr>
+      <w:rPr>
+        <w:rFonts w:ascii="Wingdings" w:hAnsi="Wingdings" w:hint="default"/>
+        <w:sz w:val="20"/>
+      </w:rPr>
+    </w:lvl>
+    <w:lvl w:ilvl="7" w:tentative="1">
+      <w:start w:val="1"/>
+      <w:numFmt w:val="bullet"/>
+      <w:lvlText w:val=""/>
+      <w:lvlJc w:val="left"/>
+      <w:pPr>
+        <w:tabs>
+          <w:tab w:val="num" w:pos="5760"/>
+        </w:tabs>
+        <w:ind w:left="5760" w:hanging="360"/>
+      </w:pPr>
+      <w:rPr>
+        <w:rFonts w:ascii="Wingdings" w:hAnsi="Wingdings" w:hint="default"/>
+        <w:sz w:val="20"/>
+      </w:rPr>
+    </w:lvl>
+    <w:lvl w:ilvl="8" w:tentative="1">
+      <w:start w:val="1"/>
+      <w:numFmt w:val="bullet"/>
+      <w:lvlText w:val=""/>
+      <w:lvlJc w:val="left"/>
+      <w:pPr>
+        <w:tabs>
+          <w:tab w:val="num" w:pos="6480"/>
+        </w:tabs>
+        <w:ind w:left="6480" w:hanging="360"/>
+      </w:pPr>
+      <w:rPr>
+        <w:rFonts w:ascii="Wingdings" w:hAnsi="Wingdings" w:hint="default"/>
+        <w:sz w:val="20"/>
+      </w:rPr>
+    </w:lvl>
+  </w:abstractNum>
+  <w:abstractNum w:abstractNumId="11" w15:restartNumberingAfterBreak="0">
+    <w:nsid w:val="23D568F1"/>
+    <w:multiLevelType w:val="hybridMultilevel"/>
+    <w:tmpl w:val="6EB47EB0"/>
+    <w:lvl w:ilvl="0" w:tplc="40090001">
+      <w:start w:val="1"/>
+      <w:numFmt w:val="bullet"/>
+      <w:lvlText w:val=""/>
+      <w:lvlJc w:val="left"/>
+      <w:pPr>
+        <w:ind w:left="1080" w:hanging="360"/>
+      </w:pPr>
+      <w:rPr>
+        <w:rFonts w:ascii="Symbol" w:hAnsi="Symbol" w:hint="default"/>
+      </w:rPr>
+    </w:lvl>
+    <w:lvl w:ilvl="1" w:tplc="40090003" w:tentative="1">
+      <w:start w:val="1"/>
+      <w:numFmt w:val="bullet"/>
+      <w:lvlText w:val="o"/>
+      <w:lvlJc w:val="left"/>
+      <w:pPr>
+        <w:ind w:left="1800" w:hanging="360"/>
+      </w:pPr>
+      <w:rPr>
+        <w:rFonts w:ascii="Courier New" w:hAnsi="Courier New" w:cs="Courier New" w:hint="default"/>
+      </w:rPr>
+    </w:lvl>
+    <w:lvl w:ilvl="2" w:tplc="40090005" w:tentative="1">
+      <w:start w:val="1"/>
+      <w:numFmt w:val="bullet"/>
+      <w:lvlText w:val=""/>
+      <w:lvlJc w:val="left"/>
+      <w:pPr>
+        <w:ind w:left="2520" w:hanging="360"/>
+      </w:pPr>
+      <w:rPr>
+        <w:rFonts w:ascii="Wingdings" w:hAnsi="Wingdings" w:hint="default"/>
+      </w:rPr>
+    </w:lvl>
+    <w:lvl w:ilvl="3" w:tplc="40090001" w:tentative="1">
+      <w:start w:val="1"/>
+      <w:numFmt w:val="bullet"/>
+      <w:lvlText w:val=""/>
+      <w:lvlJc w:val="left"/>
+      <w:pPr>
+        <w:ind w:left="3240" w:hanging="360"/>
+      </w:pPr>
+      <w:rPr>
+        <w:rFonts w:ascii="Symbol" w:hAnsi="Symbol" w:hint="default"/>
+      </w:rPr>
+    </w:lvl>
+    <w:lvl w:ilvl="4" w:tplc="40090003" w:tentative="1">
+      <w:start w:val="1"/>
+      <w:numFmt w:val="bullet"/>
+      <w:lvlText w:val="o"/>
+      <w:lvlJc w:val="left"/>
+      <w:pPr>
+        <w:ind w:left="3960" w:hanging="360"/>
+      </w:pPr>
+      <w:rPr>
+        <w:rFonts w:ascii="Courier New" w:hAnsi="Courier New" w:cs="Courier New" w:hint="default"/>
+      </w:rPr>
+    </w:lvl>
+    <w:lvl w:ilvl="5" w:tplc="40090005" w:tentative="1">
+      <w:start w:val="1"/>
+      <w:numFmt w:val="bullet"/>
+      <w:lvlText w:val=""/>
+      <w:lvlJc w:val="left"/>
+      <w:pPr>
+        <w:ind w:left="4680" w:hanging="360"/>
+      </w:pPr>
+      <w:rPr>
+        <w:rFonts w:ascii="Wingdings" w:hAnsi="Wingdings" w:hint="default"/>
+      </w:rPr>
+    </w:lvl>
+    <w:lvl w:ilvl="6" w:tplc="40090001" w:tentative="1">
+      <w:start w:val="1"/>
+      <w:numFmt w:val="bullet"/>
+      <w:lvlText w:val=""/>
+      <w:lvlJc w:val="left"/>
+      <w:pPr>
+        <w:ind w:left="5400" w:hanging="360"/>
+      </w:pPr>
+      <w:rPr>
+        <w:rFonts w:ascii="Symbol" w:hAnsi="Symbol" w:hint="default"/>
+      </w:rPr>
+    </w:lvl>
+    <w:lvl w:ilvl="7" w:tplc="40090003" w:tentative="1">
+      <w:start w:val="1"/>
+      <w:numFmt w:val="bullet"/>
+      <w:lvlText w:val="o"/>
+      <w:lvlJc w:val="left"/>
+      <w:pPr>
+        <w:ind w:left="6120" w:hanging="360"/>
+      </w:pPr>
+      <w:rPr>
+        <w:rFonts w:ascii="Courier New" w:hAnsi="Courier New" w:cs="Courier New" w:hint="default"/>
+      </w:rPr>
+    </w:lvl>
+    <w:lvl w:ilvl="8" w:tplc="40090005" w:tentative="1">
+      <w:start w:val="1"/>
+      <w:numFmt w:val="bullet"/>
+      <w:lvlText w:val=""/>
+      <w:lvlJc w:val="left"/>
+      <w:pPr>
+        <w:ind w:left="6840" w:hanging="360"/>
+      </w:pPr>
+      <w:rPr>
+        <w:rFonts w:ascii="Wingdings" w:hAnsi="Wingdings" w:hint="default"/>
+      </w:rPr>
+    </w:lvl>
+  </w:abstractNum>
+  <w:abstractNum w:abstractNumId="12" w15:restartNumberingAfterBreak="0">
     <w:nsid w:val="281734C1"/>
     <w:multiLevelType w:val="multilevel"/>
     <w:tmpl w:val="FCF61C9E"/>
@@ -3313,7 +6905,603 @@
       </w:rPr>
     </w:lvl>
   </w:abstractNum>
-  <w:abstractNum w:abstractNumId="8" w15:restartNumberingAfterBreak="0">
+  <w:abstractNum w:abstractNumId="13" w15:restartNumberingAfterBreak="0">
+    <w:nsid w:val="284404EF"/>
+    <w:multiLevelType w:val="multilevel"/>
+    <w:tmpl w:val="F67E03D2"/>
+    <w:lvl w:ilvl="0">
+      <w:start w:val="1"/>
+      <w:numFmt w:val="bullet"/>
+      <w:lvlText w:val=""/>
+      <w:lvlJc w:val="left"/>
+      <w:pPr>
+        <w:tabs>
+          <w:tab w:val="num" w:pos="720"/>
+        </w:tabs>
+        <w:ind w:left="720" w:hanging="360"/>
+      </w:pPr>
+      <w:rPr>
+        <w:rFonts w:ascii="Symbol" w:hAnsi="Symbol" w:hint="default"/>
+        <w:sz w:val="20"/>
+      </w:rPr>
+    </w:lvl>
+    <w:lvl w:ilvl="1" w:tentative="1">
+      <w:start w:val="1"/>
+      <w:numFmt w:val="bullet"/>
+      <w:lvlText w:val="o"/>
+      <w:lvlJc w:val="left"/>
+      <w:pPr>
+        <w:tabs>
+          <w:tab w:val="num" w:pos="1440"/>
+        </w:tabs>
+        <w:ind w:left="1440" w:hanging="360"/>
+      </w:pPr>
+      <w:rPr>
+        <w:rFonts w:ascii="Courier New" w:hAnsi="Courier New" w:hint="default"/>
+        <w:sz w:val="20"/>
+      </w:rPr>
+    </w:lvl>
+    <w:lvl w:ilvl="2" w:tentative="1">
+      <w:start w:val="1"/>
+      <w:numFmt w:val="bullet"/>
+      <w:lvlText w:val=""/>
+      <w:lvlJc w:val="left"/>
+      <w:pPr>
+        <w:tabs>
+          <w:tab w:val="num" w:pos="2160"/>
+        </w:tabs>
+        <w:ind w:left="2160" w:hanging="360"/>
+      </w:pPr>
+      <w:rPr>
+        <w:rFonts w:ascii="Wingdings" w:hAnsi="Wingdings" w:hint="default"/>
+        <w:sz w:val="20"/>
+      </w:rPr>
+    </w:lvl>
+    <w:lvl w:ilvl="3" w:tentative="1">
+      <w:start w:val="1"/>
+      <w:numFmt w:val="bullet"/>
+      <w:lvlText w:val=""/>
+      <w:lvlJc w:val="left"/>
+      <w:pPr>
+        <w:tabs>
+          <w:tab w:val="num" w:pos="2880"/>
+        </w:tabs>
+        <w:ind w:left="2880" w:hanging="360"/>
+      </w:pPr>
+      <w:rPr>
+        <w:rFonts w:ascii="Wingdings" w:hAnsi="Wingdings" w:hint="default"/>
+        <w:sz w:val="20"/>
+      </w:rPr>
+    </w:lvl>
+    <w:lvl w:ilvl="4" w:tentative="1">
+      <w:start w:val="1"/>
+      <w:numFmt w:val="bullet"/>
+      <w:lvlText w:val=""/>
+      <w:lvlJc w:val="left"/>
+      <w:pPr>
+        <w:tabs>
+          <w:tab w:val="num" w:pos="3600"/>
+        </w:tabs>
+        <w:ind w:left="3600" w:hanging="360"/>
+      </w:pPr>
+      <w:rPr>
+        <w:rFonts w:ascii="Wingdings" w:hAnsi="Wingdings" w:hint="default"/>
+        <w:sz w:val="20"/>
+      </w:rPr>
+    </w:lvl>
+    <w:lvl w:ilvl="5" w:tentative="1">
+      <w:start w:val="1"/>
+      <w:numFmt w:val="bullet"/>
+      <w:lvlText w:val=""/>
+      <w:lvlJc w:val="left"/>
+      <w:pPr>
+        <w:tabs>
+          <w:tab w:val="num" w:pos="4320"/>
+        </w:tabs>
+        <w:ind w:left="4320" w:hanging="360"/>
+      </w:pPr>
+      <w:rPr>
+        <w:rFonts w:ascii="Wingdings" w:hAnsi="Wingdings" w:hint="default"/>
+        <w:sz w:val="20"/>
+      </w:rPr>
+    </w:lvl>
+    <w:lvl w:ilvl="6" w:tentative="1">
+      <w:start w:val="1"/>
+      <w:numFmt w:val="bullet"/>
+      <w:lvlText w:val=""/>
+      <w:lvlJc w:val="left"/>
+      <w:pPr>
+        <w:tabs>
+          <w:tab w:val="num" w:pos="5040"/>
+        </w:tabs>
+        <w:ind w:left="5040" w:hanging="360"/>
+      </w:pPr>
+      <w:rPr>
+        <w:rFonts w:ascii="Wingdings" w:hAnsi="Wingdings" w:hint="default"/>
+        <w:sz w:val="20"/>
+      </w:rPr>
+    </w:lvl>
+    <w:lvl w:ilvl="7" w:tentative="1">
+      <w:start w:val="1"/>
+      <w:numFmt w:val="bullet"/>
+      <w:lvlText w:val=""/>
+      <w:lvlJc w:val="left"/>
+      <w:pPr>
+        <w:tabs>
+          <w:tab w:val="num" w:pos="5760"/>
+        </w:tabs>
+        <w:ind w:left="5760" w:hanging="360"/>
+      </w:pPr>
+      <w:rPr>
+        <w:rFonts w:ascii="Wingdings" w:hAnsi="Wingdings" w:hint="default"/>
+        <w:sz w:val="20"/>
+      </w:rPr>
+    </w:lvl>
+    <w:lvl w:ilvl="8" w:tentative="1">
+      <w:start w:val="1"/>
+      <w:numFmt w:val="bullet"/>
+      <w:lvlText w:val=""/>
+      <w:lvlJc w:val="left"/>
+      <w:pPr>
+        <w:tabs>
+          <w:tab w:val="num" w:pos="6480"/>
+        </w:tabs>
+        <w:ind w:left="6480" w:hanging="360"/>
+      </w:pPr>
+      <w:rPr>
+        <w:rFonts w:ascii="Wingdings" w:hAnsi="Wingdings" w:hint="default"/>
+        <w:sz w:val="20"/>
+      </w:rPr>
+    </w:lvl>
+  </w:abstractNum>
+  <w:abstractNum w:abstractNumId="14" w15:restartNumberingAfterBreak="0">
+    <w:nsid w:val="32CC6B21"/>
+    <w:multiLevelType w:val="multilevel"/>
+    <w:tmpl w:val="1F3C91AC"/>
+    <w:lvl w:ilvl="0">
+      <w:start w:val="1"/>
+      <w:numFmt w:val="bullet"/>
+      <w:lvlText w:val=""/>
+      <w:lvlJc w:val="left"/>
+      <w:pPr>
+        <w:tabs>
+          <w:tab w:val="num" w:pos="720"/>
+        </w:tabs>
+        <w:ind w:left="720" w:hanging="360"/>
+      </w:pPr>
+      <w:rPr>
+        <w:rFonts w:ascii="Symbol" w:hAnsi="Symbol" w:hint="default"/>
+        <w:sz w:val="20"/>
+      </w:rPr>
+    </w:lvl>
+    <w:lvl w:ilvl="1" w:tentative="1">
+      <w:start w:val="1"/>
+      <w:numFmt w:val="bullet"/>
+      <w:lvlText w:val="o"/>
+      <w:lvlJc w:val="left"/>
+      <w:pPr>
+        <w:tabs>
+          <w:tab w:val="num" w:pos="1440"/>
+        </w:tabs>
+        <w:ind w:left="1440" w:hanging="360"/>
+      </w:pPr>
+      <w:rPr>
+        <w:rFonts w:ascii="Courier New" w:hAnsi="Courier New" w:hint="default"/>
+        <w:sz w:val="20"/>
+      </w:rPr>
+    </w:lvl>
+    <w:lvl w:ilvl="2" w:tentative="1">
+      <w:start w:val="1"/>
+      <w:numFmt w:val="bullet"/>
+      <w:lvlText w:val=""/>
+      <w:lvlJc w:val="left"/>
+      <w:pPr>
+        <w:tabs>
+          <w:tab w:val="num" w:pos="2160"/>
+        </w:tabs>
+        <w:ind w:left="2160" w:hanging="360"/>
+      </w:pPr>
+      <w:rPr>
+        <w:rFonts w:ascii="Wingdings" w:hAnsi="Wingdings" w:hint="default"/>
+        <w:sz w:val="20"/>
+      </w:rPr>
+    </w:lvl>
+    <w:lvl w:ilvl="3" w:tentative="1">
+      <w:start w:val="1"/>
+      <w:numFmt w:val="bullet"/>
+      <w:lvlText w:val=""/>
+      <w:lvlJc w:val="left"/>
+      <w:pPr>
+        <w:tabs>
+          <w:tab w:val="num" w:pos="2880"/>
+        </w:tabs>
+        <w:ind w:left="2880" w:hanging="360"/>
+      </w:pPr>
+      <w:rPr>
+        <w:rFonts w:ascii="Wingdings" w:hAnsi="Wingdings" w:hint="default"/>
+        <w:sz w:val="20"/>
+      </w:rPr>
+    </w:lvl>
+    <w:lvl w:ilvl="4" w:tentative="1">
+      <w:start w:val="1"/>
+      <w:numFmt w:val="bullet"/>
+      <w:lvlText w:val=""/>
+      <w:lvlJc w:val="left"/>
+      <w:pPr>
+        <w:tabs>
+          <w:tab w:val="num" w:pos="3600"/>
+        </w:tabs>
+        <w:ind w:left="3600" w:hanging="360"/>
+      </w:pPr>
+      <w:rPr>
+        <w:rFonts w:ascii="Wingdings" w:hAnsi="Wingdings" w:hint="default"/>
+        <w:sz w:val="20"/>
+      </w:rPr>
+    </w:lvl>
+    <w:lvl w:ilvl="5" w:tentative="1">
+      <w:start w:val="1"/>
+      <w:numFmt w:val="bullet"/>
+      <w:lvlText w:val=""/>
+      <w:lvlJc w:val="left"/>
+      <w:pPr>
+        <w:tabs>
+          <w:tab w:val="num" w:pos="4320"/>
+        </w:tabs>
+        <w:ind w:left="4320" w:hanging="360"/>
+      </w:pPr>
+      <w:rPr>
+        <w:rFonts w:ascii="Wingdings" w:hAnsi="Wingdings" w:hint="default"/>
+        <w:sz w:val="20"/>
+      </w:rPr>
+    </w:lvl>
+    <w:lvl w:ilvl="6" w:tentative="1">
+      <w:start w:val="1"/>
+      <w:numFmt w:val="bullet"/>
+      <w:lvlText w:val=""/>
+      <w:lvlJc w:val="left"/>
+      <w:pPr>
+        <w:tabs>
+          <w:tab w:val="num" w:pos="5040"/>
+        </w:tabs>
+        <w:ind w:left="5040" w:hanging="360"/>
+      </w:pPr>
+      <w:rPr>
+        <w:rFonts w:ascii="Wingdings" w:hAnsi="Wingdings" w:hint="default"/>
+        <w:sz w:val="20"/>
+      </w:rPr>
+    </w:lvl>
+    <w:lvl w:ilvl="7" w:tentative="1">
+      <w:start w:val="1"/>
+      <w:numFmt w:val="bullet"/>
+      <w:lvlText w:val=""/>
+      <w:lvlJc w:val="left"/>
+      <w:pPr>
+        <w:tabs>
+          <w:tab w:val="num" w:pos="5760"/>
+        </w:tabs>
+        <w:ind w:left="5760" w:hanging="360"/>
+      </w:pPr>
+      <w:rPr>
+        <w:rFonts w:ascii="Wingdings" w:hAnsi="Wingdings" w:hint="default"/>
+        <w:sz w:val="20"/>
+      </w:rPr>
+    </w:lvl>
+    <w:lvl w:ilvl="8" w:tentative="1">
+      <w:start w:val="1"/>
+      <w:numFmt w:val="bullet"/>
+      <w:lvlText w:val=""/>
+      <w:lvlJc w:val="left"/>
+      <w:pPr>
+        <w:tabs>
+          <w:tab w:val="num" w:pos="6480"/>
+        </w:tabs>
+        <w:ind w:left="6480" w:hanging="360"/>
+      </w:pPr>
+      <w:rPr>
+        <w:rFonts w:ascii="Wingdings" w:hAnsi="Wingdings" w:hint="default"/>
+        <w:sz w:val="20"/>
+      </w:rPr>
+    </w:lvl>
+  </w:abstractNum>
+  <w:abstractNum w:abstractNumId="15" w15:restartNumberingAfterBreak="0">
+    <w:nsid w:val="32FC2D1E"/>
+    <w:multiLevelType w:val="multilevel"/>
+    <w:tmpl w:val="4014C262"/>
+    <w:lvl w:ilvl="0">
+      <w:start w:val="1"/>
+      <w:numFmt w:val="bullet"/>
+      <w:lvlText w:val=""/>
+      <w:lvlJc w:val="left"/>
+      <w:pPr>
+        <w:tabs>
+          <w:tab w:val="num" w:pos="720"/>
+        </w:tabs>
+        <w:ind w:left="720" w:hanging="360"/>
+      </w:pPr>
+      <w:rPr>
+        <w:rFonts w:ascii="Symbol" w:hAnsi="Symbol" w:hint="default"/>
+        <w:sz w:val="20"/>
+      </w:rPr>
+    </w:lvl>
+    <w:lvl w:ilvl="1" w:tentative="1">
+      <w:start w:val="1"/>
+      <w:numFmt w:val="bullet"/>
+      <w:lvlText w:val="o"/>
+      <w:lvlJc w:val="left"/>
+      <w:pPr>
+        <w:tabs>
+          <w:tab w:val="num" w:pos="1440"/>
+        </w:tabs>
+        <w:ind w:left="1440" w:hanging="360"/>
+      </w:pPr>
+      <w:rPr>
+        <w:rFonts w:ascii="Courier New" w:hAnsi="Courier New" w:hint="default"/>
+        <w:sz w:val="20"/>
+      </w:rPr>
+    </w:lvl>
+    <w:lvl w:ilvl="2" w:tentative="1">
+      <w:start w:val="1"/>
+      <w:numFmt w:val="bullet"/>
+      <w:lvlText w:val=""/>
+      <w:lvlJc w:val="left"/>
+      <w:pPr>
+        <w:tabs>
+          <w:tab w:val="num" w:pos="2160"/>
+        </w:tabs>
+        <w:ind w:left="2160" w:hanging="360"/>
+      </w:pPr>
+      <w:rPr>
+        <w:rFonts w:ascii="Wingdings" w:hAnsi="Wingdings" w:hint="default"/>
+        <w:sz w:val="20"/>
+      </w:rPr>
+    </w:lvl>
+    <w:lvl w:ilvl="3" w:tentative="1">
+      <w:start w:val="1"/>
+      <w:numFmt w:val="bullet"/>
+      <w:lvlText w:val=""/>
+      <w:lvlJc w:val="left"/>
+      <w:pPr>
+        <w:tabs>
+          <w:tab w:val="num" w:pos="2880"/>
+        </w:tabs>
+        <w:ind w:left="2880" w:hanging="360"/>
+      </w:pPr>
+      <w:rPr>
+        <w:rFonts w:ascii="Wingdings" w:hAnsi="Wingdings" w:hint="default"/>
+        <w:sz w:val="20"/>
+      </w:rPr>
+    </w:lvl>
+    <w:lvl w:ilvl="4" w:tentative="1">
+      <w:start w:val="1"/>
+      <w:numFmt w:val="bullet"/>
+      <w:lvlText w:val=""/>
+      <w:lvlJc w:val="left"/>
+      <w:pPr>
+        <w:tabs>
+          <w:tab w:val="num" w:pos="3600"/>
+        </w:tabs>
+        <w:ind w:left="3600" w:hanging="360"/>
+      </w:pPr>
+      <w:rPr>
+        <w:rFonts w:ascii="Wingdings" w:hAnsi="Wingdings" w:hint="default"/>
+        <w:sz w:val="20"/>
+      </w:rPr>
+    </w:lvl>
+    <w:lvl w:ilvl="5" w:tentative="1">
+      <w:start w:val="1"/>
+      <w:numFmt w:val="bullet"/>
+      <w:lvlText w:val=""/>
+      <w:lvlJc w:val="left"/>
+      <w:pPr>
+        <w:tabs>
+          <w:tab w:val="num" w:pos="4320"/>
+        </w:tabs>
+        <w:ind w:left="4320" w:hanging="360"/>
+      </w:pPr>
+      <w:rPr>
+        <w:rFonts w:ascii="Wingdings" w:hAnsi="Wingdings" w:hint="default"/>
+        <w:sz w:val="20"/>
+      </w:rPr>
+    </w:lvl>
+    <w:lvl w:ilvl="6" w:tentative="1">
+      <w:start w:val="1"/>
+      <w:numFmt w:val="bullet"/>
+      <w:lvlText w:val=""/>
+      <w:lvlJc w:val="left"/>
+      <w:pPr>
+        <w:tabs>
+          <w:tab w:val="num" w:pos="5040"/>
+        </w:tabs>
+        <w:ind w:left="5040" w:hanging="360"/>
+      </w:pPr>
+      <w:rPr>
+        <w:rFonts w:ascii="Wingdings" w:hAnsi="Wingdings" w:hint="default"/>
+        <w:sz w:val="20"/>
+      </w:rPr>
+    </w:lvl>
+    <w:lvl w:ilvl="7" w:tentative="1">
+      <w:start w:val="1"/>
+      <w:numFmt w:val="bullet"/>
+      <w:lvlText w:val=""/>
+      <w:lvlJc w:val="left"/>
+      <w:pPr>
+        <w:tabs>
+          <w:tab w:val="num" w:pos="5760"/>
+        </w:tabs>
+        <w:ind w:left="5760" w:hanging="360"/>
+      </w:pPr>
+      <w:rPr>
+        <w:rFonts w:ascii="Wingdings" w:hAnsi="Wingdings" w:hint="default"/>
+        <w:sz w:val="20"/>
+      </w:rPr>
+    </w:lvl>
+    <w:lvl w:ilvl="8" w:tentative="1">
+      <w:start w:val="1"/>
+      <w:numFmt w:val="bullet"/>
+      <w:lvlText w:val=""/>
+      <w:lvlJc w:val="left"/>
+      <w:pPr>
+        <w:tabs>
+          <w:tab w:val="num" w:pos="6480"/>
+        </w:tabs>
+        <w:ind w:left="6480" w:hanging="360"/>
+      </w:pPr>
+      <w:rPr>
+        <w:rFonts w:ascii="Wingdings" w:hAnsi="Wingdings" w:hint="default"/>
+        <w:sz w:val="20"/>
+      </w:rPr>
+    </w:lvl>
+  </w:abstractNum>
+  <w:abstractNum w:abstractNumId="16" w15:restartNumberingAfterBreak="0">
+    <w:nsid w:val="35717533"/>
+    <w:multiLevelType w:val="multilevel"/>
+    <w:tmpl w:val="DFD8DF02"/>
+    <w:lvl w:ilvl="0">
+      <w:start w:val="1"/>
+      <w:numFmt w:val="bullet"/>
+      <w:lvlText w:val=""/>
+      <w:lvlJc w:val="left"/>
+      <w:pPr>
+        <w:tabs>
+          <w:tab w:val="num" w:pos="720"/>
+        </w:tabs>
+        <w:ind w:left="720" w:hanging="360"/>
+      </w:pPr>
+      <w:rPr>
+        <w:rFonts w:ascii="Symbol" w:hAnsi="Symbol" w:hint="default"/>
+        <w:sz w:val="20"/>
+      </w:rPr>
+    </w:lvl>
+    <w:lvl w:ilvl="1" w:tentative="1">
+      <w:start w:val="1"/>
+      <w:numFmt w:val="bullet"/>
+      <w:lvlText w:val="o"/>
+      <w:lvlJc w:val="left"/>
+      <w:pPr>
+        <w:tabs>
+          <w:tab w:val="num" w:pos="1440"/>
+        </w:tabs>
+        <w:ind w:left="1440" w:hanging="360"/>
+      </w:pPr>
+      <w:rPr>
+        <w:rFonts w:ascii="Courier New" w:hAnsi="Courier New" w:hint="default"/>
+        <w:sz w:val="20"/>
+      </w:rPr>
+    </w:lvl>
+    <w:lvl w:ilvl="2" w:tentative="1">
+      <w:start w:val="1"/>
+      <w:numFmt w:val="bullet"/>
+      <w:lvlText w:val=""/>
+      <w:lvlJc w:val="left"/>
+      <w:pPr>
+        <w:tabs>
+          <w:tab w:val="num" w:pos="2160"/>
+        </w:tabs>
+        <w:ind w:left="2160" w:hanging="360"/>
+      </w:pPr>
+      <w:rPr>
+        <w:rFonts w:ascii="Wingdings" w:hAnsi="Wingdings" w:hint="default"/>
+        <w:sz w:val="20"/>
+      </w:rPr>
+    </w:lvl>
+    <w:lvl w:ilvl="3" w:tentative="1">
+      <w:start w:val="1"/>
+      <w:numFmt w:val="bullet"/>
+      <w:lvlText w:val=""/>
+      <w:lvlJc w:val="left"/>
+      <w:pPr>
+        <w:tabs>
+          <w:tab w:val="num" w:pos="2880"/>
+        </w:tabs>
+        <w:ind w:left="2880" w:hanging="360"/>
+      </w:pPr>
+      <w:rPr>
+        <w:rFonts w:ascii="Wingdings" w:hAnsi="Wingdings" w:hint="default"/>
+        <w:sz w:val="20"/>
+      </w:rPr>
+    </w:lvl>
+    <w:lvl w:ilvl="4" w:tentative="1">
+      <w:start w:val="1"/>
+      <w:numFmt w:val="bullet"/>
+      <w:lvlText w:val=""/>
+      <w:lvlJc w:val="left"/>
+      <w:pPr>
+        <w:tabs>
+          <w:tab w:val="num" w:pos="3600"/>
+        </w:tabs>
+        <w:ind w:left="3600" w:hanging="360"/>
+      </w:pPr>
+      <w:rPr>
+        <w:rFonts w:ascii="Wingdings" w:hAnsi="Wingdings" w:hint="default"/>
+        <w:sz w:val="20"/>
+      </w:rPr>
+    </w:lvl>
+    <w:lvl w:ilvl="5" w:tentative="1">
+      <w:start w:val="1"/>
+      <w:numFmt w:val="bullet"/>
+      <w:lvlText w:val=""/>
+      <w:lvlJc w:val="left"/>
+      <w:pPr>
+        <w:tabs>
+          <w:tab w:val="num" w:pos="4320"/>
+        </w:tabs>
+        <w:ind w:left="4320" w:hanging="360"/>
+      </w:pPr>
+      <w:rPr>
+        <w:rFonts w:ascii="Wingdings" w:hAnsi="Wingdings" w:hint="default"/>
+        <w:sz w:val="20"/>
+      </w:rPr>
+    </w:lvl>
+    <w:lvl w:ilvl="6" w:tentative="1">
+      <w:start w:val="1"/>
+      <w:numFmt w:val="bullet"/>
+      <w:lvlText w:val=""/>
+      <w:lvlJc w:val="left"/>
+      <w:pPr>
+        <w:tabs>
+          <w:tab w:val="num" w:pos="5040"/>
+        </w:tabs>
+        <w:ind w:left="5040" w:hanging="360"/>
+      </w:pPr>
+      <w:rPr>
+        <w:rFonts w:ascii="Wingdings" w:hAnsi="Wingdings" w:hint="default"/>
+        <w:sz w:val="20"/>
+      </w:rPr>
+    </w:lvl>
+    <w:lvl w:ilvl="7" w:tentative="1">
+      <w:start w:val="1"/>
+      <w:numFmt w:val="bullet"/>
+      <w:lvlText w:val=""/>
+      <w:lvlJc w:val="left"/>
+      <w:pPr>
+        <w:tabs>
+          <w:tab w:val="num" w:pos="5760"/>
+        </w:tabs>
+        <w:ind w:left="5760" w:hanging="360"/>
+      </w:pPr>
+      <w:rPr>
+        <w:rFonts w:ascii="Wingdings" w:hAnsi="Wingdings" w:hint="default"/>
+        <w:sz w:val="20"/>
+      </w:rPr>
+    </w:lvl>
+    <w:lvl w:ilvl="8" w:tentative="1">
+      <w:start w:val="1"/>
+      <w:numFmt w:val="bullet"/>
+      <w:lvlText w:val=""/>
+      <w:lvlJc w:val="left"/>
+      <w:pPr>
+        <w:tabs>
+          <w:tab w:val="num" w:pos="6480"/>
+        </w:tabs>
+        <w:ind w:left="6480" w:hanging="360"/>
+      </w:pPr>
+      <w:rPr>
+        <w:rFonts w:ascii="Wingdings" w:hAnsi="Wingdings" w:hint="default"/>
+        <w:sz w:val="20"/>
+      </w:rPr>
+    </w:lvl>
+  </w:abstractNum>
+  <w:abstractNum w:abstractNumId="17" w15:restartNumberingAfterBreak="0">
     <w:nsid w:val="36D95367"/>
     <w:multiLevelType w:val="multilevel"/>
     <w:tmpl w:val="BEC4D7D2"/>
@@ -3462,7 +7650,7 @@
       </w:rPr>
     </w:lvl>
   </w:abstractNum>
-  <w:abstractNum w:abstractNumId="9" w15:restartNumberingAfterBreak="0">
+  <w:abstractNum w:abstractNumId="18" w15:restartNumberingAfterBreak="0">
     <w:nsid w:val="375C7759"/>
     <w:multiLevelType w:val="multilevel"/>
     <w:tmpl w:val="B34AA400"/>
@@ -3611,7 +7799,7 @@
       </w:rPr>
     </w:lvl>
   </w:abstractNum>
-  <w:abstractNum w:abstractNumId="10" w15:restartNumberingAfterBreak="0">
+  <w:abstractNum w:abstractNumId="19" w15:restartNumberingAfterBreak="0">
     <w:nsid w:val="3A0E5F54"/>
     <w:multiLevelType w:val="hybridMultilevel"/>
     <w:tmpl w:val="8C843380"/>
@@ -3724,7 +7912,7 @@
       </w:rPr>
     </w:lvl>
   </w:abstractNum>
-  <w:abstractNum w:abstractNumId="11" w15:restartNumberingAfterBreak="0">
+  <w:abstractNum w:abstractNumId="20" w15:restartNumberingAfterBreak="0">
     <w:nsid w:val="3B503500"/>
     <w:multiLevelType w:val="multilevel"/>
     <w:tmpl w:val="E1A03CC2"/>
@@ -3873,7 +8061,7 @@
       </w:rPr>
     </w:lvl>
   </w:abstractNum>
-  <w:abstractNum w:abstractNumId="12" w15:restartNumberingAfterBreak="0">
+  <w:abstractNum w:abstractNumId="21" w15:restartNumberingAfterBreak="0">
     <w:nsid w:val="3D2A3482"/>
     <w:multiLevelType w:val="multilevel"/>
     <w:tmpl w:val="1F30C754"/>
@@ -4022,7 +8210,128 @@
       </w:rPr>
     </w:lvl>
   </w:abstractNum>
-  <w:abstractNum w:abstractNumId="13" w15:restartNumberingAfterBreak="0">
+  <w:abstractNum w:abstractNumId="22" w15:restartNumberingAfterBreak="0">
+    <w:nsid w:val="42A87A45"/>
+    <w:multiLevelType w:val="multilevel"/>
+    <w:tmpl w:val="F800A4F0"/>
+    <w:lvl w:ilvl="0">
+      <w:start w:val="1"/>
+      <w:numFmt w:val="decimal"/>
+      <w:lvlText w:val="%1."/>
+      <w:lvlJc w:val="left"/>
+      <w:pPr>
+        <w:tabs>
+          <w:tab w:val="num" w:pos="720"/>
+        </w:tabs>
+        <w:ind w:left="720" w:hanging="360"/>
+      </w:pPr>
+    </w:lvl>
+    <w:lvl w:ilvl="1">
+      <w:start w:val="1"/>
+      <w:numFmt w:val="bullet"/>
+      <w:lvlText w:val="o"/>
+      <w:lvlJc w:val="left"/>
+      <w:pPr>
+        <w:tabs>
+          <w:tab w:val="num" w:pos="1440"/>
+        </w:tabs>
+        <w:ind w:left="1440" w:hanging="360"/>
+      </w:pPr>
+      <w:rPr>
+        <w:rFonts w:ascii="Courier New" w:hAnsi="Courier New" w:hint="default"/>
+        <w:sz w:val="20"/>
+      </w:rPr>
+    </w:lvl>
+    <w:lvl w:ilvl="2">
+      <w:start w:val="1"/>
+      <w:numFmt w:val="bullet"/>
+      <w:lvlText w:val=""/>
+      <w:lvlJc w:val="left"/>
+      <w:pPr>
+        <w:tabs>
+          <w:tab w:val="num" w:pos="2160"/>
+        </w:tabs>
+        <w:ind w:left="2160" w:hanging="360"/>
+      </w:pPr>
+      <w:rPr>
+        <w:rFonts w:ascii="Wingdings" w:hAnsi="Wingdings" w:hint="default"/>
+        <w:sz w:val="20"/>
+      </w:rPr>
+    </w:lvl>
+    <w:lvl w:ilvl="3" w:tentative="1">
+      <w:start w:val="1"/>
+      <w:numFmt w:val="decimal"/>
+      <w:lvlText w:val="%4."/>
+      <w:lvlJc w:val="left"/>
+      <w:pPr>
+        <w:tabs>
+          <w:tab w:val="num" w:pos="2880"/>
+        </w:tabs>
+        <w:ind w:left="2880" w:hanging="360"/>
+      </w:pPr>
+    </w:lvl>
+    <w:lvl w:ilvl="4" w:tentative="1">
+      <w:start w:val="1"/>
+      <w:numFmt w:val="decimal"/>
+      <w:lvlText w:val="%5."/>
+      <w:lvlJc w:val="left"/>
+      <w:pPr>
+        <w:tabs>
+          <w:tab w:val="num" w:pos="3600"/>
+        </w:tabs>
+        <w:ind w:left="3600" w:hanging="360"/>
+      </w:pPr>
+    </w:lvl>
+    <w:lvl w:ilvl="5" w:tentative="1">
+      <w:start w:val="1"/>
+      <w:numFmt w:val="decimal"/>
+      <w:lvlText w:val="%6."/>
+      <w:lvlJc w:val="left"/>
+      <w:pPr>
+        <w:tabs>
+          <w:tab w:val="num" w:pos="4320"/>
+        </w:tabs>
+        <w:ind w:left="4320" w:hanging="360"/>
+      </w:pPr>
+    </w:lvl>
+    <w:lvl w:ilvl="6" w:tentative="1">
+      <w:start w:val="1"/>
+      <w:numFmt w:val="decimal"/>
+      <w:lvlText w:val="%7."/>
+      <w:lvlJc w:val="left"/>
+      <w:pPr>
+        <w:tabs>
+          <w:tab w:val="num" w:pos="5040"/>
+        </w:tabs>
+        <w:ind w:left="5040" w:hanging="360"/>
+      </w:pPr>
+    </w:lvl>
+    <w:lvl w:ilvl="7" w:tentative="1">
+      <w:start w:val="1"/>
+      <w:numFmt w:val="decimal"/>
+      <w:lvlText w:val="%8."/>
+      <w:lvlJc w:val="left"/>
+      <w:pPr>
+        <w:tabs>
+          <w:tab w:val="num" w:pos="5760"/>
+        </w:tabs>
+        <w:ind w:left="5760" w:hanging="360"/>
+      </w:pPr>
+    </w:lvl>
+    <w:lvl w:ilvl="8" w:tentative="1">
+      <w:start w:val="1"/>
+      <w:numFmt w:val="decimal"/>
+      <w:lvlText w:val="%9."/>
+      <w:lvlJc w:val="left"/>
+      <w:pPr>
+        <w:tabs>
+          <w:tab w:val="num" w:pos="6480"/>
+        </w:tabs>
+        <w:ind w:left="6480" w:hanging="360"/>
+      </w:pPr>
+    </w:lvl>
+  </w:abstractNum>
+  <w:abstractNum w:abstractNumId="23" w15:restartNumberingAfterBreak="0">
     <w:nsid w:val="480F208D"/>
     <w:multiLevelType w:val="multilevel"/>
     <w:tmpl w:val="D5C20960"/>
@@ -4171,7 +8480,7 @@
       </w:rPr>
     </w:lvl>
   </w:abstractNum>
-  <w:abstractNum w:abstractNumId="14" w15:restartNumberingAfterBreak="0">
+  <w:abstractNum w:abstractNumId="24" w15:restartNumberingAfterBreak="0">
     <w:nsid w:val="498A7022"/>
     <w:multiLevelType w:val="multilevel"/>
     <w:tmpl w:val="0D7A42C2"/>
@@ -4320,7 +8629,7 @@
       </w:rPr>
     </w:lvl>
   </w:abstractNum>
-  <w:abstractNum w:abstractNumId="15" w15:restartNumberingAfterBreak="0">
+  <w:abstractNum w:abstractNumId="25" w15:restartNumberingAfterBreak="0">
     <w:nsid w:val="4A4623BA"/>
     <w:multiLevelType w:val="multilevel"/>
     <w:tmpl w:val="7D80195E"/>
@@ -4469,7 +8778,7 @@
       </w:rPr>
     </w:lvl>
   </w:abstractNum>
-  <w:abstractNum w:abstractNumId="16" w15:restartNumberingAfterBreak="0">
+  <w:abstractNum w:abstractNumId="26" w15:restartNumberingAfterBreak="0">
     <w:nsid w:val="4AC7089A"/>
     <w:multiLevelType w:val="multilevel"/>
     <w:tmpl w:val="6DB66E98"/>
@@ -4618,7 +8927,156 @@
       </w:rPr>
     </w:lvl>
   </w:abstractNum>
-  <w:abstractNum w:abstractNumId="17" w15:restartNumberingAfterBreak="0">
+  <w:abstractNum w:abstractNumId="27" w15:restartNumberingAfterBreak="0">
+    <w:nsid w:val="4AD75204"/>
+    <w:multiLevelType w:val="multilevel"/>
+    <w:tmpl w:val="794E34AE"/>
+    <w:lvl w:ilvl="0">
+      <w:start w:val="1"/>
+      <w:numFmt w:val="bullet"/>
+      <w:lvlText w:val=""/>
+      <w:lvlJc w:val="left"/>
+      <w:pPr>
+        <w:tabs>
+          <w:tab w:val="num" w:pos="720"/>
+        </w:tabs>
+        <w:ind w:left="720" w:hanging="360"/>
+      </w:pPr>
+      <w:rPr>
+        <w:rFonts w:ascii="Symbol" w:hAnsi="Symbol" w:hint="default"/>
+        <w:sz w:val="20"/>
+      </w:rPr>
+    </w:lvl>
+    <w:lvl w:ilvl="1" w:tentative="1">
+      <w:start w:val="1"/>
+      <w:numFmt w:val="bullet"/>
+      <w:lvlText w:val="o"/>
+      <w:lvlJc w:val="left"/>
+      <w:pPr>
+        <w:tabs>
+          <w:tab w:val="num" w:pos="1440"/>
+        </w:tabs>
+        <w:ind w:left="1440" w:hanging="360"/>
+      </w:pPr>
+      <w:rPr>
+        <w:rFonts w:ascii="Courier New" w:hAnsi="Courier New" w:hint="default"/>
+        <w:sz w:val="20"/>
+      </w:rPr>
+    </w:lvl>
+    <w:lvl w:ilvl="2" w:tentative="1">
+      <w:start w:val="1"/>
+      <w:numFmt w:val="bullet"/>
+      <w:lvlText w:val=""/>
+      <w:lvlJc w:val="left"/>
+      <w:pPr>
+        <w:tabs>
+          <w:tab w:val="num" w:pos="2160"/>
+        </w:tabs>
+        <w:ind w:left="2160" w:hanging="360"/>
+      </w:pPr>
+      <w:rPr>
+        <w:rFonts w:ascii="Wingdings" w:hAnsi="Wingdings" w:hint="default"/>
+        <w:sz w:val="20"/>
+      </w:rPr>
+    </w:lvl>
+    <w:lvl w:ilvl="3" w:tentative="1">
+      <w:start w:val="1"/>
+      <w:numFmt w:val="bullet"/>
+      <w:lvlText w:val=""/>
+      <w:lvlJc w:val="left"/>
+      <w:pPr>
+        <w:tabs>
+          <w:tab w:val="num" w:pos="2880"/>
+        </w:tabs>
+        <w:ind w:left="2880" w:hanging="360"/>
+      </w:pPr>
+      <w:rPr>
+        <w:rFonts w:ascii="Wingdings" w:hAnsi="Wingdings" w:hint="default"/>
+        <w:sz w:val="20"/>
+      </w:rPr>
+    </w:lvl>
+    <w:lvl w:ilvl="4" w:tentative="1">
+      <w:start w:val="1"/>
+      <w:numFmt w:val="bullet"/>
+      <w:lvlText w:val=""/>
+      <w:lvlJc w:val="left"/>
+      <w:pPr>
+        <w:tabs>
+          <w:tab w:val="num" w:pos="3600"/>
+        </w:tabs>
+        <w:ind w:left="3600" w:hanging="360"/>
+      </w:pPr>
+      <w:rPr>
+        <w:rFonts w:ascii="Wingdings" w:hAnsi="Wingdings" w:hint="default"/>
+        <w:sz w:val="20"/>
+      </w:rPr>
+    </w:lvl>
+    <w:lvl w:ilvl="5" w:tentative="1">
+      <w:start w:val="1"/>
+      <w:numFmt w:val="bullet"/>
+      <w:lvlText w:val=""/>
+      <w:lvlJc w:val="left"/>
+      <w:pPr>
+        <w:tabs>
+          <w:tab w:val="num" w:pos="4320"/>
+        </w:tabs>
+        <w:ind w:left="4320" w:hanging="360"/>
+      </w:pPr>
+      <w:rPr>
+        <w:rFonts w:ascii="Wingdings" w:hAnsi="Wingdings" w:hint="default"/>
+        <w:sz w:val="20"/>
+      </w:rPr>
+    </w:lvl>
+    <w:lvl w:ilvl="6" w:tentative="1">
+      <w:start w:val="1"/>
+      <w:numFmt w:val="bullet"/>
+      <w:lvlText w:val=""/>
+      <w:lvlJc w:val="left"/>
+      <w:pPr>
+        <w:tabs>
+          <w:tab w:val="num" w:pos="5040"/>
+        </w:tabs>
+        <w:ind w:left="5040" w:hanging="360"/>
+      </w:pPr>
+      <w:rPr>
+        <w:rFonts w:ascii="Wingdings" w:hAnsi="Wingdings" w:hint="default"/>
+        <w:sz w:val="20"/>
+      </w:rPr>
+    </w:lvl>
+    <w:lvl w:ilvl="7" w:tentative="1">
+      <w:start w:val="1"/>
+      <w:numFmt w:val="bullet"/>
+      <w:lvlText w:val=""/>
+      <w:lvlJc w:val="left"/>
+      <w:pPr>
+        <w:tabs>
+          <w:tab w:val="num" w:pos="5760"/>
+        </w:tabs>
+        <w:ind w:left="5760" w:hanging="360"/>
+      </w:pPr>
+      <w:rPr>
+        <w:rFonts w:ascii="Wingdings" w:hAnsi="Wingdings" w:hint="default"/>
+        <w:sz w:val="20"/>
+      </w:rPr>
+    </w:lvl>
+    <w:lvl w:ilvl="8" w:tentative="1">
+      <w:start w:val="1"/>
+      <w:numFmt w:val="bullet"/>
+      <w:lvlText w:val=""/>
+      <w:lvlJc w:val="left"/>
+      <w:pPr>
+        <w:tabs>
+          <w:tab w:val="num" w:pos="6480"/>
+        </w:tabs>
+        <w:ind w:left="6480" w:hanging="360"/>
+      </w:pPr>
+      <w:rPr>
+        <w:rFonts w:ascii="Wingdings" w:hAnsi="Wingdings" w:hint="default"/>
+        <w:sz w:val="20"/>
+      </w:rPr>
+    </w:lvl>
+  </w:abstractNum>
+  <w:abstractNum w:abstractNumId="28" w15:restartNumberingAfterBreak="0">
     <w:nsid w:val="4DCC460E"/>
     <w:multiLevelType w:val="multilevel"/>
     <w:tmpl w:val="8312EEC0"/>
@@ -4767,7 +9225,7 @@
       </w:rPr>
     </w:lvl>
   </w:abstractNum>
-  <w:abstractNum w:abstractNumId="18" w15:restartNumberingAfterBreak="0">
+  <w:abstractNum w:abstractNumId="29" w15:restartNumberingAfterBreak="0">
     <w:nsid w:val="4F3E474A"/>
     <w:multiLevelType w:val="multilevel"/>
     <w:tmpl w:val="5AF265A0"/>
@@ -4916,7 +9374,7 @@
       </w:rPr>
     </w:lvl>
   </w:abstractNum>
-  <w:abstractNum w:abstractNumId="19" w15:restartNumberingAfterBreak="0">
+  <w:abstractNum w:abstractNumId="30" w15:restartNumberingAfterBreak="0">
     <w:nsid w:val="50213C20"/>
     <w:multiLevelType w:val="multilevel"/>
     <w:tmpl w:val="A6963258"/>
@@ -5065,7 +9523,305 @@
       </w:rPr>
     </w:lvl>
   </w:abstractNum>
-  <w:abstractNum w:abstractNumId="20" w15:restartNumberingAfterBreak="0">
+  <w:abstractNum w:abstractNumId="31" w15:restartNumberingAfterBreak="0">
+    <w:nsid w:val="52955F73"/>
+    <w:multiLevelType w:val="multilevel"/>
+    <w:tmpl w:val="318C2A70"/>
+    <w:lvl w:ilvl="0">
+      <w:start w:val="1"/>
+      <w:numFmt w:val="bullet"/>
+      <w:lvlText w:val=""/>
+      <w:lvlJc w:val="left"/>
+      <w:pPr>
+        <w:tabs>
+          <w:tab w:val="num" w:pos="720"/>
+        </w:tabs>
+        <w:ind w:left="720" w:hanging="360"/>
+      </w:pPr>
+      <w:rPr>
+        <w:rFonts w:ascii="Symbol" w:hAnsi="Symbol" w:hint="default"/>
+        <w:sz w:val="20"/>
+      </w:rPr>
+    </w:lvl>
+    <w:lvl w:ilvl="1">
+      <w:start w:val="1"/>
+      <w:numFmt w:val="bullet"/>
+      <w:lvlText w:val="o"/>
+      <w:lvlJc w:val="left"/>
+      <w:pPr>
+        <w:tabs>
+          <w:tab w:val="num" w:pos="1440"/>
+        </w:tabs>
+        <w:ind w:left="1440" w:hanging="360"/>
+      </w:pPr>
+      <w:rPr>
+        <w:rFonts w:ascii="Courier New" w:hAnsi="Courier New" w:hint="default"/>
+        <w:sz w:val="20"/>
+      </w:rPr>
+    </w:lvl>
+    <w:lvl w:ilvl="2" w:tentative="1">
+      <w:start w:val="1"/>
+      <w:numFmt w:val="bullet"/>
+      <w:lvlText w:val=""/>
+      <w:lvlJc w:val="left"/>
+      <w:pPr>
+        <w:tabs>
+          <w:tab w:val="num" w:pos="2160"/>
+        </w:tabs>
+        <w:ind w:left="2160" w:hanging="360"/>
+      </w:pPr>
+      <w:rPr>
+        <w:rFonts w:ascii="Wingdings" w:hAnsi="Wingdings" w:hint="default"/>
+        <w:sz w:val="20"/>
+      </w:rPr>
+    </w:lvl>
+    <w:lvl w:ilvl="3" w:tentative="1">
+      <w:start w:val="1"/>
+      <w:numFmt w:val="bullet"/>
+      <w:lvlText w:val=""/>
+      <w:lvlJc w:val="left"/>
+      <w:pPr>
+        <w:tabs>
+          <w:tab w:val="num" w:pos="2880"/>
+        </w:tabs>
+        <w:ind w:left="2880" w:hanging="360"/>
+      </w:pPr>
+      <w:rPr>
+        <w:rFonts w:ascii="Wingdings" w:hAnsi="Wingdings" w:hint="default"/>
+        <w:sz w:val="20"/>
+      </w:rPr>
+    </w:lvl>
+    <w:lvl w:ilvl="4" w:tentative="1">
+      <w:start w:val="1"/>
+      <w:numFmt w:val="bullet"/>
+      <w:lvlText w:val=""/>
+      <w:lvlJc w:val="left"/>
+      <w:pPr>
+        <w:tabs>
+          <w:tab w:val="num" w:pos="3600"/>
+        </w:tabs>
+        <w:ind w:left="3600" w:hanging="360"/>
+      </w:pPr>
+      <w:rPr>
+        <w:rFonts w:ascii="Wingdings" w:hAnsi="Wingdings" w:hint="default"/>
+        <w:sz w:val="20"/>
+      </w:rPr>
+    </w:lvl>
+    <w:lvl w:ilvl="5" w:tentative="1">
+      <w:start w:val="1"/>
+      <w:numFmt w:val="bullet"/>
+      <w:lvlText w:val=""/>
+      <w:lvlJc w:val="left"/>
+      <w:pPr>
+        <w:tabs>
+          <w:tab w:val="num" w:pos="4320"/>
+        </w:tabs>
+        <w:ind w:left="4320" w:hanging="360"/>
+      </w:pPr>
+      <w:rPr>
+        <w:rFonts w:ascii="Wingdings" w:hAnsi="Wingdings" w:hint="default"/>
+        <w:sz w:val="20"/>
+      </w:rPr>
+    </w:lvl>
+    <w:lvl w:ilvl="6" w:tentative="1">
+      <w:start w:val="1"/>
+      <w:numFmt w:val="bullet"/>
+      <w:lvlText w:val=""/>
+      <w:lvlJc w:val="left"/>
+      <w:pPr>
+        <w:tabs>
+          <w:tab w:val="num" w:pos="5040"/>
+        </w:tabs>
+        <w:ind w:left="5040" w:hanging="360"/>
+      </w:pPr>
+      <w:rPr>
+        <w:rFonts w:ascii="Wingdings" w:hAnsi="Wingdings" w:hint="default"/>
+        <w:sz w:val="20"/>
+      </w:rPr>
+    </w:lvl>
+    <w:lvl w:ilvl="7" w:tentative="1">
+      <w:start w:val="1"/>
+      <w:numFmt w:val="bullet"/>
+      <w:lvlText w:val=""/>
+      <w:lvlJc w:val="left"/>
+      <w:pPr>
+        <w:tabs>
+          <w:tab w:val="num" w:pos="5760"/>
+        </w:tabs>
+        <w:ind w:left="5760" w:hanging="360"/>
+      </w:pPr>
+      <w:rPr>
+        <w:rFonts w:ascii="Wingdings" w:hAnsi="Wingdings" w:hint="default"/>
+        <w:sz w:val="20"/>
+      </w:rPr>
+    </w:lvl>
+    <w:lvl w:ilvl="8" w:tentative="1">
+      <w:start w:val="1"/>
+      <w:numFmt w:val="bullet"/>
+      <w:lvlText w:val=""/>
+      <w:lvlJc w:val="left"/>
+      <w:pPr>
+        <w:tabs>
+          <w:tab w:val="num" w:pos="6480"/>
+        </w:tabs>
+        <w:ind w:left="6480" w:hanging="360"/>
+      </w:pPr>
+      <w:rPr>
+        <w:rFonts w:ascii="Wingdings" w:hAnsi="Wingdings" w:hint="default"/>
+        <w:sz w:val="20"/>
+      </w:rPr>
+    </w:lvl>
+  </w:abstractNum>
+  <w:abstractNum w:abstractNumId="32" w15:restartNumberingAfterBreak="0">
+    <w:nsid w:val="55013CE1"/>
+    <w:multiLevelType w:val="multilevel"/>
+    <w:tmpl w:val="9CF4B3E0"/>
+    <w:lvl w:ilvl="0">
+      <w:start w:val="1"/>
+      <w:numFmt w:val="bullet"/>
+      <w:lvlText w:val=""/>
+      <w:lvlJc w:val="left"/>
+      <w:pPr>
+        <w:tabs>
+          <w:tab w:val="num" w:pos="720"/>
+        </w:tabs>
+        <w:ind w:left="720" w:hanging="360"/>
+      </w:pPr>
+      <w:rPr>
+        <w:rFonts w:ascii="Symbol" w:hAnsi="Symbol" w:hint="default"/>
+        <w:sz w:val="20"/>
+      </w:rPr>
+    </w:lvl>
+    <w:lvl w:ilvl="1">
+      <w:start w:val="1"/>
+      <w:numFmt w:val="bullet"/>
+      <w:lvlText w:val="o"/>
+      <w:lvlJc w:val="left"/>
+      <w:pPr>
+        <w:tabs>
+          <w:tab w:val="num" w:pos="1440"/>
+        </w:tabs>
+        <w:ind w:left="1440" w:hanging="360"/>
+      </w:pPr>
+      <w:rPr>
+        <w:rFonts w:ascii="Courier New" w:hAnsi="Courier New" w:hint="default"/>
+        <w:sz w:val="20"/>
+      </w:rPr>
+    </w:lvl>
+    <w:lvl w:ilvl="2" w:tentative="1">
+      <w:start w:val="1"/>
+      <w:numFmt w:val="bullet"/>
+      <w:lvlText w:val=""/>
+      <w:lvlJc w:val="left"/>
+      <w:pPr>
+        <w:tabs>
+          <w:tab w:val="num" w:pos="2160"/>
+        </w:tabs>
+        <w:ind w:left="2160" w:hanging="360"/>
+      </w:pPr>
+      <w:rPr>
+        <w:rFonts w:ascii="Wingdings" w:hAnsi="Wingdings" w:hint="default"/>
+        <w:sz w:val="20"/>
+      </w:rPr>
+    </w:lvl>
+    <w:lvl w:ilvl="3" w:tentative="1">
+      <w:start w:val="1"/>
+      <w:numFmt w:val="bullet"/>
+      <w:lvlText w:val=""/>
+      <w:lvlJc w:val="left"/>
+      <w:pPr>
+        <w:tabs>
+          <w:tab w:val="num" w:pos="2880"/>
+        </w:tabs>
+        <w:ind w:left="2880" w:hanging="360"/>
+      </w:pPr>
+      <w:rPr>
+        <w:rFonts w:ascii="Wingdings" w:hAnsi="Wingdings" w:hint="default"/>
+        <w:sz w:val="20"/>
+      </w:rPr>
+    </w:lvl>
+    <w:lvl w:ilvl="4" w:tentative="1">
+      <w:start w:val="1"/>
+      <w:numFmt w:val="bullet"/>
+      <w:lvlText w:val=""/>
+      <w:lvlJc w:val="left"/>
+      <w:pPr>
+        <w:tabs>
+          <w:tab w:val="num" w:pos="3600"/>
+        </w:tabs>
+        <w:ind w:left="3600" w:hanging="360"/>
+      </w:pPr>
+      <w:rPr>
+        <w:rFonts w:ascii="Wingdings" w:hAnsi="Wingdings" w:hint="default"/>
+        <w:sz w:val="20"/>
+      </w:rPr>
+    </w:lvl>
+    <w:lvl w:ilvl="5" w:tentative="1">
+      <w:start w:val="1"/>
+      <w:numFmt w:val="bullet"/>
+      <w:lvlText w:val=""/>
+      <w:lvlJc w:val="left"/>
+      <w:pPr>
+        <w:tabs>
+          <w:tab w:val="num" w:pos="4320"/>
+        </w:tabs>
+        <w:ind w:left="4320" w:hanging="360"/>
+      </w:pPr>
+      <w:rPr>
+        <w:rFonts w:ascii="Wingdings" w:hAnsi="Wingdings" w:hint="default"/>
+        <w:sz w:val="20"/>
+      </w:rPr>
+    </w:lvl>
+    <w:lvl w:ilvl="6" w:tentative="1">
+      <w:start w:val="1"/>
+      <w:numFmt w:val="bullet"/>
+      <w:lvlText w:val=""/>
+      <w:lvlJc w:val="left"/>
+      <w:pPr>
+        <w:tabs>
+          <w:tab w:val="num" w:pos="5040"/>
+        </w:tabs>
+        <w:ind w:left="5040" w:hanging="360"/>
+      </w:pPr>
+      <w:rPr>
+        <w:rFonts w:ascii="Wingdings" w:hAnsi="Wingdings" w:hint="default"/>
+        <w:sz w:val="20"/>
+      </w:rPr>
+    </w:lvl>
+    <w:lvl w:ilvl="7" w:tentative="1">
+      <w:start w:val="1"/>
+      <w:numFmt w:val="bullet"/>
+      <w:lvlText w:val=""/>
+      <w:lvlJc w:val="left"/>
+      <w:pPr>
+        <w:tabs>
+          <w:tab w:val="num" w:pos="5760"/>
+        </w:tabs>
+        <w:ind w:left="5760" w:hanging="360"/>
+      </w:pPr>
+      <w:rPr>
+        <w:rFonts w:ascii="Wingdings" w:hAnsi="Wingdings" w:hint="default"/>
+        <w:sz w:val="20"/>
+      </w:rPr>
+    </w:lvl>
+    <w:lvl w:ilvl="8" w:tentative="1">
+      <w:start w:val="1"/>
+      <w:numFmt w:val="bullet"/>
+      <w:lvlText w:val=""/>
+      <w:lvlJc w:val="left"/>
+      <w:pPr>
+        <w:tabs>
+          <w:tab w:val="num" w:pos="6480"/>
+        </w:tabs>
+        <w:ind w:left="6480" w:hanging="360"/>
+      </w:pPr>
+      <w:rPr>
+        <w:rFonts w:ascii="Wingdings" w:hAnsi="Wingdings" w:hint="default"/>
+        <w:sz w:val="20"/>
+      </w:rPr>
+    </w:lvl>
+  </w:abstractNum>
+  <w:abstractNum w:abstractNumId="33" w15:restartNumberingAfterBreak="0">
     <w:nsid w:val="5F13157F"/>
     <w:multiLevelType w:val="multilevel"/>
     <w:tmpl w:val="CD5835AE"/>
@@ -5214,7 +9970,120 @@
       </w:rPr>
     </w:lvl>
   </w:abstractNum>
-  <w:abstractNum w:abstractNumId="21" w15:restartNumberingAfterBreak="0">
+  <w:abstractNum w:abstractNumId="34" w15:restartNumberingAfterBreak="0">
+    <w:nsid w:val="61B36D91"/>
+    <w:multiLevelType w:val="hybridMultilevel"/>
+    <w:tmpl w:val="35A437C4"/>
+    <w:lvl w:ilvl="0" w:tplc="40090001">
+      <w:start w:val="1"/>
+      <w:numFmt w:val="bullet"/>
+      <w:lvlText w:val=""/>
+      <w:lvlJc w:val="left"/>
+      <w:pPr>
+        <w:ind w:left="720" w:hanging="360"/>
+      </w:pPr>
+      <w:rPr>
+        <w:rFonts w:ascii="Symbol" w:hAnsi="Symbol" w:hint="default"/>
+      </w:rPr>
+    </w:lvl>
+    <w:lvl w:ilvl="1" w:tplc="40090003" w:tentative="1">
+      <w:start w:val="1"/>
+      <w:numFmt w:val="bullet"/>
+      <w:lvlText w:val="o"/>
+      <w:lvlJc w:val="left"/>
+      <w:pPr>
+        <w:ind w:left="1440" w:hanging="360"/>
+      </w:pPr>
+      <w:rPr>
+        <w:rFonts w:ascii="Courier New" w:hAnsi="Courier New" w:cs="Courier New" w:hint="default"/>
+      </w:rPr>
+    </w:lvl>
+    <w:lvl w:ilvl="2" w:tplc="40090005" w:tentative="1">
+      <w:start w:val="1"/>
+      <w:numFmt w:val="bullet"/>
+      <w:lvlText w:val=""/>
+      <w:lvlJc w:val="left"/>
+      <w:pPr>
+        <w:ind w:left="2160" w:hanging="360"/>
+      </w:pPr>
+      <w:rPr>
+        <w:rFonts w:ascii="Wingdings" w:hAnsi="Wingdings" w:hint="default"/>
+      </w:rPr>
+    </w:lvl>
+    <w:lvl w:ilvl="3" w:tplc="40090001" w:tentative="1">
+      <w:start w:val="1"/>
+      <w:numFmt w:val="bullet"/>
+      <w:lvlText w:val=""/>
+      <w:lvlJc w:val="left"/>
+      <w:pPr>
+        <w:ind w:left="2880" w:hanging="360"/>
+      </w:pPr>
+      <w:rPr>
+        <w:rFonts w:ascii="Symbol" w:hAnsi="Symbol" w:hint="default"/>
+      </w:rPr>
+    </w:lvl>
+    <w:lvl w:ilvl="4" w:tplc="40090003" w:tentative="1">
+      <w:start w:val="1"/>
+      <w:numFmt w:val="bullet"/>
+      <w:lvlText w:val="o"/>
+      <w:lvlJc w:val="left"/>
+      <w:pPr>
+        <w:ind w:left="3600" w:hanging="360"/>
+      </w:pPr>
+      <w:rPr>
+        <w:rFonts w:ascii="Courier New" w:hAnsi="Courier New" w:cs="Courier New" w:hint="default"/>
+      </w:rPr>
+    </w:lvl>
+    <w:lvl w:ilvl="5" w:tplc="40090005" w:tentative="1">
+      <w:start w:val="1"/>
+      <w:numFmt w:val="bullet"/>
+      <w:lvlText w:val=""/>
+      <w:lvlJc w:val="left"/>
+      <w:pPr>
+        <w:ind w:left="4320" w:hanging="360"/>
+      </w:pPr>
+      <w:rPr>
+        <w:rFonts w:ascii="Wingdings" w:hAnsi="Wingdings" w:hint="default"/>
+      </w:rPr>
+    </w:lvl>
+    <w:lvl w:ilvl="6" w:tplc="40090001" w:tentative="1">
+      <w:start w:val="1"/>
+      <w:numFmt w:val="bullet"/>
+      <w:lvlText w:val=""/>
+      <w:lvlJc w:val="left"/>
+      <w:pPr>
+        <w:ind w:left="5040" w:hanging="360"/>
+      </w:pPr>
+      <w:rPr>
+        <w:rFonts w:ascii="Symbol" w:hAnsi="Symbol" w:hint="default"/>
+      </w:rPr>
+    </w:lvl>
+    <w:lvl w:ilvl="7" w:tplc="40090003" w:tentative="1">
+      <w:start w:val="1"/>
+      <w:numFmt w:val="bullet"/>
+      <w:lvlText w:val="o"/>
+      <w:lvlJc w:val="left"/>
+      <w:pPr>
+        <w:ind w:left="5760" w:hanging="360"/>
+      </w:pPr>
+      <w:rPr>
+        <w:rFonts w:ascii="Courier New" w:hAnsi="Courier New" w:cs="Courier New" w:hint="default"/>
+      </w:rPr>
+    </w:lvl>
+    <w:lvl w:ilvl="8" w:tplc="40090005" w:tentative="1">
+      <w:start w:val="1"/>
+      <w:numFmt w:val="bullet"/>
+      <w:lvlText w:val=""/>
+      <w:lvlJc w:val="left"/>
+      <w:pPr>
+        <w:ind w:left="6480" w:hanging="360"/>
+      </w:pPr>
+      <w:rPr>
+        <w:rFonts w:ascii="Wingdings" w:hAnsi="Wingdings" w:hint="default"/>
+      </w:rPr>
+    </w:lvl>
+  </w:abstractNum>
+  <w:abstractNum w:abstractNumId="35" w15:restartNumberingAfterBreak="0">
     <w:nsid w:val="62C90212"/>
     <w:multiLevelType w:val="multilevel"/>
     <w:tmpl w:val="16A86AA0"/>
@@ -5363,7 +10232,454 @@
       </w:rPr>
     </w:lvl>
   </w:abstractNum>
-  <w:abstractNum w:abstractNumId="22" w15:restartNumberingAfterBreak="0">
+  <w:abstractNum w:abstractNumId="36" w15:restartNumberingAfterBreak="0">
+    <w:nsid w:val="67962595"/>
+    <w:multiLevelType w:val="multilevel"/>
+    <w:tmpl w:val="20BE8D08"/>
+    <w:lvl w:ilvl="0">
+      <w:start w:val="1"/>
+      <w:numFmt w:val="bullet"/>
+      <w:lvlText w:val=""/>
+      <w:lvlJc w:val="left"/>
+      <w:pPr>
+        <w:tabs>
+          <w:tab w:val="num" w:pos="720"/>
+        </w:tabs>
+        <w:ind w:left="720" w:hanging="360"/>
+      </w:pPr>
+      <w:rPr>
+        <w:rFonts w:ascii="Symbol" w:hAnsi="Symbol" w:hint="default"/>
+        <w:sz w:val="20"/>
+      </w:rPr>
+    </w:lvl>
+    <w:lvl w:ilvl="1" w:tentative="1">
+      <w:start w:val="1"/>
+      <w:numFmt w:val="bullet"/>
+      <w:lvlText w:val="o"/>
+      <w:lvlJc w:val="left"/>
+      <w:pPr>
+        <w:tabs>
+          <w:tab w:val="num" w:pos="1440"/>
+        </w:tabs>
+        <w:ind w:left="1440" w:hanging="360"/>
+      </w:pPr>
+      <w:rPr>
+        <w:rFonts w:ascii="Courier New" w:hAnsi="Courier New" w:hint="default"/>
+        <w:sz w:val="20"/>
+      </w:rPr>
+    </w:lvl>
+    <w:lvl w:ilvl="2" w:tentative="1">
+      <w:start w:val="1"/>
+      <w:numFmt w:val="bullet"/>
+      <w:lvlText w:val=""/>
+      <w:lvlJc w:val="left"/>
+      <w:pPr>
+        <w:tabs>
+          <w:tab w:val="num" w:pos="2160"/>
+        </w:tabs>
+        <w:ind w:left="2160" w:hanging="360"/>
+      </w:pPr>
+      <w:rPr>
+        <w:rFonts w:ascii="Wingdings" w:hAnsi="Wingdings" w:hint="default"/>
+        <w:sz w:val="20"/>
+      </w:rPr>
+    </w:lvl>
+    <w:lvl w:ilvl="3" w:tentative="1">
+      <w:start w:val="1"/>
+      <w:numFmt w:val="bullet"/>
+      <w:lvlText w:val=""/>
+      <w:lvlJc w:val="left"/>
+      <w:pPr>
+        <w:tabs>
+          <w:tab w:val="num" w:pos="2880"/>
+        </w:tabs>
+        <w:ind w:left="2880" w:hanging="360"/>
+      </w:pPr>
+      <w:rPr>
+        <w:rFonts w:ascii="Wingdings" w:hAnsi="Wingdings" w:hint="default"/>
+        <w:sz w:val="20"/>
+      </w:rPr>
+    </w:lvl>
+    <w:lvl w:ilvl="4" w:tentative="1">
+      <w:start w:val="1"/>
+      <w:numFmt w:val="bullet"/>
+      <w:lvlText w:val=""/>
+      <w:lvlJc w:val="left"/>
+      <w:pPr>
+        <w:tabs>
+          <w:tab w:val="num" w:pos="3600"/>
+        </w:tabs>
+        <w:ind w:left="3600" w:hanging="360"/>
+      </w:pPr>
+      <w:rPr>
+        <w:rFonts w:ascii="Wingdings" w:hAnsi="Wingdings" w:hint="default"/>
+        <w:sz w:val="20"/>
+      </w:rPr>
+    </w:lvl>
+    <w:lvl w:ilvl="5" w:tentative="1">
+      <w:start w:val="1"/>
+      <w:numFmt w:val="bullet"/>
+      <w:lvlText w:val=""/>
+      <w:lvlJc w:val="left"/>
+      <w:pPr>
+        <w:tabs>
+          <w:tab w:val="num" w:pos="4320"/>
+        </w:tabs>
+        <w:ind w:left="4320" w:hanging="360"/>
+      </w:pPr>
+      <w:rPr>
+        <w:rFonts w:ascii="Wingdings" w:hAnsi="Wingdings" w:hint="default"/>
+        <w:sz w:val="20"/>
+      </w:rPr>
+    </w:lvl>
+    <w:lvl w:ilvl="6" w:tentative="1">
+      <w:start w:val="1"/>
+      <w:numFmt w:val="bullet"/>
+      <w:lvlText w:val=""/>
+      <w:lvlJc w:val="left"/>
+      <w:pPr>
+        <w:tabs>
+          <w:tab w:val="num" w:pos="5040"/>
+        </w:tabs>
+        <w:ind w:left="5040" w:hanging="360"/>
+      </w:pPr>
+      <w:rPr>
+        <w:rFonts w:ascii="Wingdings" w:hAnsi="Wingdings" w:hint="default"/>
+        <w:sz w:val="20"/>
+      </w:rPr>
+    </w:lvl>
+    <w:lvl w:ilvl="7" w:tentative="1">
+      <w:start w:val="1"/>
+      <w:numFmt w:val="bullet"/>
+      <w:lvlText w:val=""/>
+      <w:lvlJc w:val="left"/>
+      <w:pPr>
+        <w:tabs>
+          <w:tab w:val="num" w:pos="5760"/>
+        </w:tabs>
+        <w:ind w:left="5760" w:hanging="360"/>
+      </w:pPr>
+      <w:rPr>
+        <w:rFonts w:ascii="Wingdings" w:hAnsi="Wingdings" w:hint="default"/>
+        <w:sz w:val="20"/>
+      </w:rPr>
+    </w:lvl>
+    <w:lvl w:ilvl="8" w:tentative="1">
+      <w:start w:val="1"/>
+      <w:numFmt w:val="bullet"/>
+      <w:lvlText w:val=""/>
+      <w:lvlJc w:val="left"/>
+      <w:pPr>
+        <w:tabs>
+          <w:tab w:val="num" w:pos="6480"/>
+        </w:tabs>
+        <w:ind w:left="6480" w:hanging="360"/>
+      </w:pPr>
+      <w:rPr>
+        <w:rFonts w:ascii="Wingdings" w:hAnsi="Wingdings" w:hint="default"/>
+        <w:sz w:val="20"/>
+      </w:rPr>
+    </w:lvl>
+  </w:abstractNum>
+  <w:abstractNum w:abstractNumId="37" w15:restartNumberingAfterBreak="0">
+    <w:nsid w:val="68706C12"/>
+    <w:multiLevelType w:val="multilevel"/>
+    <w:tmpl w:val="9FECA5D8"/>
+    <w:lvl w:ilvl="0">
+      <w:start w:val="1"/>
+      <w:numFmt w:val="bullet"/>
+      <w:lvlText w:val=""/>
+      <w:lvlJc w:val="left"/>
+      <w:pPr>
+        <w:tabs>
+          <w:tab w:val="num" w:pos="720"/>
+        </w:tabs>
+        <w:ind w:left="720" w:hanging="360"/>
+      </w:pPr>
+      <w:rPr>
+        <w:rFonts w:ascii="Symbol" w:hAnsi="Symbol" w:hint="default"/>
+        <w:sz w:val="20"/>
+      </w:rPr>
+    </w:lvl>
+    <w:lvl w:ilvl="1" w:tentative="1">
+      <w:start w:val="1"/>
+      <w:numFmt w:val="bullet"/>
+      <w:lvlText w:val="o"/>
+      <w:lvlJc w:val="left"/>
+      <w:pPr>
+        <w:tabs>
+          <w:tab w:val="num" w:pos="1440"/>
+        </w:tabs>
+        <w:ind w:left="1440" w:hanging="360"/>
+      </w:pPr>
+      <w:rPr>
+        <w:rFonts w:ascii="Courier New" w:hAnsi="Courier New" w:hint="default"/>
+        <w:sz w:val="20"/>
+      </w:rPr>
+    </w:lvl>
+    <w:lvl w:ilvl="2" w:tentative="1">
+      <w:start w:val="1"/>
+      <w:numFmt w:val="bullet"/>
+      <w:lvlText w:val=""/>
+      <w:lvlJc w:val="left"/>
+      <w:pPr>
+        <w:tabs>
+          <w:tab w:val="num" w:pos="2160"/>
+        </w:tabs>
+        <w:ind w:left="2160" w:hanging="360"/>
+      </w:pPr>
+      <w:rPr>
+        <w:rFonts w:ascii="Wingdings" w:hAnsi="Wingdings" w:hint="default"/>
+        <w:sz w:val="20"/>
+      </w:rPr>
+    </w:lvl>
+    <w:lvl w:ilvl="3" w:tentative="1">
+      <w:start w:val="1"/>
+      <w:numFmt w:val="bullet"/>
+      <w:lvlText w:val=""/>
+      <w:lvlJc w:val="left"/>
+      <w:pPr>
+        <w:tabs>
+          <w:tab w:val="num" w:pos="2880"/>
+        </w:tabs>
+        <w:ind w:left="2880" w:hanging="360"/>
+      </w:pPr>
+      <w:rPr>
+        <w:rFonts w:ascii="Wingdings" w:hAnsi="Wingdings" w:hint="default"/>
+        <w:sz w:val="20"/>
+      </w:rPr>
+    </w:lvl>
+    <w:lvl w:ilvl="4" w:tentative="1">
+      <w:start w:val="1"/>
+      <w:numFmt w:val="bullet"/>
+      <w:lvlText w:val=""/>
+      <w:lvlJc w:val="left"/>
+      <w:pPr>
+        <w:tabs>
+          <w:tab w:val="num" w:pos="3600"/>
+        </w:tabs>
+        <w:ind w:left="3600" w:hanging="360"/>
+      </w:pPr>
+      <w:rPr>
+        <w:rFonts w:ascii="Wingdings" w:hAnsi="Wingdings" w:hint="default"/>
+        <w:sz w:val="20"/>
+      </w:rPr>
+    </w:lvl>
+    <w:lvl w:ilvl="5" w:tentative="1">
+      <w:start w:val="1"/>
+      <w:numFmt w:val="bullet"/>
+      <w:lvlText w:val=""/>
+      <w:lvlJc w:val="left"/>
+      <w:pPr>
+        <w:tabs>
+          <w:tab w:val="num" w:pos="4320"/>
+        </w:tabs>
+        <w:ind w:left="4320" w:hanging="360"/>
+      </w:pPr>
+      <w:rPr>
+        <w:rFonts w:ascii="Wingdings" w:hAnsi="Wingdings" w:hint="default"/>
+        <w:sz w:val="20"/>
+      </w:rPr>
+    </w:lvl>
+    <w:lvl w:ilvl="6" w:tentative="1">
+      <w:start w:val="1"/>
+      <w:numFmt w:val="bullet"/>
+      <w:lvlText w:val=""/>
+      <w:lvlJc w:val="left"/>
+      <w:pPr>
+        <w:tabs>
+          <w:tab w:val="num" w:pos="5040"/>
+        </w:tabs>
+        <w:ind w:left="5040" w:hanging="360"/>
+      </w:pPr>
+      <w:rPr>
+        <w:rFonts w:ascii="Wingdings" w:hAnsi="Wingdings" w:hint="default"/>
+        <w:sz w:val="20"/>
+      </w:rPr>
+    </w:lvl>
+    <w:lvl w:ilvl="7" w:tentative="1">
+      <w:start w:val="1"/>
+      <w:numFmt w:val="bullet"/>
+      <w:lvlText w:val=""/>
+      <w:lvlJc w:val="left"/>
+      <w:pPr>
+        <w:tabs>
+          <w:tab w:val="num" w:pos="5760"/>
+        </w:tabs>
+        <w:ind w:left="5760" w:hanging="360"/>
+      </w:pPr>
+      <w:rPr>
+        <w:rFonts w:ascii="Wingdings" w:hAnsi="Wingdings" w:hint="default"/>
+        <w:sz w:val="20"/>
+      </w:rPr>
+    </w:lvl>
+    <w:lvl w:ilvl="8" w:tentative="1">
+      <w:start w:val="1"/>
+      <w:numFmt w:val="bullet"/>
+      <w:lvlText w:val=""/>
+      <w:lvlJc w:val="left"/>
+      <w:pPr>
+        <w:tabs>
+          <w:tab w:val="num" w:pos="6480"/>
+        </w:tabs>
+        <w:ind w:left="6480" w:hanging="360"/>
+      </w:pPr>
+      <w:rPr>
+        <w:rFonts w:ascii="Wingdings" w:hAnsi="Wingdings" w:hint="default"/>
+        <w:sz w:val="20"/>
+      </w:rPr>
+    </w:lvl>
+  </w:abstractNum>
+  <w:abstractNum w:abstractNumId="38" w15:restartNumberingAfterBreak="0">
+    <w:nsid w:val="696B7802"/>
+    <w:multiLevelType w:val="multilevel"/>
+    <w:tmpl w:val="83FA9D7E"/>
+    <w:lvl w:ilvl="0">
+      <w:start w:val="1"/>
+      <w:numFmt w:val="bullet"/>
+      <w:lvlText w:val=""/>
+      <w:lvlJc w:val="left"/>
+      <w:pPr>
+        <w:tabs>
+          <w:tab w:val="num" w:pos="720"/>
+        </w:tabs>
+        <w:ind w:left="720" w:hanging="360"/>
+      </w:pPr>
+      <w:rPr>
+        <w:rFonts w:ascii="Symbol" w:hAnsi="Symbol" w:hint="default"/>
+        <w:sz w:val="20"/>
+      </w:rPr>
+    </w:lvl>
+    <w:lvl w:ilvl="1" w:tentative="1">
+      <w:start w:val="1"/>
+      <w:numFmt w:val="bullet"/>
+      <w:lvlText w:val="o"/>
+      <w:lvlJc w:val="left"/>
+      <w:pPr>
+        <w:tabs>
+          <w:tab w:val="num" w:pos="1440"/>
+        </w:tabs>
+        <w:ind w:left="1440" w:hanging="360"/>
+      </w:pPr>
+      <w:rPr>
+        <w:rFonts w:ascii="Courier New" w:hAnsi="Courier New" w:hint="default"/>
+        <w:sz w:val="20"/>
+      </w:rPr>
+    </w:lvl>
+    <w:lvl w:ilvl="2" w:tentative="1">
+      <w:start w:val="1"/>
+      <w:numFmt w:val="bullet"/>
+      <w:lvlText w:val=""/>
+      <w:lvlJc w:val="left"/>
+      <w:pPr>
+        <w:tabs>
+          <w:tab w:val="num" w:pos="2160"/>
+        </w:tabs>
+        <w:ind w:left="2160" w:hanging="360"/>
+      </w:pPr>
+      <w:rPr>
+        <w:rFonts w:ascii="Wingdings" w:hAnsi="Wingdings" w:hint="default"/>
+        <w:sz w:val="20"/>
+      </w:rPr>
+    </w:lvl>
+    <w:lvl w:ilvl="3" w:tentative="1">
+      <w:start w:val="1"/>
+      <w:numFmt w:val="bullet"/>
+      <w:lvlText w:val=""/>
+      <w:lvlJc w:val="left"/>
+      <w:pPr>
+        <w:tabs>
+          <w:tab w:val="num" w:pos="2880"/>
+        </w:tabs>
+        <w:ind w:left="2880" w:hanging="360"/>
+      </w:pPr>
+      <w:rPr>
+        <w:rFonts w:ascii="Wingdings" w:hAnsi="Wingdings" w:hint="default"/>
+        <w:sz w:val="20"/>
+      </w:rPr>
+    </w:lvl>
+    <w:lvl w:ilvl="4" w:tentative="1">
+      <w:start w:val="1"/>
+      <w:numFmt w:val="bullet"/>
+      <w:lvlText w:val=""/>
+      <w:lvlJc w:val="left"/>
+      <w:pPr>
+        <w:tabs>
+          <w:tab w:val="num" w:pos="3600"/>
+        </w:tabs>
+        <w:ind w:left="3600" w:hanging="360"/>
+      </w:pPr>
+      <w:rPr>
+        <w:rFonts w:ascii="Wingdings" w:hAnsi="Wingdings" w:hint="default"/>
+        <w:sz w:val="20"/>
+      </w:rPr>
+    </w:lvl>
+    <w:lvl w:ilvl="5" w:tentative="1">
+      <w:start w:val="1"/>
+      <w:numFmt w:val="bullet"/>
+      <w:lvlText w:val=""/>
+      <w:lvlJc w:val="left"/>
+      <w:pPr>
+        <w:tabs>
+          <w:tab w:val="num" w:pos="4320"/>
+        </w:tabs>
+        <w:ind w:left="4320" w:hanging="360"/>
+      </w:pPr>
+      <w:rPr>
+        <w:rFonts w:ascii="Wingdings" w:hAnsi="Wingdings" w:hint="default"/>
+        <w:sz w:val="20"/>
+      </w:rPr>
+    </w:lvl>
+    <w:lvl w:ilvl="6" w:tentative="1">
+      <w:start w:val="1"/>
+      <w:numFmt w:val="bullet"/>
+      <w:lvlText w:val=""/>
+      <w:lvlJc w:val="left"/>
+      <w:pPr>
+        <w:tabs>
+          <w:tab w:val="num" w:pos="5040"/>
+        </w:tabs>
+        <w:ind w:left="5040" w:hanging="360"/>
+      </w:pPr>
+      <w:rPr>
+        <w:rFonts w:ascii="Wingdings" w:hAnsi="Wingdings" w:hint="default"/>
+        <w:sz w:val="20"/>
+      </w:rPr>
+    </w:lvl>
+    <w:lvl w:ilvl="7" w:tentative="1">
+      <w:start w:val="1"/>
+      <w:numFmt w:val="bullet"/>
+      <w:lvlText w:val=""/>
+      <w:lvlJc w:val="left"/>
+      <w:pPr>
+        <w:tabs>
+          <w:tab w:val="num" w:pos="5760"/>
+        </w:tabs>
+        <w:ind w:left="5760" w:hanging="360"/>
+      </w:pPr>
+      <w:rPr>
+        <w:rFonts w:ascii="Wingdings" w:hAnsi="Wingdings" w:hint="default"/>
+        <w:sz w:val="20"/>
+      </w:rPr>
+    </w:lvl>
+    <w:lvl w:ilvl="8" w:tentative="1">
+      <w:start w:val="1"/>
+      <w:numFmt w:val="bullet"/>
+      <w:lvlText w:val=""/>
+      <w:lvlJc w:val="left"/>
+      <w:pPr>
+        <w:tabs>
+          <w:tab w:val="num" w:pos="6480"/>
+        </w:tabs>
+        <w:ind w:left="6480" w:hanging="360"/>
+      </w:pPr>
+      <w:rPr>
+        <w:rFonts w:ascii="Wingdings" w:hAnsi="Wingdings" w:hint="default"/>
+        <w:sz w:val="20"/>
+      </w:rPr>
+    </w:lvl>
+  </w:abstractNum>
+  <w:abstractNum w:abstractNumId="39" w15:restartNumberingAfterBreak="0">
     <w:nsid w:val="6DEE20F8"/>
     <w:multiLevelType w:val="multilevel"/>
     <w:tmpl w:val="2A2C5AB2"/>
@@ -5512,7 +10828,680 @@
       </w:rPr>
     </w:lvl>
   </w:abstractNum>
-  <w:abstractNum w:abstractNumId="23" w15:restartNumberingAfterBreak="0">
+  <w:abstractNum w:abstractNumId="40" w15:restartNumberingAfterBreak="0">
+    <w:nsid w:val="6F3E5E3B"/>
+    <w:multiLevelType w:val="multilevel"/>
+    <w:tmpl w:val="70584D24"/>
+    <w:lvl w:ilvl="0">
+      <w:start w:val="1"/>
+      <w:numFmt w:val="bullet"/>
+      <w:lvlText w:val=""/>
+      <w:lvlJc w:val="left"/>
+      <w:pPr>
+        <w:tabs>
+          <w:tab w:val="num" w:pos="720"/>
+        </w:tabs>
+        <w:ind w:left="720" w:hanging="360"/>
+      </w:pPr>
+      <w:rPr>
+        <w:rFonts w:ascii="Symbol" w:hAnsi="Symbol" w:hint="default"/>
+        <w:sz w:val="20"/>
+      </w:rPr>
+    </w:lvl>
+    <w:lvl w:ilvl="1" w:tentative="1">
+      <w:start w:val="1"/>
+      <w:numFmt w:val="bullet"/>
+      <w:lvlText w:val="o"/>
+      <w:lvlJc w:val="left"/>
+      <w:pPr>
+        <w:tabs>
+          <w:tab w:val="num" w:pos="1440"/>
+        </w:tabs>
+        <w:ind w:left="1440" w:hanging="360"/>
+      </w:pPr>
+      <w:rPr>
+        <w:rFonts w:ascii="Courier New" w:hAnsi="Courier New" w:hint="default"/>
+        <w:sz w:val="20"/>
+      </w:rPr>
+    </w:lvl>
+    <w:lvl w:ilvl="2" w:tentative="1">
+      <w:start w:val="1"/>
+      <w:numFmt w:val="bullet"/>
+      <w:lvlText w:val=""/>
+      <w:lvlJc w:val="left"/>
+      <w:pPr>
+        <w:tabs>
+          <w:tab w:val="num" w:pos="2160"/>
+        </w:tabs>
+        <w:ind w:left="2160" w:hanging="360"/>
+      </w:pPr>
+      <w:rPr>
+        <w:rFonts w:ascii="Wingdings" w:hAnsi="Wingdings" w:hint="default"/>
+        <w:sz w:val="20"/>
+      </w:rPr>
+    </w:lvl>
+    <w:lvl w:ilvl="3" w:tentative="1">
+      <w:start w:val="1"/>
+      <w:numFmt w:val="bullet"/>
+      <w:lvlText w:val=""/>
+      <w:lvlJc w:val="left"/>
+      <w:pPr>
+        <w:tabs>
+          <w:tab w:val="num" w:pos="2880"/>
+        </w:tabs>
+        <w:ind w:left="2880" w:hanging="360"/>
+      </w:pPr>
+      <w:rPr>
+        <w:rFonts w:ascii="Wingdings" w:hAnsi="Wingdings" w:hint="default"/>
+        <w:sz w:val="20"/>
+      </w:rPr>
+    </w:lvl>
+    <w:lvl w:ilvl="4" w:tentative="1">
+      <w:start w:val="1"/>
+      <w:numFmt w:val="bullet"/>
+      <w:lvlText w:val=""/>
+      <w:lvlJc w:val="left"/>
+      <w:pPr>
+        <w:tabs>
+          <w:tab w:val="num" w:pos="3600"/>
+        </w:tabs>
+        <w:ind w:left="3600" w:hanging="360"/>
+      </w:pPr>
+      <w:rPr>
+        <w:rFonts w:ascii="Wingdings" w:hAnsi="Wingdings" w:hint="default"/>
+        <w:sz w:val="20"/>
+      </w:rPr>
+    </w:lvl>
+    <w:lvl w:ilvl="5" w:tentative="1">
+      <w:start w:val="1"/>
+      <w:numFmt w:val="bullet"/>
+      <w:lvlText w:val=""/>
+      <w:lvlJc w:val="left"/>
+      <w:pPr>
+        <w:tabs>
+          <w:tab w:val="num" w:pos="4320"/>
+        </w:tabs>
+        <w:ind w:left="4320" w:hanging="360"/>
+      </w:pPr>
+      <w:rPr>
+        <w:rFonts w:ascii="Wingdings" w:hAnsi="Wingdings" w:hint="default"/>
+        <w:sz w:val="20"/>
+      </w:rPr>
+    </w:lvl>
+    <w:lvl w:ilvl="6" w:tentative="1">
+      <w:start w:val="1"/>
+      <w:numFmt w:val="bullet"/>
+      <w:lvlText w:val=""/>
+      <w:lvlJc w:val="left"/>
+      <w:pPr>
+        <w:tabs>
+          <w:tab w:val="num" w:pos="5040"/>
+        </w:tabs>
+        <w:ind w:left="5040" w:hanging="360"/>
+      </w:pPr>
+      <w:rPr>
+        <w:rFonts w:ascii="Wingdings" w:hAnsi="Wingdings" w:hint="default"/>
+        <w:sz w:val="20"/>
+      </w:rPr>
+    </w:lvl>
+    <w:lvl w:ilvl="7" w:tentative="1">
+      <w:start w:val="1"/>
+      <w:numFmt w:val="bullet"/>
+      <w:lvlText w:val=""/>
+      <w:lvlJc w:val="left"/>
+      <w:pPr>
+        <w:tabs>
+          <w:tab w:val="num" w:pos="5760"/>
+        </w:tabs>
+        <w:ind w:left="5760" w:hanging="360"/>
+      </w:pPr>
+      <w:rPr>
+        <w:rFonts w:ascii="Wingdings" w:hAnsi="Wingdings" w:hint="default"/>
+        <w:sz w:val="20"/>
+      </w:rPr>
+    </w:lvl>
+    <w:lvl w:ilvl="8" w:tentative="1">
+      <w:start w:val="1"/>
+      <w:numFmt w:val="bullet"/>
+      <w:lvlText w:val=""/>
+      <w:lvlJc w:val="left"/>
+      <w:pPr>
+        <w:tabs>
+          <w:tab w:val="num" w:pos="6480"/>
+        </w:tabs>
+        <w:ind w:left="6480" w:hanging="360"/>
+      </w:pPr>
+      <w:rPr>
+        <w:rFonts w:ascii="Wingdings" w:hAnsi="Wingdings" w:hint="default"/>
+        <w:sz w:val="20"/>
+      </w:rPr>
+    </w:lvl>
+  </w:abstractNum>
+  <w:abstractNum w:abstractNumId="41" w15:restartNumberingAfterBreak="0">
+    <w:nsid w:val="6FE86239"/>
+    <w:multiLevelType w:val="multilevel"/>
+    <w:tmpl w:val="C91CB0CE"/>
+    <w:lvl w:ilvl="0">
+      <w:start w:val="1"/>
+      <w:numFmt w:val="bullet"/>
+      <w:lvlText w:val=""/>
+      <w:lvlJc w:val="left"/>
+      <w:pPr>
+        <w:tabs>
+          <w:tab w:val="num" w:pos="720"/>
+        </w:tabs>
+        <w:ind w:left="720" w:hanging="360"/>
+      </w:pPr>
+      <w:rPr>
+        <w:rFonts w:ascii="Symbol" w:hAnsi="Symbol" w:hint="default"/>
+        <w:sz w:val="20"/>
+      </w:rPr>
+    </w:lvl>
+    <w:lvl w:ilvl="1" w:tentative="1">
+      <w:start w:val="1"/>
+      <w:numFmt w:val="bullet"/>
+      <w:lvlText w:val="o"/>
+      <w:lvlJc w:val="left"/>
+      <w:pPr>
+        <w:tabs>
+          <w:tab w:val="num" w:pos="1440"/>
+        </w:tabs>
+        <w:ind w:left="1440" w:hanging="360"/>
+      </w:pPr>
+      <w:rPr>
+        <w:rFonts w:ascii="Courier New" w:hAnsi="Courier New" w:hint="default"/>
+        <w:sz w:val="20"/>
+      </w:rPr>
+    </w:lvl>
+    <w:lvl w:ilvl="2" w:tentative="1">
+      <w:start w:val="1"/>
+      <w:numFmt w:val="bullet"/>
+      <w:lvlText w:val=""/>
+      <w:lvlJc w:val="left"/>
+      <w:pPr>
+        <w:tabs>
+          <w:tab w:val="num" w:pos="2160"/>
+        </w:tabs>
+        <w:ind w:left="2160" w:hanging="360"/>
+      </w:pPr>
+      <w:rPr>
+        <w:rFonts w:ascii="Wingdings" w:hAnsi="Wingdings" w:hint="default"/>
+        <w:sz w:val="20"/>
+      </w:rPr>
+    </w:lvl>
+    <w:lvl w:ilvl="3" w:tentative="1">
+      <w:start w:val="1"/>
+      <w:numFmt w:val="bullet"/>
+      <w:lvlText w:val=""/>
+      <w:lvlJc w:val="left"/>
+      <w:pPr>
+        <w:tabs>
+          <w:tab w:val="num" w:pos="2880"/>
+        </w:tabs>
+        <w:ind w:left="2880" w:hanging="360"/>
+      </w:pPr>
+      <w:rPr>
+        <w:rFonts w:ascii="Wingdings" w:hAnsi="Wingdings" w:hint="default"/>
+        <w:sz w:val="20"/>
+      </w:rPr>
+    </w:lvl>
+    <w:lvl w:ilvl="4" w:tentative="1">
+      <w:start w:val="1"/>
+      <w:numFmt w:val="bullet"/>
+      <w:lvlText w:val=""/>
+      <w:lvlJc w:val="left"/>
+      <w:pPr>
+        <w:tabs>
+          <w:tab w:val="num" w:pos="3600"/>
+        </w:tabs>
+        <w:ind w:left="3600" w:hanging="360"/>
+      </w:pPr>
+      <w:rPr>
+        <w:rFonts w:ascii="Wingdings" w:hAnsi="Wingdings" w:hint="default"/>
+        <w:sz w:val="20"/>
+      </w:rPr>
+    </w:lvl>
+    <w:lvl w:ilvl="5" w:tentative="1">
+      <w:start w:val="1"/>
+      <w:numFmt w:val="bullet"/>
+      <w:lvlText w:val=""/>
+      <w:lvlJc w:val="left"/>
+      <w:pPr>
+        <w:tabs>
+          <w:tab w:val="num" w:pos="4320"/>
+        </w:tabs>
+        <w:ind w:left="4320" w:hanging="360"/>
+      </w:pPr>
+      <w:rPr>
+        <w:rFonts w:ascii="Wingdings" w:hAnsi="Wingdings" w:hint="default"/>
+        <w:sz w:val="20"/>
+      </w:rPr>
+    </w:lvl>
+    <w:lvl w:ilvl="6" w:tentative="1">
+      <w:start w:val="1"/>
+      <w:numFmt w:val="bullet"/>
+      <w:lvlText w:val=""/>
+      <w:lvlJc w:val="left"/>
+      <w:pPr>
+        <w:tabs>
+          <w:tab w:val="num" w:pos="5040"/>
+        </w:tabs>
+        <w:ind w:left="5040" w:hanging="360"/>
+      </w:pPr>
+      <w:rPr>
+        <w:rFonts w:ascii="Wingdings" w:hAnsi="Wingdings" w:hint="default"/>
+        <w:sz w:val="20"/>
+      </w:rPr>
+    </w:lvl>
+    <w:lvl w:ilvl="7" w:tentative="1">
+      <w:start w:val="1"/>
+      <w:numFmt w:val="bullet"/>
+      <w:lvlText w:val=""/>
+      <w:lvlJc w:val="left"/>
+      <w:pPr>
+        <w:tabs>
+          <w:tab w:val="num" w:pos="5760"/>
+        </w:tabs>
+        <w:ind w:left="5760" w:hanging="360"/>
+      </w:pPr>
+      <w:rPr>
+        <w:rFonts w:ascii="Wingdings" w:hAnsi="Wingdings" w:hint="default"/>
+        <w:sz w:val="20"/>
+      </w:rPr>
+    </w:lvl>
+    <w:lvl w:ilvl="8" w:tentative="1">
+      <w:start w:val="1"/>
+      <w:numFmt w:val="bullet"/>
+      <w:lvlText w:val=""/>
+      <w:lvlJc w:val="left"/>
+      <w:pPr>
+        <w:tabs>
+          <w:tab w:val="num" w:pos="6480"/>
+        </w:tabs>
+        <w:ind w:left="6480" w:hanging="360"/>
+      </w:pPr>
+      <w:rPr>
+        <w:rFonts w:ascii="Wingdings" w:hAnsi="Wingdings" w:hint="default"/>
+        <w:sz w:val="20"/>
+      </w:rPr>
+    </w:lvl>
+  </w:abstractNum>
+  <w:abstractNum w:abstractNumId="42" w15:restartNumberingAfterBreak="0">
+    <w:nsid w:val="73637EDA"/>
+    <w:multiLevelType w:val="multilevel"/>
+    <w:tmpl w:val="91643B0E"/>
+    <w:lvl w:ilvl="0">
+      <w:start w:val="1"/>
+      <w:numFmt w:val="bullet"/>
+      <w:lvlText w:val=""/>
+      <w:lvlJc w:val="left"/>
+      <w:pPr>
+        <w:tabs>
+          <w:tab w:val="num" w:pos="720"/>
+        </w:tabs>
+        <w:ind w:left="720" w:hanging="360"/>
+      </w:pPr>
+      <w:rPr>
+        <w:rFonts w:ascii="Symbol" w:hAnsi="Symbol" w:hint="default"/>
+        <w:sz w:val="20"/>
+      </w:rPr>
+    </w:lvl>
+    <w:lvl w:ilvl="1">
+      <w:start w:val="1"/>
+      <w:numFmt w:val="bullet"/>
+      <w:lvlText w:val="o"/>
+      <w:lvlJc w:val="left"/>
+      <w:pPr>
+        <w:tabs>
+          <w:tab w:val="num" w:pos="1440"/>
+        </w:tabs>
+        <w:ind w:left="1440" w:hanging="360"/>
+      </w:pPr>
+      <w:rPr>
+        <w:rFonts w:ascii="Courier New" w:hAnsi="Courier New" w:hint="default"/>
+        <w:sz w:val="20"/>
+      </w:rPr>
+    </w:lvl>
+    <w:lvl w:ilvl="2" w:tentative="1">
+      <w:start w:val="1"/>
+      <w:numFmt w:val="bullet"/>
+      <w:lvlText w:val=""/>
+      <w:lvlJc w:val="left"/>
+      <w:pPr>
+        <w:tabs>
+          <w:tab w:val="num" w:pos="2160"/>
+        </w:tabs>
+        <w:ind w:left="2160" w:hanging="360"/>
+      </w:pPr>
+      <w:rPr>
+        <w:rFonts w:ascii="Wingdings" w:hAnsi="Wingdings" w:hint="default"/>
+        <w:sz w:val="20"/>
+      </w:rPr>
+    </w:lvl>
+    <w:lvl w:ilvl="3" w:tentative="1">
+      <w:start w:val="1"/>
+      <w:numFmt w:val="bullet"/>
+      <w:lvlText w:val=""/>
+      <w:lvlJc w:val="left"/>
+      <w:pPr>
+        <w:tabs>
+          <w:tab w:val="num" w:pos="2880"/>
+        </w:tabs>
+        <w:ind w:left="2880" w:hanging="360"/>
+      </w:pPr>
+      <w:rPr>
+        <w:rFonts w:ascii="Wingdings" w:hAnsi="Wingdings" w:hint="default"/>
+        <w:sz w:val="20"/>
+      </w:rPr>
+    </w:lvl>
+    <w:lvl w:ilvl="4" w:tentative="1">
+      <w:start w:val="1"/>
+      <w:numFmt w:val="bullet"/>
+      <w:lvlText w:val=""/>
+      <w:lvlJc w:val="left"/>
+      <w:pPr>
+        <w:tabs>
+          <w:tab w:val="num" w:pos="3600"/>
+        </w:tabs>
+        <w:ind w:left="3600" w:hanging="360"/>
+      </w:pPr>
+      <w:rPr>
+        <w:rFonts w:ascii="Wingdings" w:hAnsi="Wingdings" w:hint="default"/>
+        <w:sz w:val="20"/>
+      </w:rPr>
+    </w:lvl>
+    <w:lvl w:ilvl="5" w:tentative="1">
+      <w:start w:val="1"/>
+      <w:numFmt w:val="bullet"/>
+      <w:lvlText w:val=""/>
+      <w:lvlJc w:val="left"/>
+      <w:pPr>
+        <w:tabs>
+          <w:tab w:val="num" w:pos="4320"/>
+        </w:tabs>
+        <w:ind w:left="4320" w:hanging="360"/>
+      </w:pPr>
+      <w:rPr>
+        <w:rFonts w:ascii="Wingdings" w:hAnsi="Wingdings" w:hint="default"/>
+        <w:sz w:val="20"/>
+      </w:rPr>
+    </w:lvl>
+    <w:lvl w:ilvl="6" w:tentative="1">
+      <w:start w:val="1"/>
+      <w:numFmt w:val="bullet"/>
+      <w:lvlText w:val=""/>
+      <w:lvlJc w:val="left"/>
+      <w:pPr>
+        <w:tabs>
+          <w:tab w:val="num" w:pos="5040"/>
+        </w:tabs>
+        <w:ind w:left="5040" w:hanging="360"/>
+      </w:pPr>
+      <w:rPr>
+        <w:rFonts w:ascii="Wingdings" w:hAnsi="Wingdings" w:hint="default"/>
+        <w:sz w:val="20"/>
+      </w:rPr>
+    </w:lvl>
+    <w:lvl w:ilvl="7" w:tentative="1">
+      <w:start w:val="1"/>
+      <w:numFmt w:val="bullet"/>
+      <w:lvlText w:val=""/>
+      <w:lvlJc w:val="left"/>
+      <w:pPr>
+        <w:tabs>
+          <w:tab w:val="num" w:pos="5760"/>
+        </w:tabs>
+        <w:ind w:left="5760" w:hanging="360"/>
+      </w:pPr>
+      <w:rPr>
+        <w:rFonts w:ascii="Wingdings" w:hAnsi="Wingdings" w:hint="default"/>
+        <w:sz w:val="20"/>
+      </w:rPr>
+    </w:lvl>
+    <w:lvl w:ilvl="8" w:tentative="1">
+      <w:start w:val="1"/>
+      <w:numFmt w:val="bullet"/>
+      <w:lvlText w:val=""/>
+      <w:lvlJc w:val="left"/>
+      <w:pPr>
+        <w:tabs>
+          <w:tab w:val="num" w:pos="6480"/>
+        </w:tabs>
+        <w:ind w:left="6480" w:hanging="360"/>
+      </w:pPr>
+      <w:rPr>
+        <w:rFonts w:ascii="Wingdings" w:hAnsi="Wingdings" w:hint="default"/>
+        <w:sz w:val="20"/>
+      </w:rPr>
+    </w:lvl>
+  </w:abstractNum>
+  <w:abstractNum w:abstractNumId="43" w15:restartNumberingAfterBreak="0">
+    <w:nsid w:val="74A40BA9"/>
+    <w:multiLevelType w:val="multilevel"/>
+    <w:tmpl w:val="2342EA42"/>
+    <w:lvl w:ilvl="0">
+      <w:start w:val="1"/>
+      <w:numFmt w:val="decimal"/>
+      <w:lvlText w:val="%1."/>
+      <w:lvlJc w:val="left"/>
+      <w:pPr>
+        <w:tabs>
+          <w:tab w:val="num" w:pos="720"/>
+        </w:tabs>
+        <w:ind w:left="720" w:hanging="360"/>
+      </w:pPr>
+    </w:lvl>
+    <w:lvl w:ilvl="1" w:tentative="1">
+      <w:start w:val="1"/>
+      <w:numFmt w:val="decimal"/>
+      <w:lvlText w:val="%2."/>
+      <w:lvlJc w:val="left"/>
+      <w:pPr>
+        <w:tabs>
+          <w:tab w:val="num" w:pos="1440"/>
+        </w:tabs>
+        <w:ind w:left="1440" w:hanging="360"/>
+      </w:pPr>
+    </w:lvl>
+    <w:lvl w:ilvl="2" w:tentative="1">
+      <w:start w:val="1"/>
+      <w:numFmt w:val="decimal"/>
+      <w:lvlText w:val="%3."/>
+      <w:lvlJc w:val="left"/>
+      <w:pPr>
+        <w:tabs>
+          <w:tab w:val="num" w:pos="2160"/>
+        </w:tabs>
+        <w:ind w:left="2160" w:hanging="360"/>
+      </w:pPr>
+    </w:lvl>
+    <w:lvl w:ilvl="3" w:tentative="1">
+      <w:start w:val="1"/>
+      <w:numFmt w:val="decimal"/>
+      <w:lvlText w:val="%4."/>
+      <w:lvlJc w:val="left"/>
+      <w:pPr>
+        <w:tabs>
+          <w:tab w:val="num" w:pos="2880"/>
+        </w:tabs>
+        <w:ind w:left="2880" w:hanging="360"/>
+      </w:pPr>
+    </w:lvl>
+    <w:lvl w:ilvl="4" w:tentative="1">
+      <w:start w:val="1"/>
+      <w:numFmt w:val="decimal"/>
+      <w:lvlText w:val="%5."/>
+      <w:lvlJc w:val="left"/>
+      <w:pPr>
+        <w:tabs>
+          <w:tab w:val="num" w:pos="3600"/>
+        </w:tabs>
+        <w:ind w:left="3600" w:hanging="360"/>
+      </w:pPr>
+    </w:lvl>
+    <w:lvl w:ilvl="5" w:tentative="1">
+      <w:start w:val="1"/>
+      <w:numFmt w:val="decimal"/>
+      <w:lvlText w:val="%6."/>
+      <w:lvlJc w:val="left"/>
+      <w:pPr>
+        <w:tabs>
+          <w:tab w:val="num" w:pos="4320"/>
+        </w:tabs>
+        <w:ind w:left="4320" w:hanging="360"/>
+      </w:pPr>
+    </w:lvl>
+    <w:lvl w:ilvl="6" w:tentative="1">
+      <w:start w:val="1"/>
+      <w:numFmt w:val="decimal"/>
+      <w:lvlText w:val="%7."/>
+      <w:lvlJc w:val="left"/>
+      <w:pPr>
+        <w:tabs>
+          <w:tab w:val="num" w:pos="5040"/>
+        </w:tabs>
+        <w:ind w:left="5040" w:hanging="360"/>
+      </w:pPr>
+    </w:lvl>
+    <w:lvl w:ilvl="7" w:tentative="1">
+      <w:start w:val="1"/>
+      <w:numFmt w:val="decimal"/>
+      <w:lvlText w:val="%8."/>
+      <w:lvlJc w:val="left"/>
+      <w:pPr>
+        <w:tabs>
+          <w:tab w:val="num" w:pos="5760"/>
+        </w:tabs>
+        <w:ind w:left="5760" w:hanging="360"/>
+      </w:pPr>
+    </w:lvl>
+    <w:lvl w:ilvl="8" w:tentative="1">
+      <w:start w:val="1"/>
+      <w:numFmt w:val="decimal"/>
+      <w:lvlText w:val="%9."/>
+      <w:lvlJc w:val="left"/>
+      <w:pPr>
+        <w:tabs>
+          <w:tab w:val="num" w:pos="6480"/>
+        </w:tabs>
+        <w:ind w:left="6480" w:hanging="360"/>
+      </w:pPr>
+    </w:lvl>
+  </w:abstractNum>
+  <w:abstractNum w:abstractNumId="44" w15:restartNumberingAfterBreak="0">
+    <w:nsid w:val="76DD4444"/>
+    <w:multiLevelType w:val="multilevel"/>
+    <w:tmpl w:val="35240CCE"/>
+    <w:lvl w:ilvl="0">
+      <w:start w:val="1"/>
+      <w:numFmt w:val="decimal"/>
+      <w:lvlText w:val="%1."/>
+      <w:lvlJc w:val="left"/>
+      <w:pPr>
+        <w:tabs>
+          <w:tab w:val="num" w:pos="720"/>
+        </w:tabs>
+        <w:ind w:left="720" w:hanging="360"/>
+      </w:pPr>
+    </w:lvl>
+    <w:lvl w:ilvl="1" w:tentative="1">
+      <w:start w:val="1"/>
+      <w:numFmt w:val="decimal"/>
+      <w:lvlText w:val="%2."/>
+      <w:lvlJc w:val="left"/>
+      <w:pPr>
+        <w:tabs>
+          <w:tab w:val="num" w:pos="1440"/>
+        </w:tabs>
+        <w:ind w:left="1440" w:hanging="360"/>
+      </w:pPr>
+    </w:lvl>
+    <w:lvl w:ilvl="2" w:tentative="1">
+      <w:start w:val="1"/>
+      <w:numFmt w:val="decimal"/>
+      <w:lvlText w:val="%3."/>
+      <w:lvlJc w:val="left"/>
+      <w:pPr>
+        <w:tabs>
+          <w:tab w:val="num" w:pos="2160"/>
+        </w:tabs>
+        <w:ind w:left="2160" w:hanging="360"/>
+      </w:pPr>
+    </w:lvl>
+    <w:lvl w:ilvl="3" w:tentative="1">
+      <w:start w:val="1"/>
+      <w:numFmt w:val="decimal"/>
+      <w:lvlText w:val="%4."/>
+      <w:lvlJc w:val="left"/>
+      <w:pPr>
+        <w:tabs>
+          <w:tab w:val="num" w:pos="2880"/>
+        </w:tabs>
+        <w:ind w:left="2880" w:hanging="360"/>
+      </w:pPr>
+    </w:lvl>
+    <w:lvl w:ilvl="4" w:tentative="1">
+      <w:start w:val="1"/>
+      <w:numFmt w:val="decimal"/>
+      <w:lvlText w:val="%5."/>
+      <w:lvlJc w:val="left"/>
+      <w:pPr>
+        <w:tabs>
+          <w:tab w:val="num" w:pos="3600"/>
+        </w:tabs>
+        <w:ind w:left="3600" w:hanging="360"/>
+      </w:pPr>
+    </w:lvl>
+    <w:lvl w:ilvl="5" w:tentative="1">
+      <w:start w:val="1"/>
+      <w:numFmt w:val="decimal"/>
+      <w:lvlText w:val="%6."/>
+      <w:lvlJc w:val="left"/>
+      <w:pPr>
+        <w:tabs>
+          <w:tab w:val="num" w:pos="4320"/>
+        </w:tabs>
+        <w:ind w:left="4320" w:hanging="360"/>
+      </w:pPr>
+    </w:lvl>
+    <w:lvl w:ilvl="6" w:tentative="1">
+      <w:start w:val="1"/>
+      <w:numFmt w:val="decimal"/>
+      <w:lvlText w:val="%7."/>
+      <w:lvlJc w:val="left"/>
+      <w:pPr>
+        <w:tabs>
+          <w:tab w:val="num" w:pos="5040"/>
+        </w:tabs>
+        <w:ind w:left="5040" w:hanging="360"/>
+      </w:pPr>
+    </w:lvl>
+    <w:lvl w:ilvl="7" w:tentative="1">
+      <w:start w:val="1"/>
+      <w:numFmt w:val="decimal"/>
+      <w:lvlText w:val="%8."/>
+      <w:lvlJc w:val="left"/>
+      <w:pPr>
+        <w:tabs>
+          <w:tab w:val="num" w:pos="5760"/>
+        </w:tabs>
+        <w:ind w:left="5760" w:hanging="360"/>
+      </w:pPr>
+    </w:lvl>
+    <w:lvl w:ilvl="8" w:tentative="1">
+      <w:start w:val="1"/>
+      <w:numFmt w:val="decimal"/>
+      <w:lvlText w:val="%9."/>
+      <w:lvlJc w:val="left"/>
+      <w:pPr>
+        <w:tabs>
+          <w:tab w:val="num" w:pos="6480"/>
+        </w:tabs>
+        <w:ind w:left="6480" w:hanging="360"/>
+      </w:pPr>
+    </w:lvl>
+  </w:abstractNum>
+  <w:abstractNum w:abstractNumId="45" w15:restartNumberingAfterBreak="0">
     <w:nsid w:val="77997D57"/>
     <w:multiLevelType w:val="multilevel"/>
     <w:tmpl w:val="6F50BD64"/>
@@ -5661,7 +11650,7 @@
       </w:rPr>
     </w:lvl>
   </w:abstractNum>
-  <w:abstractNum w:abstractNumId="24" w15:restartNumberingAfterBreak="0">
+  <w:abstractNum w:abstractNumId="46" w15:restartNumberingAfterBreak="0">
     <w:nsid w:val="787A246D"/>
     <w:multiLevelType w:val="multilevel"/>
     <w:tmpl w:val="266669C4"/>
@@ -5810,7 +11799,7 @@
       </w:rPr>
     </w:lvl>
   </w:abstractNum>
-  <w:abstractNum w:abstractNumId="25" w15:restartNumberingAfterBreak="0">
+  <w:abstractNum w:abstractNumId="47" w15:restartNumberingAfterBreak="0">
     <w:nsid w:val="78B162D7"/>
     <w:multiLevelType w:val="multilevel"/>
     <w:tmpl w:val="370AF26A"/>
@@ -5959,83 +11948,757 @@
       </w:rPr>
     </w:lvl>
   </w:abstractNum>
+  <w:abstractNum w:abstractNumId="48" w15:restartNumberingAfterBreak="0">
+    <w:nsid w:val="79592BFC"/>
+    <w:multiLevelType w:val="multilevel"/>
+    <w:tmpl w:val="430C7CEC"/>
+    <w:lvl w:ilvl="0">
+      <w:start w:val="1"/>
+      <w:numFmt w:val="bullet"/>
+      <w:lvlText w:val=""/>
+      <w:lvlJc w:val="left"/>
+      <w:pPr>
+        <w:tabs>
+          <w:tab w:val="num" w:pos="720"/>
+        </w:tabs>
+        <w:ind w:left="720" w:hanging="360"/>
+      </w:pPr>
+      <w:rPr>
+        <w:rFonts w:ascii="Symbol" w:hAnsi="Symbol" w:hint="default"/>
+        <w:sz w:val="20"/>
+      </w:rPr>
+    </w:lvl>
+    <w:lvl w:ilvl="1" w:tentative="1">
+      <w:start w:val="1"/>
+      <w:numFmt w:val="bullet"/>
+      <w:lvlText w:val="o"/>
+      <w:lvlJc w:val="left"/>
+      <w:pPr>
+        <w:tabs>
+          <w:tab w:val="num" w:pos="1440"/>
+        </w:tabs>
+        <w:ind w:left="1440" w:hanging="360"/>
+      </w:pPr>
+      <w:rPr>
+        <w:rFonts w:ascii="Courier New" w:hAnsi="Courier New" w:hint="default"/>
+        <w:sz w:val="20"/>
+      </w:rPr>
+    </w:lvl>
+    <w:lvl w:ilvl="2" w:tentative="1">
+      <w:start w:val="1"/>
+      <w:numFmt w:val="bullet"/>
+      <w:lvlText w:val=""/>
+      <w:lvlJc w:val="left"/>
+      <w:pPr>
+        <w:tabs>
+          <w:tab w:val="num" w:pos="2160"/>
+        </w:tabs>
+        <w:ind w:left="2160" w:hanging="360"/>
+      </w:pPr>
+      <w:rPr>
+        <w:rFonts w:ascii="Wingdings" w:hAnsi="Wingdings" w:hint="default"/>
+        <w:sz w:val="20"/>
+      </w:rPr>
+    </w:lvl>
+    <w:lvl w:ilvl="3" w:tentative="1">
+      <w:start w:val="1"/>
+      <w:numFmt w:val="bullet"/>
+      <w:lvlText w:val=""/>
+      <w:lvlJc w:val="left"/>
+      <w:pPr>
+        <w:tabs>
+          <w:tab w:val="num" w:pos="2880"/>
+        </w:tabs>
+        <w:ind w:left="2880" w:hanging="360"/>
+      </w:pPr>
+      <w:rPr>
+        <w:rFonts w:ascii="Wingdings" w:hAnsi="Wingdings" w:hint="default"/>
+        <w:sz w:val="20"/>
+      </w:rPr>
+    </w:lvl>
+    <w:lvl w:ilvl="4" w:tentative="1">
+      <w:start w:val="1"/>
+      <w:numFmt w:val="bullet"/>
+      <w:lvlText w:val=""/>
+      <w:lvlJc w:val="left"/>
+      <w:pPr>
+        <w:tabs>
+          <w:tab w:val="num" w:pos="3600"/>
+        </w:tabs>
+        <w:ind w:left="3600" w:hanging="360"/>
+      </w:pPr>
+      <w:rPr>
+        <w:rFonts w:ascii="Wingdings" w:hAnsi="Wingdings" w:hint="default"/>
+        <w:sz w:val="20"/>
+      </w:rPr>
+    </w:lvl>
+    <w:lvl w:ilvl="5" w:tentative="1">
+      <w:start w:val="1"/>
+      <w:numFmt w:val="bullet"/>
+      <w:lvlText w:val=""/>
+      <w:lvlJc w:val="left"/>
+      <w:pPr>
+        <w:tabs>
+          <w:tab w:val="num" w:pos="4320"/>
+        </w:tabs>
+        <w:ind w:left="4320" w:hanging="360"/>
+      </w:pPr>
+      <w:rPr>
+        <w:rFonts w:ascii="Wingdings" w:hAnsi="Wingdings" w:hint="default"/>
+        <w:sz w:val="20"/>
+      </w:rPr>
+    </w:lvl>
+    <w:lvl w:ilvl="6" w:tentative="1">
+      <w:start w:val="1"/>
+      <w:numFmt w:val="bullet"/>
+      <w:lvlText w:val=""/>
+      <w:lvlJc w:val="left"/>
+      <w:pPr>
+        <w:tabs>
+          <w:tab w:val="num" w:pos="5040"/>
+        </w:tabs>
+        <w:ind w:left="5040" w:hanging="360"/>
+      </w:pPr>
+      <w:rPr>
+        <w:rFonts w:ascii="Wingdings" w:hAnsi="Wingdings" w:hint="default"/>
+        <w:sz w:val="20"/>
+      </w:rPr>
+    </w:lvl>
+    <w:lvl w:ilvl="7" w:tentative="1">
+      <w:start w:val="1"/>
+      <w:numFmt w:val="bullet"/>
+      <w:lvlText w:val=""/>
+      <w:lvlJc w:val="left"/>
+      <w:pPr>
+        <w:tabs>
+          <w:tab w:val="num" w:pos="5760"/>
+        </w:tabs>
+        <w:ind w:left="5760" w:hanging="360"/>
+      </w:pPr>
+      <w:rPr>
+        <w:rFonts w:ascii="Wingdings" w:hAnsi="Wingdings" w:hint="default"/>
+        <w:sz w:val="20"/>
+      </w:rPr>
+    </w:lvl>
+    <w:lvl w:ilvl="8" w:tentative="1">
+      <w:start w:val="1"/>
+      <w:numFmt w:val="bullet"/>
+      <w:lvlText w:val=""/>
+      <w:lvlJc w:val="left"/>
+      <w:pPr>
+        <w:tabs>
+          <w:tab w:val="num" w:pos="6480"/>
+        </w:tabs>
+        <w:ind w:left="6480" w:hanging="360"/>
+      </w:pPr>
+      <w:rPr>
+        <w:rFonts w:ascii="Wingdings" w:hAnsi="Wingdings" w:hint="default"/>
+        <w:sz w:val="20"/>
+      </w:rPr>
+    </w:lvl>
+  </w:abstractNum>
+  <w:abstractNum w:abstractNumId="49" w15:restartNumberingAfterBreak="0">
+    <w:nsid w:val="7B1354B3"/>
+    <w:multiLevelType w:val="multilevel"/>
+    <w:tmpl w:val="24B81EF4"/>
+    <w:lvl w:ilvl="0">
+      <w:start w:val="1"/>
+      <w:numFmt w:val="bullet"/>
+      <w:lvlText w:val=""/>
+      <w:lvlJc w:val="left"/>
+      <w:pPr>
+        <w:tabs>
+          <w:tab w:val="num" w:pos="720"/>
+        </w:tabs>
+        <w:ind w:left="720" w:hanging="360"/>
+      </w:pPr>
+      <w:rPr>
+        <w:rFonts w:ascii="Symbol" w:hAnsi="Symbol" w:hint="default"/>
+        <w:sz w:val="20"/>
+      </w:rPr>
+    </w:lvl>
+    <w:lvl w:ilvl="1" w:tentative="1">
+      <w:start w:val="1"/>
+      <w:numFmt w:val="bullet"/>
+      <w:lvlText w:val="o"/>
+      <w:lvlJc w:val="left"/>
+      <w:pPr>
+        <w:tabs>
+          <w:tab w:val="num" w:pos="1440"/>
+        </w:tabs>
+        <w:ind w:left="1440" w:hanging="360"/>
+      </w:pPr>
+      <w:rPr>
+        <w:rFonts w:ascii="Courier New" w:hAnsi="Courier New" w:hint="default"/>
+        <w:sz w:val="20"/>
+      </w:rPr>
+    </w:lvl>
+    <w:lvl w:ilvl="2" w:tentative="1">
+      <w:start w:val="1"/>
+      <w:numFmt w:val="bullet"/>
+      <w:lvlText w:val=""/>
+      <w:lvlJc w:val="left"/>
+      <w:pPr>
+        <w:tabs>
+          <w:tab w:val="num" w:pos="2160"/>
+        </w:tabs>
+        <w:ind w:left="2160" w:hanging="360"/>
+      </w:pPr>
+      <w:rPr>
+        <w:rFonts w:ascii="Wingdings" w:hAnsi="Wingdings" w:hint="default"/>
+        <w:sz w:val="20"/>
+      </w:rPr>
+    </w:lvl>
+    <w:lvl w:ilvl="3" w:tentative="1">
+      <w:start w:val="1"/>
+      <w:numFmt w:val="bullet"/>
+      <w:lvlText w:val=""/>
+      <w:lvlJc w:val="left"/>
+      <w:pPr>
+        <w:tabs>
+          <w:tab w:val="num" w:pos="2880"/>
+        </w:tabs>
+        <w:ind w:left="2880" w:hanging="360"/>
+      </w:pPr>
+      <w:rPr>
+        <w:rFonts w:ascii="Wingdings" w:hAnsi="Wingdings" w:hint="default"/>
+        <w:sz w:val="20"/>
+      </w:rPr>
+    </w:lvl>
+    <w:lvl w:ilvl="4" w:tentative="1">
+      <w:start w:val="1"/>
+      <w:numFmt w:val="bullet"/>
+      <w:lvlText w:val=""/>
+      <w:lvlJc w:val="left"/>
+      <w:pPr>
+        <w:tabs>
+          <w:tab w:val="num" w:pos="3600"/>
+        </w:tabs>
+        <w:ind w:left="3600" w:hanging="360"/>
+      </w:pPr>
+      <w:rPr>
+        <w:rFonts w:ascii="Wingdings" w:hAnsi="Wingdings" w:hint="default"/>
+        <w:sz w:val="20"/>
+      </w:rPr>
+    </w:lvl>
+    <w:lvl w:ilvl="5" w:tentative="1">
+      <w:start w:val="1"/>
+      <w:numFmt w:val="bullet"/>
+      <w:lvlText w:val=""/>
+      <w:lvlJc w:val="left"/>
+      <w:pPr>
+        <w:tabs>
+          <w:tab w:val="num" w:pos="4320"/>
+        </w:tabs>
+        <w:ind w:left="4320" w:hanging="360"/>
+      </w:pPr>
+      <w:rPr>
+        <w:rFonts w:ascii="Wingdings" w:hAnsi="Wingdings" w:hint="default"/>
+        <w:sz w:val="20"/>
+      </w:rPr>
+    </w:lvl>
+    <w:lvl w:ilvl="6" w:tentative="1">
+      <w:start w:val="1"/>
+      <w:numFmt w:val="bullet"/>
+      <w:lvlText w:val=""/>
+      <w:lvlJc w:val="left"/>
+      <w:pPr>
+        <w:tabs>
+          <w:tab w:val="num" w:pos="5040"/>
+        </w:tabs>
+        <w:ind w:left="5040" w:hanging="360"/>
+      </w:pPr>
+      <w:rPr>
+        <w:rFonts w:ascii="Wingdings" w:hAnsi="Wingdings" w:hint="default"/>
+        <w:sz w:val="20"/>
+      </w:rPr>
+    </w:lvl>
+    <w:lvl w:ilvl="7" w:tentative="1">
+      <w:start w:val="1"/>
+      <w:numFmt w:val="bullet"/>
+      <w:lvlText w:val=""/>
+      <w:lvlJc w:val="left"/>
+      <w:pPr>
+        <w:tabs>
+          <w:tab w:val="num" w:pos="5760"/>
+        </w:tabs>
+        <w:ind w:left="5760" w:hanging="360"/>
+      </w:pPr>
+      <w:rPr>
+        <w:rFonts w:ascii="Wingdings" w:hAnsi="Wingdings" w:hint="default"/>
+        <w:sz w:val="20"/>
+      </w:rPr>
+    </w:lvl>
+    <w:lvl w:ilvl="8" w:tentative="1">
+      <w:start w:val="1"/>
+      <w:numFmt w:val="bullet"/>
+      <w:lvlText w:val=""/>
+      <w:lvlJc w:val="left"/>
+      <w:pPr>
+        <w:tabs>
+          <w:tab w:val="num" w:pos="6480"/>
+        </w:tabs>
+        <w:ind w:left="6480" w:hanging="360"/>
+      </w:pPr>
+      <w:rPr>
+        <w:rFonts w:ascii="Wingdings" w:hAnsi="Wingdings" w:hint="default"/>
+        <w:sz w:val="20"/>
+      </w:rPr>
+    </w:lvl>
+  </w:abstractNum>
+  <w:abstractNum w:abstractNumId="50" w15:restartNumberingAfterBreak="0">
+    <w:nsid w:val="7DF450BE"/>
+    <w:multiLevelType w:val="multilevel"/>
+    <w:tmpl w:val="8DB4A796"/>
+    <w:lvl w:ilvl="0">
+      <w:start w:val="1"/>
+      <w:numFmt w:val="bullet"/>
+      <w:lvlText w:val=""/>
+      <w:lvlJc w:val="left"/>
+      <w:pPr>
+        <w:tabs>
+          <w:tab w:val="num" w:pos="720"/>
+        </w:tabs>
+        <w:ind w:left="720" w:hanging="360"/>
+      </w:pPr>
+      <w:rPr>
+        <w:rFonts w:ascii="Symbol" w:hAnsi="Symbol" w:hint="default"/>
+        <w:sz w:val="20"/>
+      </w:rPr>
+    </w:lvl>
+    <w:lvl w:ilvl="1" w:tentative="1">
+      <w:start w:val="1"/>
+      <w:numFmt w:val="bullet"/>
+      <w:lvlText w:val="o"/>
+      <w:lvlJc w:val="left"/>
+      <w:pPr>
+        <w:tabs>
+          <w:tab w:val="num" w:pos="1440"/>
+        </w:tabs>
+        <w:ind w:left="1440" w:hanging="360"/>
+      </w:pPr>
+      <w:rPr>
+        <w:rFonts w:ascii="Courier New" w:hAnsi="Courier New" w:hint="default"/>
+        <w:sz w:val="20"/>
+      </w:rPr>
+    </w:lvl>
+    <w:lvl w:ilvl="2" w:tentative="1">
+      <w:start w:val="1"/>
+      <w:numFmt w:val="bullet"/>
+      <w:lvlText w:val=""/>
+      <w:lvlJc w:val="left"/>
+      <w:pPr>
+        <w:tabs>
+          <w:tab w:val="num" w:pos="2160"/>
+        </w:tabs>
+        <w:ind w:left="2160" w:hanging="360"/>
+      </w:pPr>
+      <w:rPr>
+        <w:rFonts w:ascii="Wingdings" w:hAnsi="Wingdings" w:hint="default"/>
+        <w:sz w:val="20"/>
+      </w:rPr>
+    </w:lvl>
+    <w:lvl w:ilvl="3" w:tentative="1">
+      <w:start w:val="1"/>
+      <w:numFmt w:val="bullet"/>
+      <w:lvlText w:val=""/>
+      <w:lvlJc w:val="left"/>
+      <w:pPr>
+        <w:tabs>
+          <w:tab w:val="num" w:pos="2880"/>
+        </w:tabs>
+        <w:ind w:left="2880" w:hanging="360"/>
+      </w:pPr>
+      <w:rPr>
+        <w:rFonts w:ascii="Wingdings" w:hAnsi="Wingdings" w:hint="default"/>
+        <w:sz w:val="20"/>
+      </w:rPr>
+    </w:lvl>
+    <w:lvl w:ilvl="4" w:tentative="1">
+      <w:start w:val="1"/>
+      <w:numFmt w:val="bullet"/>
+      <w:lvlText w:val=""/>
+      <w:lvlJc w:val="left"/>
+      <w:pPr>
+        <w:tabs>
+          <w:tab w:val="num" w:pos="3600"/>
+        </w:tabs>
+        <w:ind w:left="3600" w:hanging="360"/>
+      </w:pPr>
+      <w:rPr>
+        <w:rFonts w:ascii="Wingdings" w:hAnsi="Wingdings" w:hint="default"/>
+        <w:sz w:val="20"/>
+      </w:rPr>
+    </w:lvl>
+    <w:lvl w:ilvl="5" w:tentative="1">
+      <w:start w:val="1"/>
+      <w:numFmt w:val="bullet"/>
+      <w:lvlText w:val=""/>
+      <w:lvlJc w:val="left"/>
+      <w:pPr>
+        <w:tabs>
+          <w:tab w:val="num" w:pos="4320"/>
+        </w:tabs>
+        <w:ind w:left="4320" w:hanging="360"/>
+      </w:pPr>
+      <w:rPr>
+        <w:rFonts w:ascii="Wingdings" w:hAnsi="Wingdings" w:hint="default"/>
+        <w:sz w:val="20"/>
+      </w:rPr>
+    </w:lvl>
+    <w:lvl w:ilvl="6" w:tentative="1">
+      <w:start w:val="1"/>
+      <w:numFmt w:val="bullet"/>
+      <w:lvlText w:val=""/>
+      <w:lvlJc w:val="left"/>
+      <w:pPr>
+        <w:tabs>
+          <w:tab w:val="num" w:pos="5040"/>
+        </w:tabs>
+        <w:ind w:left="5040" w:hanging="360"/>
+      </w:pPr>
+      <w:rPr>
+        <w:rFonts w:ascii="Wingdings" w:hAnsi="Wingdings" w:hint="default"/>
+        <w:sz w:val="20"/>
+      </w:rPr>
+    </w:lvl>
+    <w:lvl w:ilvl="7" w:tentative="1">
+      <w:start w:val="1"/>
+      <w:numFmt w:val="bullet"/>
+      <w:lvlText w:val=""/>
+      <w:lvlJc w:val="left"/>
+      <w:pPr>
+        <w:tabs>
+          <w:tab w:val="num" w:pos="5760"/>
+        </w:tabs>
+        <w:ind w:left="5760" w:hanging="360"/>
+      </w:pPr>
+      <w:rPr>
+        <w:rFonts w:ascii="Wingdings" w:hAnsi="Wingdings" w:hint="default"/>
+        <w:sz w:val="20"/>
+      </w:rPr>
+    </w:lvl>
+    <w:lvl w:ilvl="8" w:tentative="1">
+      <w:start w:val="1"/>
+      <w:numFmt w:val="bullet"/>
+      <w:lvlText w:val=""/>
+      <w:lvlJc w:val="left"/>
+      <w:pPr>
+        <w:tabs>
+          <w:tab w:val="num" w:pos="6480"/>
+        </w:tabs>
+        <w:ind w:left="6480" w:hanging="360"/>
+      </w:pPr>
+      <w:rPr>
+        <w:rFonts w:ascii="Wingdings" w:hAnsi="Wingdings" w:hint="default"/>
+        <w:sz w:val="20"/>
+      </w:rPr>
+    </w:lvl>
+  </w:abstractNum>
+  <w:abstractNum w:abstractNumId="51" w15:restartNumberingAfterBreak="0">
+    <w:nsid w:val="7E501A94"/>
+    <w:multiLevelType w:val="multilevel"/>
+    <w:tmpl w:val="BE289E5E"/>
+    <w:lvl w:ilvl="0">
+      <w:start w:val="1"/>
+      <w:numFmt w:val="bullet"/>
+      <w:lvlText w:val=""/>
+      <w:lvlJc w:val="left"/>
+      <w:pPr>
+        <w:tabs>
+          <w:tab w:val="num" w:pos="720"/>
+        </w:tabs>
+        <w:ind w:left="720" w:hanging="360"/>
+      </w:pPr>
+      <w:rPr>
+        <w:rFonts w:ascii="Symbol" w:hAnsi="Symbol" w:hint="default"/>
+        <w:sz w:val="20"/>
+      </w:rPr>
+    </w:lvl>
+    <w:lvl w:ilvl="1" w:tentative="1">
+      <w:start w:val="1"/>
+      <w:numFmt w:val="bullet"/>
+      <w:lvlText w:val="o"/>
+      <w:lvlJc w:val="left"/>
+      <w:pPr>
+        <w:tabs>
+          <w:tab w:val="num" w:pos="1440"/>
+        </w:tabs>
+        <w:ind w:left="1440" w:hanging="360"/>
+      </w:pPr>
+      <w:rPr>
+        <w:rFonts w:ascii="Courier New" w:hAnsi="Courier New" w:hint="default"/>
+        <w:sz w:val="20"/>
+      </w:rPr>
+    </w:lvl>
+    <w:lvl w:ilvl="2" w:tentative="1">
+      <w:start w:val="1"/>
+      <w:numFmt w:val="bullet"/>
+      <w:lvlText w:val=""/>
+      <w:lvlJc w:val="left"/>
+      <w:pPr>
+        <w:tabs>
+          <w:tab w:val="num" w:pos="2160"/>
+        </w:tabs>
+        <w:ind w:left="2160" w:hanging="360"/>
+      </w:pPr>
+      <w:rPr>
+        <w:rFonts w:ascii="Wingdings" w:hAnsi="Wingdings" w:hint="default"/>
+        <w:sz w:val="20"/>
+      </w:rPr>
+    </w:lvl>
+    <w:lvl w:ilvl="3" w:tentative="1">
+      <w:start w:val="1"/>
+      <w:numFmt w:val="bullet"/>
+      <w:lvlText w:val=""/>
+      <w:lvlJc w:val="left"/>
+      <w:pPr>
+        <w:tabs>
+          <w:tab w:val="num" w:pos="2880"/>
+        </w:tabs>
+        <w:ind w:left="2880" w:hanging="360"/>
+      </w:pPr>
+      <w:rPr>
+        <w:rFonts w:ascii="Wingdings" w:hAnsi="Wingdings" w:hint="default"/>
+        <w:sz w:val="20"/>
+      </w:rPr>
+    </w:lvl>
+    <w:lvl w:ilvl="4" w:tentative="1">
+      <w:start w:val="1"/>
+      <w:numFmt w:val="bullet"/>
+      <w:lvlText w:val=""/>
+      <w:lvlJc w:val="left"/>
+      <w:pPr>
+        <w:tabs>
+          <w:tab w:val="num" w:pos="3600"/>
+        </w:tabs>
+        <w:ind w:left="3600" w:hanging="360"/>
+      </w:pPr>
+      <w:rPr>
+        <w:rFonts w:ascii="Wingdings" w:hAnsi="Wingdings" w:hint="default"/>
+        <w:sz w:val="20"/>
+      </w:rPr>
+    </w:lvl>
+    <w:lvl w:ilvl="5" w:tentative="1">
+      <w:start w:val="1"/>
+      <w:numFmt w:val="bullet"/>
+      <w:lvlText w:val=""/>
+      <w:lvlJc w:val="left"/>
+      <w:pPr>
+        <w:tabs>
+          <w:tab w:val="num" w:pos="4320"/>
+        </w:tabs>
+        <w:ind w:left="4320" w:hanging="360"/>
+      </w:pPr>
+      <w:rPr>
+        <w:rFonts w:ascii="Wingdings" w:hAnsi="Wingdings" w:hint="default"/>
+        <w:sz w:val="20"/>
+      </w:rPr>
+    </w:lvl>
+    <w:lvl w:ilvl="6" w:tentative="1">
+      <w:start w:val="1"/>
+      <w:numFmt w:val="bullet"/>
+      <w:lvlText w:val=""/>
+      <w:lvlJc w:val="left"/>
+      <w:pPr>
+        <w:tabs>
+          <w:tab w:val="num" w:pos="5040"/>
+        </w:tabs>
+        <w:ind w:left="5040" w:hanging="360"/>
+      </w:pPr>
+      <w:rPr>
+        <w:rFonts w:ascii="Wingdings" w:hAnsi="Wingdings" w:hint="default"/>
+        <w:sz w:val="20"/>
+      </w:rPr>
+    </w:lvl>
+    <w:lvl w:ilvl="7" w:tentative="1">
+      <w:start w:val="1"/>
+      <w:numFmt w:val="bullet"/>
+      <w:lvlText w:val=""/>
+      <w:lvlJc w:val="left"/>
+      <w:pPr>
+        <w:tabs>
+          <w:tab w:val="num" w:pos="5760"/>
+        </w:tabs>
+        <w:ind w:left="5760" w:hanging="360"/>
+      </w:pPr>
+      <w:rPr>
+        <w:rFonts w:ascii="Wingdings" w:hAnsi="Wingdings" w:hint="default"/>
+        <w:sz w:val="20"/>
+      </w:rPr>
+    </w:lvl>
+    <w:lvl w:ilvl="8" w:tentative="1">
+      <w:start w:val="1"/>
+      <w:numFmt w:val="bullet"/>
+      <w:lvlText w:val=""/>
+      <w:lvlJc w:val="left"/>
+      <w:pPr>
+        <w:tabs>
+          <w:tab w:val="num" w:pos="6480"/>
+        </w:tabs>
+        <w:ind w:left="6480" w:hanging="360"/>
+      </w:pPr>
+      <w:rPr>
+        <w:rFonts w:ascii="Wingdings" w:hAnsi="Wingdings" w:hint="default"/>
+        <w:sz w:val="20"/>
+      </w:rPr>
+    </w:lvl>
+  </w:abstractNum>
   <w:num w:numId="1" w16cid:durableId="1429351540">
-    <w:abstractNumId w:val="2"/>
+    <w:abstractNumId w:val="4"/>
   </w:num>
   <w:num w:numId="2" w16cid:durableId="623731477">
-    <w:abstractNumId w:val="16"/>
+    <w:abstractNumId w:val="26"/>
   </w:num>
   <w:num w:numId="3" w16cid:durableId="1758792777">
-    <w:abstractNumId w:val="22"/>
+    <w:abstractNumId w:val="39"/>
   </w:num>
   <w:num w:numId="4" w16cid:durableId="856500772">
-    <w:abstractNumId w:val="25"/>
+    <w:abstractNumId w:val="47"/>
   </w:num>
   <w:num w:numId="5" w16cid:durableId="149947021">
-    <w:abstractNumId w:val="21"/>
+    <w:abstractNumId w:val="35"/>
   </w:num>
   <w:num w:numId="6" w16cid:durableId="194393176">
     <w:abstractNumId w:val="0"/>
   </w:num>
   <w:num w:numId="7" w16cid:durableId="11498198">
+    <w:abstractNumId w:val="23"/>
+  </w:num>
+  <w:num w:numId="8" w16cid:durableId="1860241155">
+    <w:abstractNumId w:val="30"/>
+  </w:num>
+  <w:num w:numId="9" w16cid:durableId="757364565">
+    <w:abstractNumId w:val="20"/>
+  </w:num>
+  <w:num w:numId="10" w16cid:durableId="802505035">
+    <w:abstractNumId w:val="24"/>
+  </w:num>
+  <w:num w:numId="11" w16cid:durableId="1638948741">
+    <w:abstractNumId w:val="7"/>
+  </w:num>
+  <w:num w:numId="12" w16cid:durableId="1297687496">
+    <w:abstractNumId w:val="21"/>
+  </w:num>
+  <w:num w:numId="13" w16cid:durableId="1371223500">
+    <w:abstractNumId w:val="33"/>
+  </w:num>
+  <w:num w:numId="14" w16cid:durableId="1199006936">
+    <w:abstractNumId w:val="9"/>
+  </w:num>
+  <w:num w:numId="15" w16cid:durableId="638650635">
+    <w:abstractNumId w:val="45"/>
+  </w:num>
+  <w:num w:numId="16" w16cid:durableId="1666397772">
+    <w:abstractNumId w:val="8"/>
+  </w:num>
+  <w:num w:numId="17" w16cid:durableId="364059761">
+    <w:abstractNumId w:val="17"/>
+  </w:num>
+  <w:num w:numId="18" w16cid:durableId="952980353">
+    <w:abstractNumId w:val="25"/>
+  </w:num>
+  <w:num w:numId="19" w16cid:durableId="1719548194">
+    <w:abstractNumId w:val="28"/>
+  </w:num>
+  <w:num w:numId="20" w16cid:durableId="1188326188">
+    <w:abstractNumId w:val="3"/>
+  </w:num>
+  <w:num w:numId="21" w16cid:durableId="529605308">
+    <w:abstractNumId w:val="29"/>
+  </w:num>
+  <w:num w:numId="22" w16cid:durableId="242956015">
+    <w:abstractNumId w:val="18"/>
+  </w:num>
+  <w:num w:numId="23" w16cid:durableId="371811364">
+    <w:abstractNumId w:val="12"/>
+  </w:num>
+  <w:num w:numId="24" w16cid:durableId="146896414">
+    <w:abstractNumId w:val="46"/>
+  </w:num>
+  <w:num w:numId="25" w16cid:durableId="370810391">
+    <w:abstractNumId w:val="6"/>
+  </w:num>
+  <w:num w:numId="26" w16cid:durableId="1565217204">
+    <w:abstractNumId w:val="19"/>
+  </w:num>
+  <w:num w:numId="27" w16cid:durableId="972708069">
+    <w:abstractNumId w:val="11"/>
+  </w:num>
+  <w:num w:numId="28" w16cid:durableId="1226182518">
+    <w:abstractNumId w:val="34"/>
+  </w:num>
+  <w:num w:numId="29" w16cid:durableId="1441409275">
+    <w:abstractNumId w:val="2"/>
+  </w:num>
+  <w:num w:numId="30" w16cid:durableId="816189046">
+    <w:abstractNumId w:val="31"/>
+  </w:num>
+  <w:num w:numId="31" w16cid:durableId="503326526">
+    <w:abstractNumId w:val="41"/>
+  </w:num>
+  <w:num w:numId="32" w16cid:durableId="1073621126">
+    <w:abstractNumId w:val="5"/>
+  </w:num>
+  <w:num w:numId="33" w16cid:durableId="795030083">
+    <w:abstractNumId w:val="27"/>
+  </w:num>
+  <w:num w:numId="34" w16cid:durableId="171066601">
+    <w:abstractNumId w:val="36"/>
+  </w:num>
+  <w:num w:numId="35" w16cid:durableId="2093771559">
+    <w:abstractNumId w:val="42"/>
+  </w:num>
+  <w:num w:numId="36" w16cid:durableId="1717973679">
+    <w:abstractNumId w:val="48"/>
+  </w:num>
+  <w:num w:numId="37" w16cid:durableId="82410333">
+    <w:abstractNumId w:val="22"/>
+  </w:num>
+  <w:num w:numId="38" w16cid:durableId="986710121">
+    <w:abstractNumId w:val="44"/>
+  </w:num>
+  <w:num w:numId="39" w16cid:durableId="743993369">
+    <w:abstractNumId w:val="38"/>
+  </w:num>
+  <w:num w:numId="40" w16cid:durableId="1809975505">
+    <w:abstractNumId w:val="16"/>
+  </w:num>
+  <w:num w:numId="41" w16cid:durableId="1950820311">
+    <w:abstractNumId w:val="40"/>
+  </w:num>
+  <w:num w:numId="42" w16cid:durableId="1577015485">
+    <w:abstractNumId w:val="1"/>
+  </w:num>
+  <w:num w:numId="43" w16cid:durableId="1103305743">
+    <w:abstractNumId w:val="10"/>
+  </w:num>
+  <w:num w:numId="44" w16cid:durableId="173152465">
+    <w:abstractNumId w:val="14"/>
+  </w:num>
+  <w:num w:numId="45" w16cid:durableId="1505127072">
+    <w:abstractNumId w:val="15"/>
+  </w:num>
+  <w:num w:numId="46" w16cid:durableId="113446458">
+    <w:abstractNumId w:val="32"/>
+  </w:num>
+  <w:num w:numId="47" w16cid:durableId="1611626634">
+    <w:abstractNumId w:val="49"/>
+  </w:num>
+  <w:num w:numId="48" w16cid:durableId="2135557029">
     <w:abstractNumId w:val="13"/>
   </w:num>
-  <w:num w:numId="8" w16cid:durableId="1860241155">
-    <w:abstractNumId w:val="19"/>
+  <w:num w:numId="49" w16cid:durableId="976691067">
+    <w:abstractNumId w:val="43"/>
   </w:num>
-  <w:num w:numId="9" w16cid:durableId="757364565">
-    <w:abstractNumId w:val="11"/>
+  <w:num w:numId="50" w16cid:durableId="1542280233">
+    <w:abstractNumId w:val="37"/>
   </w:num>
-  <w:num w:numId="10" w16cid:durableId="802505035">
-    <w:abstractNumId w:val="14"/>
+  <w:num w:numId="51" w16cid:durableId="283997621">
+    <w:abstractNumId w:val="51"/>
   </w:num>
-  <w:num w:numId="11" w16cid:durableId="1638948741">
-    <w:abstractNumId w:val="4"/>
-  </w:num>
-  <w:num w:numId="12" w16cid:durableId="1297687496">
-    <w:abstractNumId w:val="12"/>
-  </w:num>
-  <w:num w:numId="13" w16cid:durableId="1371223500">
-    <w:abstractNumId w:val="20"/>
-  </w:num>
-  <w:num w:numId="14" w16cid:durableId="1199006936">
-    <w:abstractNumId w:val="6"/>
-  </w:num>
-  <w:num w:numId="15" w16cid:durableId="638650635">
-    <w:abstractNumId w:val="23"/>
-  </w:num>
-  <w:num w:numId="16" w16cid:durableId="1666397772">
-    <w:abstractNumId w:val="5"/>
-  </w:num>
-  <w:num w:numId="17" w16cid:durableId="364059761">
-    <w:abstractNumId w:val="8"/>
-  </w:num>
-  <w:num w:numId="18" w16cid:durableId="952980353">
-    <w:abstractNumId w:val="15"/>
-  </w:num>
-  <w:num w:numId="19" w16cid:durableId="1719548194">
-    <w:abstractNumId w:val="17"/>
-  </w:num>
-  <w:num w:numId="20" w16cid:durableId="1188326188">
-    <w:abstractNumId w:val="1"/>
-  </w:num>
-  <w:num w:numId="21" w16cid:durableId="529605308">
-    <w:abstractNumId w:val="18"/>
-  </w:num>
-  <w:num w:numId="22" w16cid:durableId="242956015">
-    <w:abstractNumId w:val="9"/>
-  </w:num>
-  <w:num w:numId="23" w16cid:durableId="371811364">
-    <w:abstractNumId w:val="7"/>
-  </w:num>
-  <w:num w:numId="24" w16cid:durableId="146896414">
-    <w:abstractNumId w:val="24"/>
-  </w:num>
-  <w:num w:numId="25" w16cid:durableId="370810391">
-    <w:abstractNumId w:val="3"/>
-  </w:num>
-  <w:num w:numId="26" w16cid:durableId="1565217204">
-    <w:abstractNumId w:val="10"/>
+  <w:num w:numId="52" w16cid:durableId="1191260531">
+    <w:abstractNumId w:val="50"/>
   </w:num>
 </w:numbering>
 </file>

--- a/Requirements/CRUD_Product Requirements Document.docx
+++ b/Requirements/CRUD_Product Requirements Document.docx
@@ -2045,16 +2045,28 @@
           <w:ilvl w:val="0"/>
           <w:numId w:val="26"/>
         </w:numPr>
-      </w:pPr>
-      <w:r>
+        <w:rPr>
+          <w:highlight w:val="yellow"/>
+        </w:rPr>
+      </w:pPr>
+      <w:r>
+        <w:rPr>
+          <w:highlight w:val="yellow"/>
+        </w:rPr>
         <w:t xml:space="preserve">Deploy to firebase and also build and install debug </w:t>
       </w:r>
       <w:proofErr w:type="spellStart"/>
       <w:r>
+        <w:rPr>
+          <w:highlight w:val="yellow"/>
+        </w:rPr>
         <w:t>apk</w:t>
       </w:r>
       <w:proofErr w:type="spellEnd"/>
       <w:r>
+        <w:rPr>
+          <w:highlight w:val="yellow"/>
+        </w:rPr>
         <w:t xml:space="preserve"> on my mobile to test.</w:t>
       </w:r>
     </w:p>
@@ -2221,7 +2233,7 @@
       </w:pPr>
       <w:r>
         <w:pict w14:anchorId="3367020E">
-          <v:rect id="_x0000_i1056" style="width:0;height:1.5pt" o:hralign="center" o:hrstd="t" o:hr="t" fillcolor="#a0a0a0" stroked="f"/>
+          <v:rect id="_x0000_i1038" style="width:0;height:1.5pt" o:hralign="center" o:hrstd="t" o:hr="t" fillcolor="#a0a0a0" stroked="f"/>
         </w:pict>
       </w:r>
     </w:p>
@@ -3233,7 +3245,7 @@
       <w:r>
         <w:lastRenderedPageBreak/>
         <w:pict w14:anchorId="11C6A2F6">
-          <v:rect id="_x0000_i1057" style="width:0;height:1.5pt" o:hralign="center" o:hrstd="t" o:hr="t" fillcolor="#a0a0a0" stroked="f"/>
+          <v:rect id="_x0000_i1039" style="width:0;height:1.5pt" o:hralign="center" o:hrstd="t" o:hr="t" fillcolor="#a0a0a0" stroked="f"/>
         </w:pict>
       </w:r>
     </w:p>
@@ -3360,7 +3372,7 @@
       </w:pPr>
       <w:r>
         <w:pict w14:anchorId="0C6682F9">
-          <v:rect id="_x0000_i1058" style="width:0;height:1.5pt" o:hralign="center" o:hrstd="t" o:hr="t" fillcolor="#a0a0a0" stroked="f"/>
+          <v:rect id="_x0000_i1040" style="width:0;height:1.5pt" o:hralign="center" o:hrstd="t" o:hr="t" fillcolor="#a0a0a0" stroked="f"/>
         </w:pict>
       </w:r>
     </w:p>
@@ -3407,7 +3419,7 @@
     <w:p>
       <w:r>
         <w:pict w14:anchorId="6C7E2BB2">
-          <v:rect id="_x0000_i1074" style="width:0;height:1.5pt" o:hralign="center" o:hrstd="t" o:hr="t" fillcolor="#a0a0a0" stroked="f"/>
+          <v:rect id="_x0000_i1041" style="width:0;height:1.5pt" o:hralign="center" o:hrstd="t" o:hr="t" fillcolor="#a0a0a0" stroked="f"/>
         </w:pict>
       </w:r>
     </w:p>
@@ -3741,7 +3753,7 @@
     <w:p>
       <w:r>
         <w:pict w14:anchorId="3F5F36E3">
-          <v:rect id="_x0000_i1075" style="width:0;height:1.5pt" o:hralign="center" o:hrstd="t" o:hr="t" fillcolor="#a0a0a0" stroked="f"/>
+          <v:rect id="_x0000_i1042" style="width:0;height:1.5pt" o:hralign="center" o:hrstd="t" o:hr="t" fillcolor="#a0a0a0" stroked="f"/>
         </w:pict>
       </w:r>
     </w:p>
@@ -3826,7 +3838,7 @@
     <w:p>
       <w:r>
         <w:pict w14:anchorId="59FBA47B">
-          <v:rect id="_x0000_i1162" style="width:0;height:1.5pt" o:hralign="center" o:hrstd="t" o:hr="t" fillcolor="#a0a0a0" stroked="f"/>
+          <v:rect id="_x0000_i1043" style="width:0;height:1.5pt" o:hralign="center" o:hrstd="t" o:hr="t" fillcolor="#a0a0a0" stroked="f"/>
         </w:pict>
       </w:r>
     </w:p>
@@ -3919,7 +3931,7 @@
     <w:p>
       <w:r>
         <w:pict w14:anchorId="25E1D914">
-          <v:rect id="_x0000_i1163" style="width:0;height:1.5pt" o:hralign="center" o:hrstd="t" o:hr="t" fillcolor="#a0a0a0" stroked="f"/>
+          <v:rect id="_x0000_i1044" style="width:0;height:1.5pt" o:hralign="center" o:hrstd="t" o:hr="t" fillcolor="#a0a0a0" stroked="f"/>
         </w:pict>
       </w:r>
     </w:p>
@@ -3961,7 +3973,7 @@
     <w:p>
       <w:r>
         <w:pict w14:anchorId="6451984C">
-          <v:rect id="_x0000_i1164" style="width:0;height:1.5pt" o:hralign="center" o:hrstd="t" o:hr="t" fillcolor="#a0a0a0" stroked="f"/>
+          <v:rect id="_x0000_i1045" style="width:0;height:1.5pt" o:hralign="center" o:hrstd="t" o:hr="t" fillcolor="#a0a0a0" stroked="f"/>
         </w:pict>
       </w:r>
     </w:p>
@@ -4098,7 +4110,7 @@
       <w:r>
         <w:lastRenderedPageBreak/>
         <w:pict w14:anchorId="294C991E">
-          <v:rect id="_x0000_i1165" style="width:0;height:1.5pt" o:hralign="center" o:hrstd="t" o:hr="t" fillcolor="#a0a0a0" stroked="f"/>
+          <v:rect id="_x0000_i1046" style="width:0;height:1.5pt" o:hralign="center" o:hrstd="t" o:hr="t" fillcolor="#a0a0a0" stroked="f"/>
         </w:pict>
       </w:r>
     </w:p>
@@ -4208,7 +4220,7 @@
     <w:p>
       <w:r>
         <w:pict w14:anchorId="7A9AD0E3">
-          <v:rect id="_x0000_i1166" style="width:0;height:1.5pt" o:hralign="center" o:hrstd="t" o:hr="t" fillcolor="#a0a0a0" stroked="f"/>
+          <v:rect id="_x0000_i1047" style="width:0;height:1.5pt" o:hralign="center" o:hrstd="t" o:hr="t" fillcolor="#a0a0a0" stroked="f"/>
         </w:pict>
       </w:r>
     </w:p>
@@ -4279,7 +4291,7 @@
     <w:p>
       <w:r>
         <w:pict w14:anchorId="204C8F20">
-          <v:rect id="_x0000_i1167" style="width:0;height:1.5pt" o:hralign="center" o:hrstd="t" o:hr="t" fillcolor="#a0a0a0" stroked="f"/>
+          <v:rect id="_x0000_i1048" style="width:0;height:1.5pt" o:hralign="center" o:hrstd="t" o:hr="t" fillcolor="#a0a0a0" stroked="f"/>
         </w:pict>
       </w:r>
     </w:p>
@@ -4337,7 +4349,7 @@
     <w:p>
       <w:r>
         <w:pict w14:anchorId="341B7F70">
-          <v:rect id="_x0000_i1168" style="width:0;height:1.5pt" o:hralign="center" o:hrstd="t" o:hr="t" fillcolor="#a0a0a0" stroked="f"/>
+          <v:rect id="_x0000_i1049" style="width:0;height:1.5pt" o:hralign="center" o:hrstd="t" o:hr="t" fillcolor="#a0a0a0" stroked="f"/>
         </w:pict>
       </w:r>
     </w:p>
@@ -4437,7 +4449,7 @@
     <w:p>
       <w:r>
         <w:pict w14:anchorId="1DF4CA19">
-          <v:rect id="_x0000_i1169" style="width:0;height:1.5pt" o:hralign="center" o:hrstd="t" o:hr="t" fillcolor="#a0a0a0" stroked="f"/>
+          <v:rect id="_x0000_i1050" style="width:0;height:1.5pt" o:hralign="center" o:hrstd="t" o:hr="t" fillcolor="#a0a0a0" stroked="f"/>
         </w:pict>
       </w:r>
     </w:p>
@@ -4511,7 +4523,7 @@
     <w:p>
       <w:r>
         <w:pict w14:anchorId="52F9F5D3">
-          <v:rect id="_x0000_i1170" style="width:0;height:1.5pt" o:hralign="center" o:hrstd="t" o:hr="t" fillcolor="#a0a0a0" stroked="f"/>
+          <v:rect id="_x0000_i1051" style="width:0;height:1.5pt" o:hralign="center" o:hrstd="t" o:hr="t" fillcolor="#a0a0a0" stroked="f"/>
         </w:pict>
       </w:r>
     </w:p>
@@ -4675,7 +4687,7 @@
     <w:p>
       <w:r>
         <w:pict w14:anchorId="5A588A33">
-          <v:rect id="_x0000_i1171" style="width:0;height:1.5pt" o:hralign="center" o:hrstd="t" o:hr="t" fillcolor="#a0a0a0" stroked="f"/>
+          <v:rect id="_x0000_i1052" style="width:0;height:1.5pt" o:hralign="center" o:hrstd="t" o:hr="t" fillcolor="#a0a0a0" stroked="f"/>
         </w:pict>
       </w:r>
     </w:p>
@@ -4730,7 +4742,7 @@
     <w:p>
       <w:r>
         <w:pict w14:anchorId="11BAAB9C">
-          <v:rect id="_x0000_i1172" style="width:0;height:1.5pt" o:hralign="center" o:hrstd="t" o:hr="t" fillcolor="#a0a0a0" stroked="f"/>
+          <v:rect id="_x0000_i1053" style="width:0;height:1.5pt" o:hralign="center" o:hrstd="t" o:hr="t" fillcolor="#a0a0a0" stroked="f"/>
         </w:pict>
       </w:r>
     </w:p>
@@ -4765,7 +4777,7 @@
     <w:p>
       <w:r>
         <w:pict w14:anchorId="4156346C">
-          <v:rect id="_x0000_i1173" style="width:0;height:1.5pt" o:hralign="center" o:hrstd="t" o:hr="t" fillcolor="#a0a0a0" stroked="f"/>
+          <v:rect id="_x0000_i1054" style="width:0;height:1.5pt" o:hralign="center" o:hrstd="t" o:hr="t" fillcolor="#a0a0a0" stroked="f"/>
         </w:pict>
       </w:r>
     </w:p>
@@ -4807,7 +4819,7 @@
     <w:p>
       <w:r>
         <w:pict w14:anchorId="2325E848">
-          <v:rect id="_x0000_i1174" style="width:0;height:1.5pt" o:hralign="center" o:hrstd="t" o:hr="t" fillcolor="#a0a0a0" stroked="f"/>
+          <v:rect id="_x0000_i1055" style="width:0;height:1.5pt" o:hralign="center" o:hrstd="t" o:hr="t" fillcolor="#a0a0a0" stroked="f"/>
         </w:pict>
       </w:r>
     </w:p>
@@ -4953,7 +4965,7 @@
     <w:p>
       <w:r>
         <w:pict w14:anchorId="004CCBDB">
-          <v:rect id="_x0000_i1175" style="width:0;height:1.5pt" o:hralign="center" o:hrstd="t" o:hr="t" fillcolor="#a0a0a0" stroked="f"/>
+          <v:rect id="_x0000_i1056" style="width:0;height:1.5pt" o:hralign="center" o:hrstd="t" o:hr="t" fillcolor="#a0a0a0" stroked="f"/>
         </w:pict>
       </w:r>
     </w:p>
@@ -5055,6 +5067,25 @@
     <w:p>
       <w:r>
         <w:t>Just tell me!</w:t>
+      </w:r>
+    </w:p>
+    <w:p/>
+    <w:p>
+      <w:r>
+        <w:t>Here is the rewritten version:</w:t>
+      </w:r>
+    </w:p>
+    <w:p>
+      <w:r>
+        <w:rPr>
+          <w:b/>
+          <w:bCs/>
+        </w:rPr>
+        <w:t>Rewritten:</w:t>
+      </w:r>
+      <w:r>
+        <w:br/>
+        <w:t>• During offline create, edit, or delete operations, the popup window does not close after tapping Save or confirming a deletion. However, the offline functionality itself is working correctly.</w:t>
       </w:r>
     </w:p>
     <w:p>
@@ -8332,6 +8363,119 @@
     </w:lvl>
   </w:abstractNum>
   <w:abstractNum w:abstractNumId="23" w15:restartNumberingAfterBreak="0">
+    <w:nsid w:val="42DF1AF0"/>
+    <w:multiLevelType w:val="hybridMultilevel"/>
+    <w:tmpl w:val="1E32B910"/>
+    <w:lvl w:ilvl="0" w:tplc="40090001">
+      <w:start w:val="1"/>
+      <w:numFmt w:val="bullet"/>
+      <w:lvlText w:val=""/>
+      <w:lvlJc w:val="left"/>
+      <w:pPr>
+        <w:ind w:left="720" w:hanging="360"/>
+      </w:pPr>
+      <w:rPr>
+        <w:rFonts w:ascii="Symbol" w:hAnsi="Symbol" w:hint="default"/>
+      </w:rPr>
+    </w:lvl>
+    <w:lvl w:ilvl="1" w:tplc="40090003" w:tentative="1">
+      <w:start w:val="1"/>
+      <w:numFmt w:val="bullet"/>
+      <w:lvlText w:val="o"/>
+      <w:lvlJc w:val="left"/>
+      <w:pPr>
+        <w:ind w:left="1440" w:hanging="360"/>
+      </w:pPr>
+      <w:rPr>
+        <w:rFonts w:ascii="Courier New" w:hAnsi="Courier New" w:cs="Courier New" w:hint="default"/>
+      </w:rPr>
+    </w:lvl>
+    <w:lvl w:ilvl="2" w:tplc="40090005" w:tentative="1">
+      <w:start w:val="1"/>
+      <w:numFmt w:val="bullet"/>
+      <w:lvlText w:val=""/>
+      <w:lvlJc w:val="left"/>
+      <w:pPr>
+        <w:ind w:left="2160" w:hanging="360"/>
+      </w:pPr>
+      <w:rPr>
+        <w:rFonts w:ascii="Wingdings" w:hAnsi="Wingdings" w:hint="default"/>
+      </w:rPr>
+    </w:lvl>
+    <w:lvl w:ilvl="3" w:tplc="40090001" w:tentative="1">
+      <w:start w:val="1"/>
+      <w:numFmt w:val="bullet"/>
+      <w:lvlText w:val=""/>
+      <w:lvlJc w:val="left"/>
+      <w:pPr>
+        <w:ind w:left="2880" w:hanging="360"/>
+      </w:pPr>
+      <w:rPr>
+        <w:rFonts w:ascii="Symbol" w:hAnsi="Symbol" w:hint="default"/>
+      </w:rPr>
+    </w:lvl>
+    <w:lvl w:ilvl="4" w:tplc="40090003" w:tentative="1">
+      <w:start w:val="1"/>
+      <w:numFmt w:val="bullet"/>
+      <w:lvlText w:val="o"/>
+      <w:lvlJc w:val="left"/>
+      <w:pPr>
+        <w:ind w:left="3600" w:hanging="360"/>
+      </w:pPr>
+      <w:rPr>
+        <w:rFonts w:ascii="Courier New" w:hAnsi="Courier New" w:cs="Courier New" w:hint="default"/>
+      </w:rPr>
+    </w:lvl>
+    <w:lvl w:ilvl="5" w:tplc="40090005" w:tentative="1">
+      <w:start w:val="1"/>
+      <w:numFmt w:val="bullet"/>
+      <w:lvlText w:val=""/>
+      <w:lvlJc w:val="left"/>
+      <w:pPr>
+        <w:ind w:left="4320" w:hanging="360"/>
+      </w:pPr>
+      <w:rPr>
+        <w:rFonts w:ascii="Wingdings" w:hAnsi="Wingdings" w:hint="default"/>
+      </w:rPr>
+    </w:lvl>
+    <w:lvl w:ilvl="6" w:tplc="40090001" w:tentative="1">
+      <w:start w:val="1"/>
+      <w:numFmt w:val="bullet"/>
+      <w:lvlText w:val=""/>
+      <w:lvlJc w:val="left"/>
+      <w:pPr>
+        <w:ind w:left="5040" w:hanging="360"/>
+      </w:pPr>
+      <w:rPr>
+        <w:rFonts w:ascii="Symbol" w:hAnsi="Symbol" w:hint="default"/>
+      </w:rPr>
+    </w:lvl>
+    <w:lvl w:ilvl="7" w:tplc="40090003" w:tentative="1">
+      <w:start w:val="1"/>
+      <w:numFmt w:val="bullet"/>
+      <w:lvlText w:val="o"/>
+      <w:lvlJc w:val="left"/>
+      <w:pPr>
+        <w:ind w:left="5760" w:hanging="360"/>
+      </w:pPr>
+      <w:rPr>
+        <w:rFonts w:ascii="Courier New" w:hAnsi="Courier New" w:cs="Courier New" w:hint="default"/>
+      </w:rPr>
+    </w:lvl>
+    <w:lvl w:ilvl="8" w:tplc="40090005" w:tentative="1">
+      <w:start w:val="1"/>
+      <w:numFmt w:val="bullet"/>
+      <w:lvlText w:val=""/>
+      <w:lvlJc w:val="left"/>
+      <w:pPr>
+        <w:ind w:left="6480" w:hanging="360"/>
+      </w:pPr>
+      <w:rPr>
+        <w:rFonts w:ascii="Wingdings" w:hAnsi="Wingdings" w:hint="default"/>
+      </w:rPr>
+    </w:lvl>
+  </w:abstractNum>
+  <w:abstractNum w:abstractNumId="24" w15:restartNumberingAfterBreak="0">
     <w:nsid w:val="480F208D"/>
     <w:multiLevelType w:val="multilevel"/>
     <w:tmpl w:val="D5C20960"/>
@@ -8480,7 +8624,7 @@
       </w:rPr>
     </w:lvl>
   </w:abstractNum>
-  <w:abstractNum w:abstractNumId="24" w15:restartNumberingAfterBreak="0">
+  <w:abstractNum w:abstractNumId="25" w15:restartNumberingAfterBreak="0">
     <w:nsid w:val="498A7022"/>
     <w:multiLevelType w:val="multilevel"/>
     <w:tmpl w:val="0D7A42C2"/>
@@ -8629,7 +8773,7 @@
       </w:rPr>
     </w:lvl>
   </w:abstractNum>
-  <w:abstractNum w:abstractNumId="25" w15:restartNumberingAfterBreak="0">
+  <w:abstractNum w:abstractNumId="26" w15:restartNumberingAfterBreak="0">
     <w:nsid w:val="4A4623BA"/>
     <w:multiLevelType w:val="multilevel"/>
     <w:tmpl w:val="7D80195E"/>
@@ -8778,7 +8922,7 @@
       </w:rPr>
     </w:lvl>
   </w:abstractNum>
-  <w:abstractNum w:abstractNumId="26" w15:restartNumberingAfterBreak="0">
+  <w:abstractNum w:abstractNumId="27" w15:restartNumberingAfterBreak="0">
     <w:nsid w:val="4AC7089A"/>
     <w:multiLevelType w:val="multilevel"/>
     <w:tmpl w:val="6DB66E98"/>
@@ -8927,7 +9071,7 @@
       </w:rPr>
     </w:lvl>
   </w:abstractNum>
-  <w:abstractNum w:abstractNumId="27" w15:restartNumberingAfterBreak="0">
+  <w:abstractNum w:abstractNumId="28" w15:restartNumberingAfterBreak="0">
     <w:nsid w:val="4AD75204"/>
     <w:multiLevelType w:val="multilevel"/>
     <w:tmpl w:val="794E34AE"/>
@@ -9076,7 +9220,7 @@
       </w:rPr>
     </w:lvl>
   </w:abstractNum>
-  <w:abstractNum w:abstractNumId="28" w15:restartNumberingAfterBreak="0">
+  <w:abstractNum w:abstractNumId="29" w15:restartNumberingAfterBreak="0">
     <w:nsid w:val="4DCC460E"/>
     <w:multiLevelType w:val="multilevel"/>
     <w:tmpl w:val="8312EEC0"/>
@@ -9225,7 +9369,7 @@
       </w:rPr>
     </w:lvl>
   </w:abstractNum>
-  <w:abstractNum w:abstractNumId="29" w15:restartNumberingAfterBreak="0">
+  <w:abstractNum w:abstractNumId="30" w15:restartNumberingAfterBreak="0">
     <w:nsid w:val="4F3E474A"/>
     <w:multiLevelType w:val="multilevel"/>
     <w:tmpl w:val="5AF265A0"/>
@@ -9374,7 +9518,7 @@
       </w:rPr>
     </w:lvl>
   </w:abstractNum>
-  <w:abstractNum w:abstractNumId="30" w15:restartNumberingAfterBreak="0">
+  <w:abstractNum w:abstractNumId="31" w15:restartNumberingAfterBreak="0">
     <w:nsid w:val="50213C20"/>
     <w:multiLevelType w:val="multilevel"/>
     <w:tmpl w:val="A6963258"/>
@@ -9523,7 +9667,7 @@
       </w:rPr>
     </w:lvl>
   </w:abstractNum>
-  <w:abstractNum w:abstractNumId="31" w15:restartNumberingAfterBreak="0">
+  <w:abstractNum w:abstractNumId="32" w15:restartNumberingAfterBreak="0">
     <w:nsid w:val="52955F73"/>
     <w:multiLevelType w:val="multilevel"/>
     <w:tmpl w:val="318C2A70"/>
@@ -9672,7 +9816,7 @@
       </w:rPr>
     </w:lvl>
   </w:abstractNum>
-  <w:abstractNum w:abstractNumId="32" w15:restartNumberingAfterBreak="0">
+  <w:abstractNum w:abstractNumId="33" w15:restartNumberingAfterBreak="0">
     <w:nsid w:val="55013CE1"/>
     <w:multiLevelType w:val="multilevel"/>
     <w:tmpl w:val="9CF4B3E0"/>
@@ -9821,7 +9965,7 @@
       </w:rPr>
     </w:lvl>
   </w:abstractNum>
-  <w:abstractNum w:abstractNumId="33" w15:restartNumberingAfterBreak="0">
+  <w:abstractNum w:abstractNumId="34" w15:restartNumberingAfterBreak="0">
     <w:nsid w:val="5F13157F"/>
     <w:multiLevelType w:val="multilevel"/>
     <w:tmpl w:val="CD5835AE"/>
@@ -9970,7 +10114,7 @@
       </w:rPr>
     </w:lvl>
   </w:abstractNum>
-  <w:abstractNum w:abstractNumId="34" w15:restartNumberingAfterBreak="0">
+  <w:abstractNum w:abstractNumId="35" w15:restartNumberingAfterBreak="0">
     <w:nsid w:val="61B36D91"/>
     <w:multiLevelType w:val="hybridMultilevel"/>
     <w:tmpl w:val="35A437C4"/>
@@ -10083,7 +10227,7 @@
       </w:rPr>
     </w:lvl>
   </w:abstractNum>
-  <w:abstractNum w:abstractNumId="35" w15:restartNumberingAfterBreak="0">
+  <w:abstractNum w:abstractNumId="36" w15:restartNumberingAfterBreak="0">
     <w:nsid w:val="62C90212"/>
     <w:multiLevelType w:val="multilevel"/>
     <w:tmpl w:val="16A86AA0"/>
@@ -10232,7 +10376,7 @@
       </w:rPr>
     </w:lvl>
   </w:abstractNum>
-  <w:abstractNum w:abstractNumId="36" w15:restartNumberingAfterBreak="0">
+  <w:abstractNum w:abstractNumId="37" w15:restartNumberingAfterBreak="0">
     <w:nsid w:val="67962595"/>
     <w:multiLevelType w:val="multilevel"/>
     <w:tmpl w:val="20BE8D08"/>
@@ -10381,7 +10525,7 @@
       </w:rPr>
     </w:lvl>
   </w:abstractNum>
-  <w:abstractNum w:abstractNumId="37" w15:restartNumberingAfterBreak="0">
+  <w:abstractNum w:abstractNumId="38" w15:restartNumberingAfterBreak="0">
     <w:nsid w:val="68706C12"/>
     <w:multiLevelType w:val="multilevel"/>
     <w:tmpl w:val="9FECA5D8"/>
@@ -10530,7 +10674,7 @@
       </w:rPr>
     </w:lvl>
   </w:abstractNum>
-  <w:abstractNum w:abstractNumId="38" w15:restartNumberingAfterBreak="0">
+  <w:abstractNum w:abstractNumId="39" w15:restartNumberingAfterBreak="0">
     <w:nsid w:val="696B7802"/>
     <w:multiLevelType w:val="multilevel"/>
     <w:tmpl w:val="83FA9D7E"/>
@@ -10679,7 +10823,7 @@
       </w:rPr>
     </w:lvl>
   </w:abstractNum>
-  <w:abstractNum w:abstractNumId="39" w15:restartNumberingAfterBreak="0">
+  <w:abstractNum w:abstractNumId="40" w15:restartNumberingAfterBreak="0">
     <w:nsid w:val="6DEE20F8"/>
     <w:multiLevelType w:val="multilevel"/>
     <w:tmpl w:val="2A2C5AB2"/>
@@ -10828,7 +10972,7 @@
       </w:rPr>
     </w:lvl>
   </w:abstractNum>
-  <w:abstractNum w:abstractNumId="40" w15:restartNumberingAfterBreak="0">
+  <w:abstractNum w:abstractNumId="41" w15:restartNumberingAfterBreak="0">
     <w:nsid w:val="6F3E5E3B"/>
     <w:multiLevelType w:val="multilevel"/>
     <w:tmpl w:val="70584D24"/>
@@ -10977,7 +11121,7 @@
       </w:rPr>
     </w:lvl>
   </w:abstractNum>
-  <w:abstractNum w:abstractNumId="41" w15:restartNumberingAfterBreak="0">
+  <w:abstractNum w:abstractNumId="42" w15:restartNumberingAfterBreak="0">
     <w:nsid w:val="6FE86239"/>
     <w:multiLevelType w:val="multilevel"/>
     <w:tmpl w:val="C91CB0CE"/>
@@ -11126,7 +11270,7 @@
       </w:rPr>
     </w:lvl>
   </w:abstractNum>
-  <w:abstractNum w:abstractNumId="42" w15:restartNumberingAfterBreak="0">
+  <w:abstractNum w:abstractNumId="43" w15:restartNumberingAfterBreak="0">
     <w:nsid w:val="73637EDA"/>
     <w:multiLevelType w:val="multilevel"/>
     <w:tmpl w:val="91643B0E"/>
@@ -11275,7 +11419,7 @@
       </w:rPr>
     </w:lvl>
   </w:abstractNum>
-  <w:abstractNum w:abstractNumId="43" w15:restartNumberingAfterBreak="0">
+  <w:abstractNum w:abstractNumId="44" w15:restartNumberingAfterBreak="0">
     <w:nsid w:val="74A40BA9"/>
     <w:multiLevelType w:val="multilevel"/>
     <w:tmpl w:val="2342EA42"/>
@@ -11388,7 +11532,7 @@
       </w:pPr>
     </w:lvl>
   </w:abstractNum>
-  <w:abstractNum w:abstractNumId="44" w15:restartNumberingAfterBreak="0">
+  <w:abstractNum w:abstractNumId="45" w15:restartNumberingAfterBreak="0">
     <w:nsid w:val="76DD4444"/>
     <w:multiLevelType w:val="multilevel"/>
     <w:tmpl w:val="35240CCE"/>
@@ -11501,7 +11645,7 @@
       </w:pPr>
     </w:lvl>
   </w:abstractNum>
-  <w:abstractNum w:abstractNumId="45" w15:restartNumberingAfterBreak="0">
+  <w:abstractNum w:abstractNumId="46" w15:restartNumberingAfterBreak="0">
     <w:nsid w:val="77997D57"/>
     <w:multiLevelType w:val="multilevel"/>
     <w:tmpl w:val="6F50BD64"/>
@@ -11650,7 +11794,7 @@
       </w:rPr>
     </w:lvl>
   </w:abstractNum>
-  <w:abstractNum w:abstractNumId="46" w15:restartNumberingAfterBreak="0">
+  <w:abstractNum w:abstractNumId="47" w15:restartNumberingAfterBreak="0">
     <w:nsid w:val="787A246D"/>
     <w:multiLevelType w:val="multilevel"/>
     <w:tmpl w:val="266669C4"/>
@@ -11799,7 +11943,7 @@
       </w:rPr>
     </w:lvl>
   </w:abstractNum>
-  <w:abstractNum w:abstractNumId="47" w15:restartNumberingAfterBreak="0">
+  <w:abstractNum w:abstractNumId="48" w15:restartNumberingAfterBreak="0">
     <w:nsid w:val="78B162D7"/>
     <w:multiLevelType w:val="multilevel"/>
     <w:tmpl w:val="370AF26A"/>
@@ -11948,7 +12092,7 @@
       </w:rPr>
     </w:lvl>
   </w:abstractNum>
-  <w:abstractNum w:abstractNumId="48" w15:restartNumberingAfterBreak="0">
+  <w:abstractNum w:abstractNumId="49" w15:restartNumberingAfterBreak="0">
     <w:nsid w:val="79592BFC"/>
     <w:multiLevelType w:val="multilevel"/>
     <w:tmpl w:val="430C7CEC"/>
@@ -12097,7 +12241,7 @@
       </w:rPr>
     </w:lvl>
   </w:abstractNum>
-  <w:abstractNum w:abstractNumId="49" w15:restartNumberingAfterBreak="0">
+  <w:abstractNum w:abstractNumId="50" w15:restartNumberingAfterBreak="0">
     <w:nsid w:val="7B1354B3"/>
     <w:multiLevelType w:val="multilevel"/>
     <w:tmpl w:val="24B81EF4"/>
@@ -12246,7 +12390,7 @@
       </w:rPr>
     </w:lvl>
   </w:abstractNum>
-  <w:abstractNum w:abstractNumId="50" w15:restartNumberingAfterBreak="0">
+  <w:abstractNum w:abstractNumId="51" w15:restartNumberingAfterBreak="0">
     <w:nsid w:val="7DF450BE"/>
     <w:multiLevelType w:val="multilevel"/>
     <w:tmpl w:val="8DB4A796"/>
@@ -12395,7 +12539,7 @@
       </w:rPr>
     </w:lvl>
   </w:abstractNum>
-  <w:abstractNum w:abstractNumId="51" w15:restartNumberingAfterBreak="0">
+  <w:abstractNum w:abstractNumId="52" w15:restartNumberingAfterBreak="0">
     <w:nsid w:val="7E501A94"/>
     <w:multiLevelType w:val="multilevel"/>
     <w:tmpl w:val="BE289E5E"/>
@@ -12548,31 +12692,31 @@
     <w:abstractNumId w:val="4"/>
   </w:num>
   <w:num w:numId="2" w16cid:durableId="623731477">
-    <w:abstractNumId w:val="26"/>
+    <w:abstractNumId w:val="27"/>
   </w:num>
   <w:num w:numId="3" w16cid:durableId="1758792777">
-    <w:abstractNumId w:val="39"/>
+    <w:abstractNumId w:val="40"/>
   </w:num>
   <w:num w:numId="4" w16cid:durableId="856500772">
-    <w:abstractNumId w:val="47"/>
+    <w:abstractNumId w:val="48"/>
   </w:num>
   <w:num w:numId="5" w16cid:durableId="149947021">
-    <w:abstractNumId w:val="35"/>
+    <w:abstractNumId w:val="36"/>
   </w:num>
   <w:num w:numId="6" w16cid:durableId="194393176">
     <w:abstractNumId w:val="0"/>
   </w:num>
   <w:num w:numId="7" w16cid:durableId="11498198">
-    <w:abstractNumId w:val="23"/>
+    <w:abstractNumId w:val="24"/>
   </w:num>
   <w:num w:numId="8" w16cid:durableId="1860241155">
-    <w:abstractNumId w:val="30"/>
+    <w:abstractNumId w:val="31"/>
   </w:num>
   <w:num w:numId="9" w16cid:durableId="757364565">
     <w:abstractNumId w:val="20"/>
   </w:num>
   <w:num w:numId="10" w16cid:durableId="802505035">
-    <w:abstractNumId w:val="24"/>
+    <w:abstractNumId w:val="25"/>
   </w:num>
   <w:num w:numId="11" w16cid:durableId="1638948741">
     <w:abstractNumId w:val="7"/>
@@ -12581,13 +12725,13 @@
     <w:abstractNumId w:val="21"/>
   </w:num>
   <w:num w:numId="13" w16cid:durableId="1371223500">
-    <w:abstractNumId w:val="33"/>
+    <w:abstractNumId w:val="34"/>
   </w:num>
   <w:num w:numId="14" w16cid:durableId="1199006936">
     <w:abstractNumId w:val="9"/>
   </w:num>
   <w:num w:numId="15" w16cid:durableId="638650635">
-    <w:abstractNumId w:val="45"/>
+    <w:abstractNumId w:val="46"/>
   </w:num>
   <w:num w:numId="16" w16cid:durableId="1666397772">
     <w:abstractNumId w:val="8"/>
@@ -12596,16 +12740,16 @@
     <w:abstractNumId w:val="17"/>
   </w:num>
   <w:num w:numId="18" w16cid:durableId="952980353">
-    <w:abstractNumId w:val="25"/>
+    <w:abstractNumId w:val="26"/>
   </w:num>
   <w:num w:numId="19" w16cid:durableId="1719548194">
-    <w:abstractNumId w:val="28"/>
+    <w:abstractNumId w:val="29"/>
   </w:num>
   <w:num w:numId="20" w16cid:durableId="1188326188">
     <w:abstractNumId w:val="3"/>
   </w:num>
   <w:num w:numId="21" w16cid:durableId="529605308">
-    <w:abstractNumId w:val="29"/>
+    <w:abstractNumId w:val="30"/>
   </w:num>
   <w:num w:numId="22" w16cid:durableId="242956015">
     <w:abstractNumId w:val="18"/>
@@ -12614,7 +12758,7 @@
     <w:abstractNumId w:val="12"/>
   </w:num>
   <w:num w:numId="24" w16cid:durableId="146896414">
-    <w:abstractNumId w:val="46"/>
+    <w:abstractNumId w:val="47"/>
   </w:num>
   <w:num w:numId="25" w16cid:durableId="370810391">
     <w:abstractNumId w:val="6"/>
@@ -12626,46 +12770,46 @@
     <w:abstractNumId w:val="11"/>
   </w:num>
   <w:num w:numId="28" w16cid:durableId="1226182518">
-    <w:abstractNumId w:val="34"/>
+    <w:abstractNumId w:val="35"/>
   </w:num>
   <w:num w:numId="29" w16cid:durableId="1441409275">
     <w:abstractNumId w:val="2"/>
   </w:num>
   <w:num w:numId="30" w16cid:durableId="816189046">
-    <w:abstractNumId w:val="31"/>
+    <w:abstractNumId w:val="32"/>
   </w:num>
   <w:num w:numId="31" w16cid:durableId="503326526">
-    <w:abstractNumId w:val="41"/>
+    <w:abstractNumId w:val="42"/>
   </w:num>
   <w:num w:numId="32" w16cid:durableId="1073621126">
     <w:abstractNumId w:val="5"/>
   </w:num>
   <w:num w:numId="33" w16cid:durableId="795030083">
-    <w:abstractNumId w:val="27"/>
+    <w:abstractNumId w:val="28"/>
   </w:num>
   <w:num w:numId="34" w16cid:durableId="171066601">
-    <w:abstractNumId w:val="36"/>
+    <w:abstractNumId w:val="37"/>
   </w:num>
   <w:num w:numId="35" w16cid:durableId="2093771559">
-    <w:abstractNumId w:val="42"/>
+    <w:abstractNumId w:val="43"/>
   </w:num>
   <w:num w:numId="36" w16cid:durableId="1717973679">
-    <w:abstractNumId w:val="48"/>
+    <w:abstractNumId w:val="49"/>
   </w:num>
   <w:num w:numId="37" w16cid:durableId="82410333">
     <w:abstractNumId w:val="22"/>
   </w:num>
   <w:num w:numId="38" w16cid:durableId="986710121">
-    <w:abstractNumId w:val="44"/>
+    <w:abstractNumId w:val="45"/>
   </w:num>
   <w:num w:numId="39" w16cid:durableId="743993369">
-    <w:abstractNumId w:val="38"/>
+    <w:abstractNumId w:val="39"/>
   </w:num>
   <w:num w:numId="40" w16cid:durableId="1809975505">
     <w:abstractNumId w:val="16"/>
   </w:num>
   <w:num w:numId="41" w16cid:durableId="1950820311">
-    <w:abstractNumId w:val="40"/>
+    <w:abstractNumId w:val="41"/>
   </w:num>
   <w:num w:numId="42" w16cid:durableId="1577015485">
     <w:abstractNumId w:val="1"/>
@@ -12680,25 +12824,28 @@
     <w:abstractNumId w:val="15"/>
   </w:num>
   <w:num w:numId="46" w16cid:durableId="113446458">
-    <w:abstractNumId w:val="32"/>
+    <w:abstractNumId w:val="33"/>
   </w:num>
   <w:num w:numId="47" w16cid:durableId="1611626634">
-    <w:abstractNumId w:val="49"/>
+    <w:abstractNumId w:val="50"/>
   </w:num>
   <w:num w:numId="48" w16cid:durableId="2135557029">
     <w:abstractNumId w:val="13"/>
   </w:num>
   <w:num w:numId="49" w16cid:durableId="976691067">
-    <w:abstractNumId w:val="43"/>
+    <w:abstractNumId w:val="44"/>
   </w:num>
   <w:num w:numId="50" w16cid:durableId="1542280233">
-    <w:abstractNumId w:val="37"/>
+    <w:abstractNumId w:val="38"/>
   </w:num>
   <w:num w:numId="51" w16cid:durableId="283997621">
+    <w:abstractNumId w:val="52"/>
+  </w:num>
+  <w:num w:numId="52" w16cid:durableId="1191260531">
     <w:abstractNumId w:val="51"/>
   </w:num>
-  <w:num w:numId="52" w16cid:durableId="1191260531">
-    <w:abstractNumId w:val="50"/>
+  <w:num w:numId="53" w16cid:durableId="1811359621">
+    <w:abstractNumId w:val="23"/>
   </w:num>
 </w:numbering>
 </file>

--- a/Requirements/CRUD_Product Requirements Document.docx
+++ b/Requirements/CRUD_Product Requirements Document.docx
@@ -177,15 +177,7 @@
         </w:numPr>
       </w:pPr>
       <w:r>
-        <w:t xml:space="preserve">On first launch show </w:t>
-      </w:r>
-      <w:proofErr w:type="gramStart"/>
-      <w:r>
-        <w:t>Home</w:t>
-      </w:r>
-      <w:proofErr w:type="gramEnd"/>
-      <w:r>
-        <w:t xml:space="preserve"> screen with a prominent </w:t>
+        <w:t xml:space="preserve">On first launch show Home screen with a prominent </w:t>
       </w:r>
       <w:r>
         <w:rPr>
@@ -814,17 +806,12 @@
         <w:t>()/</w:t>
       </w:r>
       <w:proofErr w:type="spellStart"/>
-      <w:proofErr w:type="gramStart"/>
       <w:r>
         <w:t>endAt</w:t>
       </w:r>
       <w:proofErr w:type="spellEnd"/>
       <w:r>
-        <w:t>(</w:t>
-      </w:r>
-      <w:proofErr w:type="gramEnd"/>
-      <w:r>
-        <w:t>) for prefix search.</w:t>
+        <w:t>() for prefix search.</w:t>
       </w:r>
     </w:p>
     <w:p>
@@ -955,12 +942,10 @@
         <w:t xml:space="preserve"> listeners (</w:t>
       </w:r>
       <w:proofErr w:type="spellStart"/>
-      <w:proofErr w:type="gramStart"/>
       <w:r>
         <w:t>collection.snapshots</w:t>
       </w:r>
       <w:proofErr w:type="spellEnd"/>
-      <w:proofErr w:type="gramEnd"/>
       <w:r>
         <w:t>()) to receive real-time updates across devices.</w:t>
       </w:r>
@@ -1014,13 +999,8 @@
           <w:numId w:val="13"/>
         </w:numPr>
       </w:pPr>
-      <w:proofErr w:type="gramStart"/>
-      <w:r>
-        <w:t>name :</w:t>
-      </w:r>
-      <w:proofErr w:type="gramEnd"/>
-      <w:r>
-        <w:t xml:space="preserve"> string</w:t>
+      <w:r>
+        <w:t>name : string</w:t>
       </w:r>
     </w:p>
     <w:p>
@@ -1031,17 +1011,12 @@
         </w:numPr>
       </w:pPr>
       <w:proofErr w:type="spellStart"/>
-      <w:proofErr w:type="gramStart"/>
       <w:r>
         <w:t>contactNumber</w:t>
       </w:r>
       <w:proofErr w:type="spellEnd"/>
       <w:r>
-        <w:t xml:space="preserve"> :</w:t>
-      </w:r>
-      <w:proofErr w:type="gramEnd"/>
-      <w:r>
-        <w:t xml:space="preserve"> string</w:t>
+        <w:t xml:space="preserve"> : string</w:t>
       </w:r>
     </w:p>
     <w:p>
@@ -1052,17 +1027,12 @@
         </w:numPr>
       </w:pPr>
       <w:proofErr w:type="spellStart"/>
-      <w:proofErr w:type="gramStart"/>
       <w:r>
         <w:t>createdAt</w:t>
       </w:r>
       <w:proofErr w:type="spellEnd"/>
       <w:r>
-        <w:t xml:space="preserve"> :</w:t>
-      </w:r>
-      <w:proofErr w:type="gramEnd"/>
-      <w:r>
-        <w:t xml:space="preserve"> timestamp (</w:t>
+        <w:t xml:space="preserve"> : timestamp (</w:t>
       </w:r>
       <w:proofErr w:type="spellStart"/>
       <w:r>
@@ -1081,17 +1051,12 @@
         </w:numPr>
       </w:pPr>
       <w:proofErr w:type="spellStart"/>
-      <w:proofErr w:type="gramStart"/>
       <w:r>
         <w:t>updatedAt</w:t>
       </w:r>
       <w:proofErr w:type="spellEnd"/>
       <w:r>
-        <w:t xml:space="preserve"> :</w:t>
-      </w:r>
-      <w:proofErr w:type="gramEnd"/>
-      <w:r>
-        <w:t xml:space="preserve"> timestamp (</w:t>
+        <w:t xml:space="preserve"> : timestamp (</w:t>
       </w:r>
       <w:proofErr w:type="spellStart"/>
       <w:r>
@@ -1110,17 +1075,12 @@
         </w:numPr>
       </w:pPr>
       <w:proofErr w:type="spellStart"/>
-      <w:proofErr w:type="gramStart"/>
       <w:r>
         <w:t>createdBy</w:t>
       </w:r>
       <w:proofErr w:type="spellEnd"/>
       <w:r>
-        <w:t xml:space="preserve"> :</w:t>
-      </w:r>
-      <w:proofErr w:type="gramEnd"/>
-      <w:r>
-        <w:t xml:space="preserve"> string (user id placeholder; if no auth used, store 'anonymous')</w:t>
+        <w:t xml:space="preserve"> : string (user id placeholder; if no auth used, store 'anonymous')</w:t>
       </w:r>
     </w:p>
     <w:p>
@@ -1203,15 +1163,7 @@
         </w:numPr>
       </w:pPr>
       <w:r>
-        <w:t>request.resource.data.name exists, is string, length &lt;= 40, and matches [A-Za-</w:t>
-      </w:r>
-      <w:proofErr w:type="gramStart"/>
-      <w:r>
-        <w:t>z ]</w:t>
-      </w:r>
-      <w:proofErr w:type="gramEnd"/>
-      <w:r>
-        <w:t>+.</w:t>
+        <w:t>request.resource.data.name exists, is string, length &lt;= 40, and matches [A-Za-z ]+.</w:t>
       </w:r>
     </w:p>
     <w:p>
@@ -1223,14 +1175,9 @@
       </w:pPr>
       <w:proofErr w:type="spellStart"/>
       <w:r>
-        <w:t>request.resource.</w:t>
-      </w:r>
-      <w:proofErr w:type="gramStart"/>
-      <w:r>
-        <w:t>data.contactNumber</w:t>
+        <w:t>request.resource.data.contactNumber</w:t>
       </w:r>
       <w:proofErr w:type="spellEnd"/>
-      <w:proofErr w:type="gramEnd"/>
       <w:r>
         <w:t xml:space="preserve"> exists, is string, length == 10, and matches ^[0-9]{10}$.</w:t>
       </w:r>
@@ -1501,17 +1448,12 @@
         <w:t xml:space="preserve">Create/Edit modal: use </w:t>
       </w:r>
       <w:proofErr w:type="spellStart"/>
-      <w:proofErr w:type="gramStart"/>
       <w:r>
         <w:t>showDialog</w:t>
       </w:r>
       <w:proofErr w:type="spellEnd"/>
       <w:r>
-        <w:t>(</w:t>
-      </w:r>
-      <w:proofErr w:type="gramEnd"/>
-      <w:r>
-        <w:t xml:space="preserve">) (material) or a Dialog widget with </w:t>
+        <w:t xml:space="preserve">() (material) or a Dialog widget with </w:t>
       </w:r>
       <w:proofErr w:type="spellStart"/>
       <w:r>
@@ -1772,15 +1714,7 @@
         </w:numPr>
       </w:pPr>
       <w:r>
-        <w:t>Web inside Android WebView: create a thin Flutter app with a WebView pointing to your hosted https://&lt;project</w:t>
-      </w:r>
-      <w:proofErr w:type="gramStart"/>
-      <w:r>
-        <w:t>&gt;.web.app</w:t>
-      </w:r>
-      <w:proofErr w:type="gramEnd"/>
-      <w:r>
-        <w:t xml:space="preserve"> URL.</w:t>
+        <w:t>Web inside Android WebView: create a thin Flutter app with a WebView pointing to your hosted https://&lt;project&gt;.web.app URL.</w:t>
       </w:r>
     </w:p>
     <w:p>
@@ -2628,12 +2562,10 @@
         <w:t>Downloading google-</w:t>
       </w:r>
       <w:proofErr w:type="spellStart"/>
-      <w:proofErr w:type="gramStart"/>
       <w:r>
         <w:t>services.json</w:t>
       </w:r>
       <w:proofErr w:type="spellEnd"/>
-      <w:proofErr w:type="gramEnd"/>
     </w:p>
     <w:p>
       <w:pPr>
@@ -2728,13 +2660,8 @@
         </w:numPr>
       </w:pPr>
       <w:r>
-        <w:t xml:space="preserve">SHA-1 </w:t>
-      </w:r>
-      <w:proofErr w:type="gramStart"/>
-      <w:r>
-        <w:t>command</w:t>
-      </w:r>
-      <w:proofErr w:type="gramEnd"/>
+        <w:t>SHA-1 command</w:t>
+      </w:r>
     </w:p>
     <w:p>
       <w:pPr>
@@ -2862,13 +2789,8 @@
         <w:ind w:left="360"/>
       </w:pPr>
       <w:r>
-        <w:t xml:space="preserve">flutter </w:t>
-      </w:r>
-      <w:proofErr w:type="gramStart"/>
-      <w:r>
-        <w:t>run</w:t>
-      </w:r>
-      <w:proofErr w:type="gramEnd"/>
+        <w:t>flutter run</w:t>
+      </w:r>
     </w:p>
     <w:p>
       <w:pPr>
@@ -3701,14 +3623,9 @@
       </w:r>
       <w:proofErr w:type="spellEnd"/>
       <w:r>
-        <w:t xml:space="preserve"> </w:t>
-      </w:r>
-      <w:proofErr w:type="gramStart"/>
-      <w:r>
-        <w:t>Settings(</w:t>
+        <w:t xml:space="preserve"> Settings(</w:t>
       </w:r>
       <w:proofErr w:type="spellStart"/>
-      <w:proofErr w:type="gramEnd"/>
       <w:r>
         <w:t>persistenceEnabled</w:t>
       </w:r>
@@ -5088,6 +5005,39 @@
         <w:t>• During offline create, edit, or delete operations, the popup window does not close after tapping Save or confirming a deletion. However, the offline functionality itself is working correctly.</w:t>
       </w:r>
     </w:p>
+    <w:p>
+      <w:pPr>
+        <w:pStyle w:val="ListParagraph"/>
+        <w:numPr>
+          <w:ilvl w:val="0"/>
+          <w:numId w:val="26"/>
+        </w:numPr>
+        <w:rPr>
+          <w:highlight w:val="yellow"/>
+        </w:rPr>
+      </w:pPr>
+      <w:r>
+        <w:rPr>
+          <w:highlight w:val="yellow"/>
+        </w:rPr>
+        <w:t xml:space="preserve">Deploy to firebase and also build and install debug </w:t>
+      </w:r>
+      <w:proofErr w:type="spellStart"/>
+      <w:r>
+        <w:rPr>
+          <w:highlight w:val="yellow"/>
+        </w:rPr>
+        <w:t>apk</w:t>
+      </w:r>
+      <w:proofErr w:type="spellEnd"/>
+      <w:r>
+        <w:rPr>
+          <w:highlight w:val="yellow"/>
+        </w:rPr>
+        <w:t xml:space="preserve"> on my mobile to test.</w:t>
+      </w:r>
+    </w:p>
+    <w:p/>
     <w:p>
       <w:pPr>
         <w:rPr>

--- a/Requirements/CRUD_Product Requirements Document.docx
+++ b/Requirements/CRUD_Product Requirements Document.docx
@@ -177,7 +177,15 @@
         </w:numPr>
       </w:pPr>
       <w:r>
-        <w:t xml:space="preserve">On first launch show Home screen with a prominent </w:t>
+        <w:t xml:space="preserve">On first launch show </w:t>
+      </w:r>
+      <w:proofErr w:type="gramStart"/>
+      <w:r>
+        <w:t>Home</w:t>
+      </w:r>
+      <w:proofErr w:type="gramEnd"/>
+      <w:r>
+        <w:t xml:space="preserve"> screen with a prominent </w:t>
       </w:r>
       <w:r>
         <w:rPr>
@@ -806,12 +814,17 @@
         <w:t>()/</w:t>
       </w:r>
       <w:proofErr w:type="spellStart"/>
+      <w:proofErr w:type="gramStart"/>
       <w:r>
         <w:t>endAt</w:t>
       </w:r>
       <w:proofErr w:type="spellEnd"/>
       <w:r>
-        <w:t>() for prefix search.</w:t>
+        <w:t>(</w:t>
+      </w:r>
+      <w:proofErr w:type="gramEnd"/>
+      <w:r>
+        <w:t>) for prefix search.</w:t>
       </w:r>
     </w:p>
     <w:p>
@@ -942,10 +955,12 @@
         <w:t xml:space="preserve"> listeners (</w:t>
       </w:r>
       <w:proofErr w:type="spellStart"/>
+      <w:proofErr w:type="gramStart"/>
       <w:r>
         <w:t>collection.snapshots</w:t>
       </w:r>
       <w:proofErr w:type="spellEnd"/>
+      <w:proofErr w:type="gramEnd"/>
       <w:r>
         <w:t>()) to receive real-time updates across devices.</w:t>
       </w:r>
@@ -999,8 +1014,13 @@
           <w:numId w:val="13"/>
         </w:numPr>
       </w:pPr>
-      <w:r>
-        <w:t>name : string</w:t>
+      <w:proofErr w:type="gramStart"/>
+      <w:r>
+        <w:t>name :</w:t>
+      </w:r>
+      <w:proofErr w:type="gramEnd"/>
+      <w:r>
+        <w:t xml:space="preserve"> string</w:t>
       </w:r>
     </w:p>
     <w:p>
@@ -1011,12 +1031,17 @@
         </w:numPr>
       </w:pPr>
       <w:proofErr w:type="spellStart"/>
+      <w:proofErr w:type="gramStart"/>
       <w:r>
         <w:t>contactNumber</w:t>
       </w:r>
       <w:proofErr w:type="spellEnd"/>
       <w:r>
-        <w:t xml:space="preserve"> : string</w:t>
+        <w:t xml:space="preserve"> :</w:t>
+      </w:r>
+      <w:proofErr w:type="gramEnd"/>
+      <w:r>
+        <w:t xml:space="preserve"> string</w:t>
       </w:r>
     </w:p>
     <w:p>
@@ -1027,12 +1052,17 @@
         </w:numPr>
       </w:pPr>
       <w:proofErr w:type="spellStart"/>
+      <w:proofErr w:type="gramStart"/>
       <w:r>
         <w:t>createdAt</w:t>
       </w:r>
       <w:proofErr w:type="spellEnd"/>
       <w:r>
-        <w:t xml:space="preserve"> : timestamp (</w:t>
+        <w:t xml:space="preserve"> :</w:t>
+      </w:r>
+      <w:proofErr w:type="gramEnd"/>
+      <w:r>
+        <w:t xml:space="preserve"> timestamp (</w:t>
       </w:r>
       <w:proofErr w:type="spellStart"/>
       <w:r>
@@ -1051,12 +1081,17 @@
         </w:numPr>
       </w:pPr>
       <w:proofErr w:type="spellStart"/>
+      <w:proofErr w:type="gramStart"/>
       <w:r>
         <w:t>updatedAt</w:t>
       </w:r>
       <w:proofErr w:type="spellEnd"/>
       <w:r>
-        <w:t xml:space="preserve"> : timestamp (</w:t>
+        <w:t xml:space="preserve"> :</w:t>
+      </w:r>
+      <w:proofErr w:type="gramEnd"/>
+      <w:r>
+        <w:t xml:space="preserve"> timestamp (</w:t>
       </w:r>
       <w:proofErr w:type="spellStart"/>
       <w:r>
@@ -1075,12 +1110,17 @@
         </w:numPr>
       </w:pPr>
       <w:proofErr w:type="spellStart"/>
+      <w:proofErr w:type="gramStart"/>
       <w:r>
         <w:t>createdBy</w:t>
       </w:r>
       <w:proofErr w:type="spellEnd"/>
       <w:r>
-        <w:t xml:space="preserve"> : string (user id placeholder; if no auth used, store 'anonymous')</w:t>
+        <w:t xml:space="preserve"> :</w:t>
+      </w:r>
+      <w:proofErr w:type="gramEnd"/>
+      <w:r>
+        <w:t xml:space="preserve"> string (user id placeholder; if no auth used, store 'anonymous')</w:t>
       </w:r>
     </w:p>
     <w:p>
@@ -1163,7 +1203,15 @@
         </w:numPr>
       </w:pPr>
       <w:r>
-        <w:t>request.resource.data.name exists, is string, length &lt;= 40, and matches [A-Za-z ]+.</w:t>
+        <w:t>request.resource.data.name exists, is string, length &lt;= 40, and matches [A-Za-</w:t>
+      </w:r>
+      <w:proofErr w:type="gramStart"/>
+      <w:r>
+        <w:t>z ]</w:t>
+      </w:r>
+      <w:proofErr w:type="gramEnd"/>
+      <w:r>
+        <w:t>+.</w:t>
       </w:r>
     </w:p>
     <w:p>
@@ -1175,9 +1223,14 @@
       </w:pPr>
       <w:proofErr w:type="spellStart"/>
       <w:r>
-        <w:t>request.resource.data.contactNumber</w:t>
+        <w:t>request.resource.</w:t>
+      </w:r>
+      <w:proofErr w:type="gramStart"/>
+      <w:r>
+        <w:t>data.contactNumber</w:t>
       </w:r>
       <w:proofErr w:type="spellEnd"/>
+      <w:proofErr w:type="gramEnd"/>
       <w:r>
         <w:t xml:space="preserve"> exists, is string, length == 10, and matches ^[0-9]{10}$.</w:t>
       </w:r>
@@ -1448,12 +1501,17 @@
         <w:t xml:space="preserve">Create/Edit modal: use </w:t>
       </w:r>
       <w:proofErr w:type="spellStart"/>
+      <w:proofErr w:type="gramStart"/>
       <w:r>
         <w:t>showDialog</w:t>
       </w:r>
       <w:proofErr w:type="spellEnd"/>
       <w:r>
-        <w:t xml:space="preserve">() (material) or a Dialog widget with </w:t>
+        <w:t>(</w:t>
+      </w:r>
+      <w:proofErr w:type="gramEnd"/>
+      <w:r>
+        <w:t xml:space="preserve">) (material) or a Dialog widget with </w:t>
       </w:r>
       <w:proofErr w:type="spellStart"/>
       <w:r>
@@ -1714,7 +1772,15 @@
         </w:numPr>
       </w:pPr>
       <w:r>
-        <w:t>Web inside Android WebView: create a thin Flutter app with a WebView pointing to your hosted https://&lt;project&gt;.web.app URL.</w:t>
+        <w:t>Web inside Android WebView: create a thin Flutter app with a WebView pointing to your hosted https://&lt;project</w:t>
+      </w:r>
+      <w:proofErr w:type="gramStart"/>
+      <w:r>
+        <w:t>&gt;.web.app</w:t>
+      </w:r>
+      <w:proofErr w:type="gramEnd"/>
+      <w:r>
+        <w:t xml:space="preserve"> URL.</w:t>
       </w:r>
     </w:p>
     <w:p>
@@ -2562,10 +2628,12 @@
         <w:t>Downloading google-</w:t>
       </w:r>
       <w:proofErr w:type="spellStart"/>
+      <w:proofErr w:type="gramStart"/>
       <w:r>
         <w:t>services.json</w:t>
       </w:r>
       <w:proofErr w:type="spellEnd"/>
+      <w:proofErr w:type="gramEnd"/>
     </w:p>
     <w:p>
       <w:pPr>
@@ -2660,8 +2728,13 @@
         </w:numPr>
       </w:pPr>
       <w:r>
-        <w:t>SHA-1 command</w:t>
-      </w:r>
+        <w:t xml:space="preserve">SHA-1 </w:t>
+      </w:r>
+      <w:proofErr w:type="gramStart"/>
+      <w:r>
+        <w:t>command</w:t>
+      </w:r>
+      <w:proofErr w:type="gramEnd"/>
     </w:p>
     <w:p>
       <w:pPr>
@@ -2789,8 +2862,13 @@
         <w:ind w:left="360"/>
       </w:pPr>
       <w:r>
-        <w:t>flutter run</w:t>
-      </w:r>
+        <w:t xml:space="preserve">flutter </w:t>
+      </w:r>
+      <w:proofErr w:type="gramStart"/>
+      <w:r>
+        <w:t>run</w:t>
+      </w:r>
+      <w:proofErr w:type="gramEnd"/>
     </w:p>
     <w:p>
       <w:pPr>
@@ -3623,9 +3701,14 @@
       </w:r>
       <w:proofErr w:type="spellEnd"/>
       <w:r>
-        <w:t xml:space="preserve"> Settings(</w:t>
+        <w:t xml:space="preserve"> </w:t>
+      </w:r>
+      <w:proofErr w:type="gramStart"/>
+      <w:r>
+        <w:t>Settings(</w:t>
       </w:r>
       <w:proofErr w:type="spellStart"/>
+      <w:proofErr w:type="gramEnd"/>
       <w:r>
         <w:t>persistenceEnabled</w:t>
       </w:r>
@@ -5035,6 +5118,73 @@
           <w:highlight w:val="yellow"/>
         </w:rPr>
         <w:t xml:space="preserve"> on my mobile to test.</w:t>
+      </w:r>
+    </w:p>
+    <w:p>
+      <w:pPr>
+        <w:rPr>
+          <w:highlight w:val="yellow"/>
+        </w:rPr>
+      </w:pPr>
+    </w:p>
+    <w:p>
+      <w:pPr>
+        <w:pStyle w:val="ListParagraph"/>
+        <w:numPr>
+          <w:ilvl w:val="0"/>
+          <w:numId w:val="26"/>
+        </w:numPr>
+        <w:rPr>
+          <w:highlight w:val="yellow"/>
+        </w:rPr>
+      </w:pPr>
+      <w:r>
+        <w:rPr>
+          <w:highlight w:val="yellow"/>
+        </w:rPr>
+        <w:t xml:space="preserve">In mobile when we open the application the layout looks good, the same when opened in laptop or desktop the records are </w:t>
+      </w:r>
+      <w:proofErr w:type="spellStart"/>
+      <w:r>
+        <w:rPr>
+          <w:highlight w:val="yellow"/>
+        </w:rPr>
+        <w:t>centered</w:t>
+      </w:r>
+      <w:proofErr w:type="spellEnd"/>
+      <w:r>
+        <w:rPr>
+          <w:highlight w:val="yellow"/>
+        </w:rPr>
+        <w:t xml:space="preserve"> and lot of gaps on left and right, </w:t>
+      </w:r>
+      <w:proofErr w:type="gramStart"/>
+      <w:r>
+        <w:rPr>
+          <w:highlight w:val="yellow"/>
+        </w:rPr>
+        <w:t>Can</w:t>
+      </w:r>
+      <w:proofErr w:type="gramEnd"/>
+      <w:r>
+        <w:rPr>
+          <w:highlight w:val="yellow"/>
+        </w:rPr>
+        <w:t xml:space="preserve"> we fix this, Rewrite this requirement, improvise and also tell copilot tips </w:t>
+      </w:r>
+      <w:proofErr w:type="spellStart"/>
+      <w:r>
+        <w:rPr>
+          <w:highlight w:val="yellow"/>
+        </w:rPr>
+        <w:t>oe</w:t>
+      </w:r>
+      <w:proofErr w:type="spellEnd"/>
+      <w:r>
+        <w:rPr>
+          <w:highlight w:val="yellow"/>
+        </w:rPr>
+        <w:t xml:space="preserve"> code snippet on how to fix this.</w:t>
       </w:r>
     </w:p>
     <w:p/>
@@ -7783,7 +7933,7 @@
   <w:abstractNum w:abstractNumId="19" w15:restartNumberingAfterBreak="0">
     <w:nsid w:val="3A0E5F54"/>
     <w:multiLevelType w:val="hybridMultilevel"/>
-    <w:tmpl w:val="8C843380"/>
+    <w:tmpl w:val="58645010"/>
     <w:lvl w:ilvl="0" w:tplc="40090001">
       <w:start w:val="1"/>
       <w:numFmt w:val="bullet"/>
@@ -13401,6 +13551,7 @@
   <w:style w:type="character" w:default="1" w:styleId="DefaultParagraphFont">
     <w:name w:val="Default Paragraph Font"/>
     <w:uiPriority w:val="1"/>
+    <w:semiHidden/>
     <w:unhideWhenUsed/>
   </w:style>
   <w:style w:type="table" w:default="1" w:styleId="TableNormal">
